--- a/Tesi Maurizio Romano 65031.docx
+++ b/Tesi Maurizio Romano 65031.docx
@@ -1511,7 +1511,6 @@
         <w:spacing w:line="360" w:lineRule="auto"/>
       </w:pPr>
     </w:p>
-    <w:bookmarkStart w:id="0" w:name="_GoBack" w:displacedByCustomXml="next"/>
     <w:sdt>
       <w:sdtPr>
         <w:rPr>
@@ -1587,7 +1586,7 @@
             </w:rPr>
             <w:fldChar w:fldCharType="separate"/>
           </w:r>
-          <w:hyperlink w:anchor="_Toc466830513" w:history="1">
+          <w:hyperlink w:anchor="_Toc466850603" w:history="1">
             <w:r>
               <w:rPr>
                 <w:rStyle w:val="Collegamentoipertestuale"/>
@@ -1643,7 +1642,7 @@
                 <w:webHidden/>
                 <w:szCs w:val="24"/>
               </w:rPr>
-              <w:instrText xml:space="preserve"> PAGEREF _Toc466830513 \h </w:instrText>
+              <w:instrText xml:space="preserve"> PAGEREF _Toc466850603 \h </w:instrText>
             </w:r>
             <w:r>
               <w:rPr>
@@ -1669,7 +1668,7 @@
                 <w:webHidden/>
                 <w:szCs w:val="24"/>
               </w:rPr>
-              <w:t>6</w:t>
+              <w:t>7</w:t>
             </w:r>
             <w:r>
               <w:rPr>
@@ -1697,7 +1696,7 @@
               <w:lang w:eastAsia="it-IT"/>
             </w:rPr>
           </w:pPr>
-          <w:hyperlink w:anchor="_Toc466830514" w:history="1">
+          <w:hyperlink w:anchor="_Toc466850604" w:history="1">
             <w:r>
               <w:rPr>
                 <w:rStyle w:val="Collegamentoipertestuale"/>
@@ -1736,7 +1735,7 @@
                 <w:sz w:val="24"/>
                 <w:szCs w:val="24"/>
               </w:rPr>
-              <w:instrText xml:space="preserve"> PAGEREF _Toc466830514 \h </w:instrText>
+              <w:instrText xml:space="preserve"> PAGEREF _Toc466850604 \h </w:instrText>
             </w:r>
             <w:r>
               <w:rPr>
@@ -1765,7 +1764,7 @@
                 <w:sz w:val="24"/>
                 <w:szCs w:val="24"/>
               </w:rPr>
-              <w:t>6</w:t>
+              <w:t>7</w:t>
             </w:r>
             <w:r>
               <w:rPr>
@@ -1794,7 +1793,7 @@
               <w:lang w:eastAsia="it-IT"/>
             </w:rPr>
           </w:pPr>
-          <w:hyperlink w:anchor="_Toc466830515" w:history="1">
+          <w:hyperlink w:anchor="_Toc466850605" w:history="1">
             <w:r>
               <w:rPr>
                 <w:rStyle w:val="Collegamentoipertestuale"/>
@@ -1833,7 +1832,7 @@
                 <w:sz w:val="24"/>
                 <w:szCs w:val="24"/>
               </w:rPr>
-              <w:instrText xml:space="preserve"> PAGEREF _Toc466830515 \h </w:instrText>
+              <w:instrText xml:space="preserve"> PAGEREF _Toc466850605 \h </w:instrText>
             </w:r>
             <w:r>
               <w:rPr>
@@ -1862,7 +1861,7 @@
                 <w:sz w:val="24"/>
                 <w:szCs w:val="24"/>
               </w:rPr>
-              <w:t>6</w:t>
+              <w:t>7</w:t>
             </w:r>
             <w:r>
               <w:rPr>
@@ -1891,7 +1890,7 @@
               <w:lang w:eastAsia="it-IT"/>
             </w:rPr>
           </w:pPr>
-          <w:hyperlink w:anchor="_Toc466830516" w:history="1">
+          <w:hyperlink w:anchor="_Toc466850606" w:history="1">
             <w:r>
               <w:rPr>
                 <w:rStyle w:val="Collegamentoipertestuale"/>
@@ -1930,7 +1929,7 @@
                 <w:sz w:val="24"/>
                 <w:szCs w:val="24"/>
               </w:rPr>
-              <w:instrText xml:space="preserve"> PAGEREF _Toc466830516 \h </w:instrText>
+              <w:instrText xml:space="preserve"> PAGEREF _Toc466850606 \h </w:instrText>
             </w:r>
             <w:r>
               <w:rPr>
@@ -1959,7 +1958,7 @@
                 <w:sz w:val="24"/>
                 <w:szCs w:val="24"/>
               </w:rPr>
-              <w:t>6</w:t>
+              <w:t>7</w:t>
             </w:r>
             <w:r>
               <w:rPr>
@@ -1990,7 +1989,7 @@
               <w:lang w:eastAsia="it-IT"/>
             </w:rPr>
           </w:pPr>
-          <w:hyperlink w:anchor="_Toc466830517" w:history="1">
+          <w:hyperlink w:anchor="_Toc466850607" w:history="1">
             <w:r>
               <w:rPr>
                 <w:rStyle w:val="Collegamentoipertestuale"/>
@@ -2046,7 +2045,7 @@
                 <w:webHidden/>
                 <w:szCs w:val="24"/>
               </w:rPr>
-              <w:instrText xml:space="preserve"> PAGEREF _Toc466830517 \h </w:instrText>
+              <w:instrText xml:space="preserve"> PAGEREF _Toc466850607 \h </w:instrText>
             </w:r>
             <w:r>
               <w:rPr>
@@ -2072,7 +2071,7 @@
                 <w:webHidden/>
                 <w:szCs w:val="24"/>
               </w:rPr>
-              <w:t>8</w:t>
+              <w:t>9</w:t>
             </w:r>
             <w:r>
               <w:rPr>
@@ -2100,7 +2099,7 @@
               <w:lang w:eastAsia="it-IT"/>
             </w:rPr>
           </w:pPr>
-          <w:hyperlink w:anchor="_Toc466830518" w:history="1">
+          <w:hyperlink w:anchor="_Toc466850608" w:history="1">
             <w:r>
               <w:rPr>
                 <w:rStyle w:val="Collegamentoipertestuale"/>
@@ -2150,7 +2149,7 @@
                 <w:sz w:val="24"/>
                 <w:szCs w:val="24"/>
               </w:rPr>
-              <w:instrText xml:space="preserve"> PAGEREF _Toc466830518 \h </w:instrText>
+              <w:instrText xml:space="preserve"> PAGEREF _Toc466850608 \h </w:instrText>
             </w:r>
             <w:r>
               <w:rPr>
@@ -2179,7 +2178,7 @@
                 <w:sz w:val="24"/>
                 <w:szCs w:val="24"/>
               </w:rPr>
-              <w:t>8</w:t>
+              <w:t>9</w:t>
             </w:r>
             <w:r>
               <w:rPr>
@@ -2209,7 +2208,7 @@
               <w:lang w:eastAsia="it-IT"/>
             </w:rPr>
           </w:pPr>
-          <w:hyperlink w:anchor="_Toc466830519" w:history="1">
+          <w:hyperlink w:anchor="_Toc466850609" w:history="1">
             <w:r>
               <w:rPr>
                 <w:rStyle w:val="Collegamentoipertestuale"/>
@@ -2248,7 +2247,7 @@
                 <w:sz w:val="24"/>
                 <w:szCs w:val="24"/>
               </w:rPr>
-              <w:instrText xml:space="preserve"> PAGEREF _Toc466830519 \h </w:instrText>
+              <w:instrText xml:space="preserve"> PAGEREF _Toc466850609 \h </w:instrText>
             </w:r>
             <w:r>
               <w:rPr>
@@ -2277,7 +2276,7 @@
                 <w:sz w:val="24"/>
                 <w:szCs w:val="24"/>
               </w:rPr>
-              <w:t>8</w:t>
+              <w:t>9</w:t>
             </w:r>
             <w:r>
               <w:rPr>
@@ -2306,7 +2305,7 @@
               <w:lang w:eastAsia="it-IT"/>
             </w:rPr>
           </w:pPr>
-          <w:hyperlink w:anchor="_Toc466830520" w:history="1">
+          <w:hyperlink w:anchor="_Toc466850610" w:history="1">
             <w:r>
               <w:rPr>
                 <w:rStyle w:val="Collegamentoipertestuale"/>
@@ -2356,7 +2355,7 @@
                 <w:sz w:val="24"/>
                 <w:szCs w:val="24"/>
               </w:rPr>
-              <w:instrText xml:space="preserve"> PAGEREF _Toc466830520 \h </w:instrText>
+              <w:instrText xml:space="preserve"> PAGEREF _Toc466850610 \h </w:instrText>
             </w:r>
             <w:r>
               <w:rPr>
@@ -2385,7 +2384,7 @@
                 <w:sz w:val="24"/>
                 <w:szCs w:val="24"/>
               </w:rPr>
-              <w:t>11</w:t>
+              <w:t>12</w:t>
             </w:r>
             <w:r>
               <w:rPr>
@@ -2415,7 +2414,7 @@
               <w:lang w:eastAsia="it-IT"/>
             </w:rPr>
           </w:pPr>
-          <w:hyperlink w:anchor="_Toc466830521" w:history="1">
+          <w:hyperlink w:anchor="_Toc466850611" w:history="1">
             <w:r>
               <w:rPr>
                 <w:rStyle w:val="Collegamentoipertestuale"/>
@@ -2454,7 +2453,7 @@
                 <w:sz w:val="24"/>
                 <w:szCs w:val="24"/>
               </w:rPr>
-              <w:instrText xml:space="preserve"> PAGEREF _Toc466830521 \h </w:instrText>
+              <w:instrText xml:space="preserve"> PAGEREF _Toc466850611 \h </w:instrText>
             </w:r>
             <w:r>
               <w:rPr>
@@ -2483,7 +2482,7 @@
                 <w:sz w:val="24"/>
                 <w:szCs w:val="24"/>
               </w:rPr>
-              <w:t>11</w:t>
+              <w:t>12</w:t>
             </w:r>
             <w:r>
               <w:rPr>
@@ -2514,7 +2513,7 @@
               <w:lang w:eastAsia="it-IT"/>
             </w:rPr>
           </w:pPr>
-          <w:hyperlink w:anchor="_Toc466830522" w:history="1">
+          <w:hyperlink w:anchor="_Toc466850612" w:history="1">
             <w:r>
               <w:rPr>
                 <w:rStyle w:val="Collegamentoipertestuale"/>
@@ -2570,7 +2569,7 @@
                 <w:webHidden/>
                 <w:szCs w:val="24"/>
               </w:rPr>
-              <w:instrText xml:space="preserve"> PAGEREF _Toc466830522 \h </w:instrText>
+              <w:instrText xml:space="preserve"> PAGEREF _Toc466850612 \h </w:instrText>
             </w:r>
             <w:r>
               <w:rPr>
@@ -2596,7 +2595,7 @@
                 <w:webHidden/>
                 <w:szCs w:val="24"/>
               </w:rPr>
-              <w:t>14</w:t>
+              <w:t>15</w:t>
             </w:r>
             <w:r>
               <w:rPr>
@@ -2624,7 +2623,7 @@
               <w:lang w:eastAsia="it-IT"/>
             </w:rPr>
           </w:pPr>
-          <w:hyperlink w:anchor="_Toc466830523" w:history="1">
+          <w:hyperlink w:anchor="_Toc466850613" w:history="1">
             <w:r>
               <w:rPr>
                 <w:rStyle w:val="Collegamentoipertestuale"/>
@@ -2663,7 +2662,7 @@
                 <w:sz w:val="24"/>
                 <w:szCs w:val="24"/>
               </w:rPr>
-              <w:instrText xml:space="preserve"> PAGEREF _Toc466830523 \h </w:instrText>
+              <w:instrText xml:space="preserve"> PAGEREF _Toc466850613 \h </w:instrText>
             </w:r>
             <w:r>
               <w:rPr>
@@ -2692,7 +2691,7 @@
                 <w:sz w:val="24"/>
                 <w:szCs w:val="24"/>
               </w:rPr>
-              <w:t>14</w:t>
+              <w:t>15</w:t>
             </w:r>
             <w:r>
               <w:rPr>
@@ -2723,7 +2722,7 @@
               <w:lang w:eastAsia="it-IT"/>
             </w:rPr>
           </w:pPr>
-          <w:hyperlink w:anchor="_Toc466830524" w:history="1">
+          <w:hyperlink w:anchor="_Toc466850614" w:history="1">
             <w:r>
               <w:rPr>
                 <w:rStyle w:val="Collegamentoipertestuale"/>
@@ -2779,7 +2778,7 @@
                 <w:webHidden/>
                 <w:szCs w:val="24"/>
               </w:rPr>
-              <w:instrText xml:space="preserve"> PAGEREF _Toc466830524 \h </w:instrText>
+              <w:instrText xml:space="preserve"> PAGEREF _Toc466850614 \h </w:instrText>
             </w:r>
             <w:r>
               <w:rPr>
@@ -2805,7 +2804,7 @@
                 <w:webHidden/>
                 <w:szCs w:val="24"/>
               </w:rPr>
-              <w:t>16</w:t>
+              <w:t>17</w:t>
             </w:r>
             <w:r>
               <w:rPr>
@@ -2833,7 +2832,7 @@
               <w:lang w:eastAsia="it-IT"/>
             </w:rPr>
           </w:pPr>
-          <w:hyperlink w:anchor="_Toc466830525" w:history="1">
+          <w:hyperlink w:anchor="_Toc466850615" w:history="1">
             <w:r>
               <w:rPr>
                 <w:rStyle w:val="Collegamentoipertestuale"/>
@@ -2872,7 +2871,7 @@
                 <w:sz w:val="24"/>
                 <w:szCs w:val="24"/>
               </w:rPr>
-              <w:instrText xml:space="preserve"> PAGEREF _Toc466830525 \h </w:instrText>
+              <w:instrText xml:space="preserve"> PAGEREF _Toc466850615 \h </w:instrText>
             </w:r>
             <w:r>
               <w:rPr>
@@ -2901,7 +2900,7 @@
                 <w:sz w:val="24"/>
                 <w:szCs w:val="24"/>
               </w:rPr>
-              <w:t>16</w:t>
+              <w:t>17</w:t>
             </w:r>
             <w:r>
               <w:rPr>
@@ -2930,7 +2929,7 @@
               <w:lang w:eastAsia="it-IT"/>
             </w:rPr>
           </w:pPr>
-          <w:hyperlink w:anchor="_Toc466830526" w:history="1">
+          <w:hyperlink w:anchor="_Toc466850616" w:history="1">
             <w:r>
               <w:rPr>
                 <w:rStyle w:val="Collegamentoipertestuale"/>
@@ -2969,7 +2968,7 @@
                 <w:sz w:val="24"/>
                 <w:szCs w:val="24"/>
               </w:rPr>
-              <w:instrText xml:space="preserve"> PAGEREF _Toc466830526 \h </w:instrText>
+              <w:instrText xml:space="preserve"> PAGEREF _Toc466850616 \h </w:instrText>
             </w:r>
             <w:r>
               <w:rPr>
@@ -2998,7 +2997,7 @@
                 <w:sz w:val="24"/>
                 <w:szCs w:val="24"/>
               </w:rPr>
-              <w:t>16</w:t>
+              <w:t>17</w:t>
             </w:r>
             <w:r>
               <w:rPr>
@@ -3028,7 +3027,7 @@
               <w:lang w:eastAsia="it-IT"/>
             </w:rPr>
           </w:pPr>
-          <w:hyperlink w:anchor="_Toc466830527" w:history="1">
+          <w:hyperlink w:anchor="_Toc466850617" w:history="1">
             <w:r>
               <w:rPr>
                 <w:rStyle w:val="Collegamentoipertestuale"/>
@@ -3067,7 +3066,7 @@
                 <w:sz w:val="24"/>
                 <w:szCs w:val="24"/>
               </w:rPr>
-              <w:instrText xml:space="preserve"> PAGEREF _Toc466830527 \h </w:instrText>
+              <w:instrText xml:space="preserve"> PAGEREF _Toc466850617 \h </w:instrText>
             </w:r>
             <w:r>
               <w:rPr>
@@ -3096,7 +3095,7 @@
                 <w:sz w:val="24"/>
                 <w:szCs w:val="24"/>
               </w:rPr>
-              <w:t>16</w:t>
+              <w:t>17</w:t>
             </w:r>
             <w:r>
               <w:rPr>
@@ -3126,7 +3125,7 @@
               <w:lang w:eastAsia="it-IT"/>
             </w:rPr>
           </w:pPr>
-          <w:hyperlink w:anchor="_Toc466830528" w:history="1">
+          <w:hyperlink w:anchor="_Toc466850618" w:history="1">
             <w:r>
               <w:rPr>
                 <w:rStyle w:val="Collegamentoipertestuale"/>
@@ -3165,105 +3164,7 @@
                 <w:sz w:val="24"/>
                 <w:szCs w:val="24"/>
               </w:rPr>
-              <w:instrText xml:space="preserve"> PAGEREF _Toc466830528 \h </w:instrText>
-            </w:r>
-            <w:r>
-              <w:rPr>
-                <w:rFonts w:ascii="Times New Roman" w:hAnsi="Times New Roman" w:cs="Times New Roman"/>
-                <w:noProof/>
-                <w:webHidden/>
-                <w:sz w:val="24"/>
-                <w:szCs w:val="24"/>
-              </w:rPr>
-            </w:r>
-            <w:r>
-              <w:rPr>
-                <w:rFonts w:ascii="Times New Roman" w:hAnsi="Times New Roman" w:cs="Times New Roman"/>
-                <w:noProof/>
-                <w:webHidden/>
-                <w:sz w:val="24"/>
-                <w:szCs w:val="24"/>
-              </w:rPr>
-              <w:fldChar w:fldCharType="separate"/>
-            </w:r>
-            <w:r>
-              <w:rPr>
-                <w:rFonts w:ascii="Times New Roman" w:hAnsi="Times New Roman" w:cs="Times New Roman"/>
-                <w:noProof/>
-                <w:webHidden/>
-                <w:sz w:val="24"/>
-                <w:szCs w:val="24"/>
-              </w:rPr>
-              <w:t>18</w:t>
-            </w:r>
-            <w:r>
-              <w:rPr>
-                <w:rFonts w:ascii="Times New Roman" w:hAnsi="Times New Roman" w:cs="Times New Roman"/>
-                <w:noProof/>
-                <w:webHidden/>
-                <w:sz w:val="24"/>
-                <w:szCs w:val="24"/>
-              </w:rPr>
-              <w:fldChar w:fldCharType="end"/>
-            </w:r>
-          </w:hyperlink>
-        </w:p>
-        <w:p>
-          <w:pPr>
-            <w:pStyle w:val="Sommario3"/>
-            <w:tabs>
-              <w:tab w:val="right" w:leader="dot" w:pos="9060"/>
-            </w:tabs>
-            <w:rPr>
-              <w:rFonts w:ascii="Times New Roman" w:eastAsiaTheme="minorEastAsia" w:hAnsi="Times New Roman" w:cs="Times New Roman"/>
-              <w:i w:val="0"/>
-              <w:iCs w:val="0"/>
-              <w:noProof/>
-              <w:sz w:val="24"/>
-              <w:szCs w:val="24"/>
-              <w:lang w:eastAsia="it-IT"/>
-            </w:rPr>
-          </w:pPr>
-          <w:hyperlink w:anchor="_Toc466830529" w:history="1">
-            <w:r>
-              <w:rPr>
-                <w:rStyle w:val="Collegamentoipertestuale"/>
-                <w:rFonts w:ascii="Times New Roman" w:eastAsia="Calibri" w:hAnsi="Times New Roman" w:cs="Times New Roman"/>
-                <w:noProof/>
-                <w:sz w:val="24"/>
-                <w:szCs w:val="24"/>
-              </w:rPr>
-              <w:t>4.2.3 Interfaccia grafica</w:t>
-            </w:r>
-            <w:r>
-              <w:rPr>
-                <w:rFonts w:ascii="Times New Roman" w:hAnsi="Times New Roman" w:cs="Times New Roman"/>
-                <w:noProof/>
-                <w:webHidden/>
-                <w:sz w:val="24"/>
-                <w:szCs w:val="24"/>
-              </w:rPr>
-              <w:tab/>
-            </w:r>
-            <w:r>
-              <w:rPr>
-                <w:rFonts w:ascii="Times New Roman" w:hAnsi="Times New Roman" w:cs="Times New Roman"/>
-                <w:noProof/>
-                <w:webHidden/>
-                <w:sz w:val="24"/>
-                <w:szCs w:val="24"/>
-              </w:rPr>
-              <w:fldChar w:fldCharType="begin"/>
-            </w:r>
-            <w:r>
-              <w:rPr>
-                <w:rFonts w:ascii="Times New Roman" w:hAnsi="Times New Roman" w:cs="Times New Roman"/>
-                <w:noProof/>
-                <w:webHidden/>
-                <w:sz w:val="24"/>
-                <w:szCs w:val="24"/>
-              </w:rPr>
-              <w:instrText xml:space="preserve"> PAGEREF _Toc466830529 \h </w:instrText>
+              <w:instrText xml:space="preserve"> PAGEREF _Toc466850618 \h </w:instrText>
             </w:r>
             <w:r>
               <w:rPr>
@@ -3308,20 +3209,21 @@
         </w:p>
         <w:p>
           <w:pPr>
-            <w:pStyle w:val="Sommario2"/>
+            <w:pStyle w:val="Sommario3"/>
             <w:tabs>
               <w:tab w:val="right" w:leader="dot" w:pos="9060"/>
             </w:tabs>
             <w:rPr>
               <w:rFonts w:ascii="Times New Roman" w:eastAsiaTheme="minorEastAsia" w:hAnsi="Times New Roman" w:cs="Times New Roman"/>
-              <w:smallCaps w:val="0"/>
+              <w:i w:val="0"/>
+              <w:iCs w:val="0"/>
               <w:noProof/>
               <w:sz w:val="24"/>
               <w:szCs w:val="24"/>
               <w:lang w:eastAsia="it-IT"/>
             </w:rPr>
           </w:pPr>
-          <w:hyperlink w:anchor="_Toc466830530" w:history="1">
+          <w:hyperlink w:anchor="_Toc466850619" w:history="1">
             <w:r>
               <w:rPr>
                 <w:rStyle w:val="Collegamentoipertestuale"/>
@@ -3330,7 +3232,7 @@
                 <w:sz w:val="24"/>
                 <w:szCs w:val="24"/>
               </w:rPr>
-              <w:t>4.3 Lo Sviluppo</w:t>
+              <w:t>4.2.3 Interfaccia grafica</w:t>
             </w:r>
             <w:r>
               <w:rPr>
@@ -3360,7 +3262,7 @@
                 <w:sz w:val="24"/>
                 <w:szCs w:val="24"/>
               </w:rPr>
-              <w:instrText xml:space="preserve"> PAGEREF _Toc466830530 \h </w:instrText>
+              <w:instrText xml:space="preserve"> PAGEREF _Toc466850619 \h </w:instrText>
             </w:r>
             <w:r>
               <w:rPr>
@@ -3405,6 +3307,103 @@
         </w:p>
         <w:p>
           <w:pPr>
+            <w:pStyle w:val="Sommario2"/>
+            <w:tabs>
+              <w:tab w:val="right" w:leader="dot" w:pos="9060"/>
+            </w:tabs>
+            <w:rPr>
+              <w:rFonts w:ascii="Times New Roman" w:eastAsiaTheme="minorEastAsia" w:hAnsi="Times New Roman" w:cs="Times New Roman"/>
+              <w:smallCaps w:val="0"/>
+              <w:noProof/>
+              <w:sz w:val="24"/>
+              <w:szCs w:val="24"/>
+              <w:lang w:eastAsia="it-IT"/>
+            </w:rPr>
+          </w:pPr>
+          <w:hyperlink w:anchor="_Toc466850620" w:history="1">
+            <w:r>
+              <w:rPr>
+                <w:rStyle w:val="Collegamentoipertestuale"/>
+                <w:rFonts w:ascii="Times New Roman" w:eastAsia="Calibri" w:hAnsi="Times New Roman" w:cs="Times New Roman"/>
+                <w:noProof/>
+                <w:sz w:val="24"/>
+                <w:szCs w:val="24"/>
+              </w:rPr>
+              <w:t>4.3 Lo Sviluppo</w:t>
+            </w:r>
+            <w:r>
+              <w:rPr>
+                <w:rFonts w:ascii="Times New Roman" w:hAnsi="Times New Roman" w:cs="Times New Roman"/>
+                <w:noProof/>
+                <w:webHidden/>
+                <w:sz w:val="24"/>
+                <w:szCs w:val="24"/>
+              </w:rPr>
+              <w:tab/>
+            </w:r>
+            <w:r>
+              <w:rPr>
+                <w:rFonts w:ascii="Times New Roman" w:hAnsi="Times New Roman" w:cs="Times New Roman"/>
+                <w:noProof/>
+                <w:webHidden/>
+                <w:sz w:val="24"/>
+                <w:szCs w:val="24"/>
+              </w:rPr>
+              <w:fldChar w:fldCharType="begin"/>
+            </w:r>
+            <w:r>
+              <w:rPr>
+                <w:rFonts w:ascii="Times New Roman" w:hAnsi="Times New Roman" w:cs="Times New Roman"/>
+                <w:noProof/>
+                <w:webHidden/>
+                <w:sz w:val="24"/>
+                <w:szCs w:val="24"/>
+              </w:rPr>
+              <w:instrText xml:space="preserve"> PAGEREF _Toc466850620 \h </w:instrText>
+            </w:r>
+            <w:r>
+              <w:rPr>
+                <w:rFonts w:ascii="Times New Roman" w:hAnsi="Times New Roman" w:cs="Times New Roman"/>
+                <w:noProof/>
+                <w:webHidden/>
+                <w:sz w:val="24"/>
+                <w:szCs w:val="24"/>
+              </w:rPr>
+            </w:r>
+            <w:r>
+              <w:rPr>
+                <w:rFonts w:ascii="Times New Roman" w:hAnsi="Times New Roman" w:cs="Times New Roman"/>
+                <w:noProof/>
+                <w:webHidden/>
+                <w:sz w:val="24"/>
+                <w:szCs w:val="24"/>
+              </w:rPr>
+              <w:fldChar w:fldCharType="separate"/>
+            </w:r>
+            <w:r>
+              <w:rPr>
+                <w:rFonts w:ascii="Times New Roman" w:hAnsi="Times New Roman" w:cs="Times New Roman"/>
+                <w:noProof/>
+                <w:webHidden/>
+                <w:sz w:val="24"/>
+                <w:szCs w:val="24"/>
+              </w:rPr>
+              <w:t>21</w:t>
+            </w:r>
+            <w:r>
+              <w:rPr>
+                <w:rFonts w:ascii="Times New Roman" w:hAnsi="Times New Roman" w:cs="Times New Roman"/>
+                <w:noProof/>
+                <w:webHidden/>
+                <w:sz w:val="24"/>
+                <w:szCs w:val="24"/>
+              </w:rPr>
+              <w:fldChar w:fldCharType="end"/>
+            </w:r>
+          </w:hyperlink>
+        </w:p>
+        <w:p>
+          <w:pPr>
             <w:pStyle w:val="Sommario3"/>
             <w:tabs>
               <w:tab w:val="right" w:leader="dot" w:pos="9060"/>
@@ -3419,7 +3418,7 @@
               <w:lang w:eastAsia="it-IT"/>
             </w:rPr>
           </w:pPr>
-          <w:hyperlink w:anchor="_Toc466830531" w:history="1">
+          <w:hyperlink w:anchor="_Toc466850621" w:history="1">
             <w:r>
               <w:rPr>
                 <w:rStyle w:val="Collegamentoipertestuale"/>
@@ -3458,7 +3457,7 @@
                 <w:sz w:val="24"/>
                 <w:szCs w:val="24"/>
               </w:rPr>
-              <w:instrText xml:space="preserve"> PAGEREF _Toc466830531 \h </w:instrText>
+              <w:instrText xml:space="preserve"> PAGEREF _Toc466850621 \h </w:instrText>
             </w:r>
             <w:r>
               <w:rPr>
@@ -3487,7 +3486,7 @@
                 <w:sz w:val="24"/>
                 <w:szCs w:val="24"/>
               </w:rPr>
-              <w:t>20</w:t>
+              <w:t>21</w:t>
             </w:r>
             <w:r>
               <w:rPr>
@@ -3517,7 +3516,7 @@
               <w:lang w:eastAsia="it-IT"/>
             </w:rPr>
           </w:pPr>
-          <w:hyperlink w:anchor="_Toc466830532" w:history="1">
+          <w:hyperlink w:anchor="_Toc466850622" w:history="1">
             <w:r>
               <w:rPr>
                 <w:rStyle w:val="Collegamentoipertestuale"/>
@@ -3556,7 +3555,7 @@
                 <w:sz w:val="24"/>
                 <w:szCs w:val="24"/>
               </w:rPr>
-              <w:instrText xml:space="preserve"> PAGEREF _Toc466830532 \h </w:instrText>
+              <w:instrText xml:space="preserve"> PAGEREF _Toc466850622 \h </w:instrText>
             </w:r>
             <w:r>
               <w:rPr>
@@ -3585,7 +3584,7 @@
                 <w:sz w:val="24"/>
                 <w:szCs w:val="24"/>
               </w:rPr>
-              <w:t>24</w:t>
+              <w:t>25</w:t>
             </w:r>
             <w:r>
               <w:rPr>
@@ -3614,7 +3613,7 @@
               <w:lang w:eastAsia="it-IT"/>
             </w:rPr>
           </w:pPr>
-          <w:hyperlink w:anchor="_Toc466830533" w:history="1">
+          <w:hyperlink w:anchor="_Toc466850623" w:history="1">
             <w:r>
               <w:rPr>
                 <w:rStyle w:val="Collegamentoipertestuale"/>
@@ -3622,6 +3621,7 @@
                 <w:noProof/>
                 <w:sz w:val="24"/>
                 <w:szCs w:val="24"/>
+                <w:lang w:val="en-US"/>
               </w:rPr>
               <w:t>4.4 Il Prototipo: “GEORGE”</w:t>
             </w:r>
@@ -3653,7 +3653,7 @@
                 <w:sz w:val="24"/>
                 <w:szCs w:val="24"/>
               </w:rPr>
-              <w:instrText xml:space="preserve"> PAGEREF _Toc466830533 \h </w:instrText>
+              <w:instrText xml:space="preserve"> PAGEREF _Toc466850623 \h </w:instrText>
             </w:r>
             <w:r>
               <w:rPr>
@@ -3682,7 +3682,7 @@
                 <w:sz w:val="24"/>
                 <w:szCs w:val="24"/>
               </w:rPr>
-              <w:t>26</w:t>
+              <w:t>27</w:t>
             </w:r>
             <w:r>
               <w:rPr>
@@ -3711,7 +3711,7 @@
               <w:lang w:eastAsia="it-IT"/>
             </w:rPr>
           </w:pPr>
-          <w:hyperlink w:anchor="_Toc466830534" w:history="1">
+          <w:hyperlink w:anchor="_Toc466850624" w:history="1">
             <w:r>
               <w:rPr>
                 <w:rStyle w:val="Collegamentoipertestuale"/>
@@ -3750,7 +3750,7 @@
                 <w:sz w:val="24"/>
                 <w:szCs w:val="24"/>
               </w:rPr>
-              <w:instrText xml:space="preserve"> PAGEREF _Toc466830534 \h </w:instrText>
+              <w:instrText xml:space="preserve"> PAGEREF _Toc466850624 \h </w:instrText>
             </w:r>
             <w:r>
               <w:rPr>
@@ -3779,7 +3779,7 @@
                 <w:sz w:val="24"/>
                 <w:szCs w:val="24"/>
               </w:rPr>
-              <w:t>26</w:t>
+              <w:t>28</w:t>
             </w:r>
             <w:r>
               <w:rPr>
@@ -3810,7 +3810,7 @@
               <w:lang w:eastAsia="it-IT"/>
             </w:rPr>
           </w:pPr>
-          <w:hyperlink w:anchor="_Toc466830535" w:history="1">
+          <w:hyperlink w:anchor="_Toc466850625" w:history="1">
             <w:r>
               <w:rPr>
                 <w:rStyle w:val="Collegamentoipertestuale"/>
@@ -3866,7 +3866,7 @@
                 <w:webHidden/>
                 <w:szCs w:val="24"/>
               </w:rPr>
-              <w:instrText xml:space="preserve"> PAGEREF _Toc466830535 \h </w:instrText>
+              <w:instrText xml:space="preserve"> PAGEREF _Toc466850625 \h </w:instrText>
             </w:r>
             <w:r>
               <w:rPr>
@@ -3892,7 +3892,7 @@
                 <w:webHidden/>
                 <w:szCs w:val="24"/>
               </w:rPr>
-              <w:t>28</w:t>
+              <w:t>29</w:t>
             </w:r>
             <w:r>
               <w:rPr>
@@ -3920,7 +3920,7 @@
               <w:lang w:eastAsia="it-IT"/>
             </w:rPr>
           </w:pPr>
-          <w:hyperlink w:anchor="_Toc466830536" w:history="1">
+          <w:hyperlink w:anchor="_Toc466850626" w:history="1">
             <w:r>
               <w:rPr>
                 <w:rStyle w:val="Collegamentoipertestuale"/>
@@ -3959,7 +3959,7 @@
                 <w:sz w:val="24"/>
                 <w:szCs w:val="24"/>
               </w:rPr>
-              <w:instrText xml:space="preserve"> PAGEREF _Toc466830536 \h </w:instrText>
+              <w:instrText xml:space="preserve"> PAGEREF _Toc466850626 \h </w:instrText>
             </w:r>
             <w:r>
               <w:rPr>
@@ -3988,7 +3988,7 @@
                 <w:sz w:val="24"/>
                 <w:szCs w:val="24"/>
               </w:rPr>
-              <w:t>28</w:t>
+              <w:t>29</w:t>
             </w:r>
             <w:r>
               <w:rPr>
@@ -4018,7 +4018,7 @@
               <w:lang w:eastAsia="it-IT"/>
             </w:rPr>
           </w:pPr>
-          <w:hyperlink w:anchor="_Toc466830537" w:history="1">
+          <w:hyperlink w:anchor="_Toc466850627" w:history="1">
             <w:r>
               <w:rPr>
                 <w:rStyle w:val="Collegamentoipertestuale"/>
@@ -4053,7 +4053,7 @@
                 <w:webHidden/>
                 <w:szCs w:val="24"/>
               </w:rPr>
-              <w:instrText xml:space="preserve"> PAGEREF _Toc466830537 \h </w:instrText>
+              <w:instrText xml:space="preserve"> PAGEREF _Toc466850627 \h </w:instrText>
             </w:r>
             <w:r>
               <w:rPr>
@@ -4079,7 +4079,7 @@
                 <w:webHidden/>
                 <w:szCs w:val="24"/>
               </w:rPr>
-              <w:t>30</w:t>
+              <w:t>31</w:t>
             </w:r>
             <w:r>
               <w:rPr>
@@ -4108,7 +4108,7 @@
               <w:lang w:eastAsia="it-IT"/>
             </w:rPr>
           </w:pPr>
-          <w:hyperlink w:anchor="_Toc466830538" w:history="1">
+          <w:hyperlink w:anchor="_Toc466850628" w:history="1">
             <w:r>
               <w:rPr>
                 <w:rStyle w:val="Collegamentoipertestuale"/>
@@ -4143,7 +4143,7 @@
                 <w:webHidden/>
                 <w:szCs w:val="24"/>
               </w:rPr>
-              <w:instrText xml:space="preserve"> PAGEREF _Toc466830538 \h </w:instrText>
+              <w:instrText xml:space="preserve"> PAGEREF _Toc466850628 \h </w:instrText>
             </w:r>
             <w:r>
               <w:rPr>
@@ -4169,7 +4169,7 @@
                 <w:webHidden/>
                 <w:szCs w:val="24"/>
               </w:rPr>
-              <w:t>32</w:t>
+              <w:t>33</w:t>
             </w:r>
             <w:r>
               <w:rPr>
@@ -4198,7 +4198,7 @@
               <w:lang w:eastAsia="it-IT"/>
             </w:rPr>
           </w:pPr>
-          <w:hyperlink w:anchor="_Toc466830539" w:history="1">
+          <w:hyperlink w:anchor="_Toc466850629" w:history="1">
             <w:r>
               <w:rPr>
                 <w:rStyle w:val="Collegamentoipertestuale"/>
@@ -4234,7 +4234,7 @@
                 <w:webHidden/>
                 <w:szCs w:val="24"/>
               </w:rPr>
-              <w:instrText xml:space="preserve"> PAGEREF _Toc466830539 \h </w:instrText>
+              <w:instrText xml:space="preserve"> PAGEREF _Toc466850629 \h </w:instrText>
             </w:r>
             <w:r>
               <w:rPr>
@@ -4293,9 +4293,10 @@
             <w:fldChar w:fldCharType="end"/>
           </w:r>
         </w:p>
+        <w:bookmarkStart w:id="0" w:name="_GoBack" w:displacedByCustomXml="next"/>
+        <w:bookmarkEnd w:id="0" w:displacedByCustomXml="next"/>
       </w:sdtContent>
     </w:sdt>
-    <w:bookmarkEnd w:id="0"/>
     <w:p>
       <w:pPr>
         <w:spacing w:line="360" w:lineRule="auto"/>
@@ -4342,7 +4343,7 @@
         <w:pStyle w:val="Stile1"/>
         <w:outlineLvl w:val="0"/>
       </w:pPr>
-      <w:bookmarkStart w:id="1" w:name="_Toc466830513"/>
+      <w:bookmarkStart w:id="1" w:name="_Toc466850603"/>
       <w:r>
         <w:lastRenderedPageBreak/>
         <w:t xml:space="preserve">1 </w:t>
@@ -4376,7 +4377,7 @@
           <w:szCs w:val="24"/>
         </w:rPr>
       </w:pPr>
-      <w:bookmarkStart w:id="2" w:name="_Toc466830514"/>
+      <w:bookmarkStart w:id="2" w:name="_Toc466850604"/>
       <w:r>
         <w:rPr>
           <w:rFonts w:ascii="Times New Roman" w:eastAsia="Calibri" w:hAnsi="Times New Roman" w:cs="Times New Roman"/>
@@ -4497,7 +4498,7 @@
           <w:szCs w:val="24"/>
         </w:rPr>
       </w:pPr>
-      <w:bookmarkStart w:id="3" w:name="_Toc466830515"/>
+      <w:bookmarkStart w:id="3" w:name="_Toc466850605"/>
       <w:r>
         <w:rPr>
           <w:rFonts w:ascii="Times New Roman" w:eastAsia="Calibri" w:hAnsi="Times New Roman" w:cs="Times New Roman"/>
@@ -4659,7 +4660,7 @@
           <w:szCs w:val="24"/>
         </w:rPr>
       </w:pPr>
-      <w:bookmarkStart w:id="4" w:name="_Toc466830516"/>
+      <w:bookmarkStart w:id="4" w:name="_Toc466850606"/>
       <w:r>
         <w:rPr>
           <w:rFonts w:ascii="Times New Roman" w:eastAsia="Calibri" w:hAnsi="Times New Roman" w:cs="Times New Roman"/>
@@ -4984,7 +4985,7 @@
         <w:pStyle w:val="Stile1"/>
         <w:outlineLvl w:val="0"/>
       </w:pPr>
-      <w:bookmarkStart w:id="5" w:name="_Toc466830517"/>
+      <w:bookmarkStart w:id="5" w:name="_Toc466850607"/>
       <w:r>
         <w:lastRenderedPageBreak/>
         <w:t xml:space="preserve">2 </w:t>
@@ -5202,27 +5203,57 @@
           <w:szCs w:val="24"/>
         </w:rPr>
       </w:pPr>
-      <w:bookmarkStart w:id="6" w:name="_Toc466830518"/>
+      <w:bookmarkStart w:id="6" w:name="_Toc466850608"/>
       <w:r>
         <w:rPr>
           <w:rFonts w:ascii="Times New Roman" w:eastAsia="Calibri" w:hAnsi="Times New Roman" w:cs="Times New Roman"/>
           <w:sz w:val="24"/>
           <w:szCs w:val="24"/>
         </w:rPr>
-        <w:t xml:space="preserve">2.1 </w:t>
-      </w:r>
+        <w:t xml:space="preserve">2.1 Il </w:t>
+      </w:r>
+      <w:proofErr w:type="spellStart"/>
       <w:r>
         <w:rPr>
           <w:rFonts w:ascii="Times New Roman" w:eastAsia="Calibri" w:hAnsi="Times New Roman" w:cs="Times New Roman"/>
-          <w:sz w:val="24"/>
-          <w:szCs w:val="24"/>
-        </w:rPr>
-        <w:t xml:space="preserve">Il </w:t>
+          <w:i/>
+          <w:sz w:val="24"/>
+          <w:szCs w:val="24"/>
+        </w:rPr>
+        <w:t>Semantic</w:t>
+      </w:r>
+      <w:proofErr w:type="spellEnd"/>
+      <w:r>
+        <w:rPr>
+          <w:rFonts w:ascii="Times New Roman" w:eastAsia="Calibri" w:hAnsi="Times New Roman" w:cs="Times New Roman"/>
+          <w:i/>
+          <w:sz w:val="24"/>
+          <w:szCs w:val="24"/>
+        </w:rPr>
+        <w:t xml:space="preserve"> Web</w:t>
+      </w:r>
+      <w:bookmarkEnd w:id="6"/>
+    </w:p>
+    <w:p>
+      <w:pPr>
+        <w:rPr>
+          <w:rFonts w:ascii="Times New Roman" w:eastAsia="Helvetica" w:hAnsi="Times New Roman" w:cs="Times New Roman"/>
+          <w:sz w:val="24"/>
+          <w:szCs w:val="24"/>
+        </w:rPr>
+      </w:pPr>
+      <w:r>
+        <w:rPr>
+          <w:rFonts w:ascii="Times New Roman" w:eastAsia="Helvetica" w:hAnsi="Times New Roman" w:cs="Times New Roman"/>
+          <w:sz w:val="24"/>
+          <w:szCs w:val="24"/>
+        </w:rPr>
+        <w:t xml:space="preserve">Con il termine </w:t>
       </w:r>
       <w:proofErr w:type="spellStart"/>
       <w:r>
         <w:rPr>
-          <w:rFonts w:ascii="Times New Roman" w:eastAsia="Calibri" w:hAnsi="Times New Roman" w:cs="Times New Roman"/>
+          <w:rFonts w:ascii="Times New Roman" w:eastAsia="Helvetica" w:hAnsi="Times New Roman" w:cs="Times New Roman"/>
           <w:i/>
           <w:sz w:val="24"/>
           <w:szCs w:val="24"/>
@@ -5232,35 +5263,69 @@
       <w:proofErr w:type="spellEnd"/>
       <w:r>
         <w:rPr>
-          <w:rFonts w:ascii="Times New Roman" w:eastAsia="Calibri" w:hAnsi="Times New Roman" w:cs="Times New Roman"/>
+          <w:rFonts w:ascii="Times New Roman" w:eastAsia="Helvetica" w:hAnsi="Times New Roman" w:cs="Times New Roman"/>
           <w:i/>
           <w:sz w:val="24"/>
           <w:szCs w:val="24"/>
         </w:rPr>
         <w:t xml:space="preserve"> Web</w:t>
       </w:r>
-      <w:bookmarkEnd w:id="6"/>
-    </w:p>
-    <w:p>
-      <w:pPr>
-        <w:rPr>
-          <w:rFonts w:ascii="Times New Roman" w:eastAsia="Helvetica" w:hAnsi="Times New Roman" w:cs="Times New Roman"/>
-          <w:sz w:val="24"/>
-          <w:szCs w:val="24"/>
-        </w:rPr>
-      </w:pPr>
-      <w:r>
-        <w:rPr>
-          <w:rFonts w:ascii="Times New Roman" w:eastAsia="Helvetica" w:hAnsi="Times New Roman" w:cs="Times New Roman"/>
-          <w:sz w:val="24"/>
-          <w:szCs w:val="24"/>
-        </w:rPr>
-        <w:t xml:space="preserve">Con il termine </w:t>
+      <w:r>
+        <w:rPr>
+          <w:rFonts w:ascii="Times New Roman" w:eastAsia="Helvetica" w:hAnsi="Times New Roman" w:cs="Times New Roman"/>
+          <w:sz w:val="24"/>
+          <w:szCs w:val="24"/>
+        </w:rPr>
+        <w:t xml:space="preserve">, termine coniato dal suo ideatore, Tim </w:t>
       </w:r>
       <w:proofErr w:type="spellStart"/>
       <w:r>
         <w:rPr>
           <w:rFonts w:ascii="Times New Roman" w:eastAsia="Helvetica" w:hAnsi="Times New Roman" w:cs="Times New Roman"/>
+          <w:sz w:val="24"/>
+          <w:szCs w:val="24"/>
+        </w:rPr>
+        <w:t>Berners</w:t>
+      </w:r>
+      <w:proofErr w:type="spellEnd"/>
+      <w:r>
+        <w:rPr>
+          <w:rFonts w:ascii="Times New Roman" w:eastAsia="Helvetica" w:hAnsi="Times New Roman" w:cs="Times New Roman"/>
+          <w:sz w:val="24"/>
+          <w:szCs w:val="24"/>
+        </w:rPr>
+        <w:t>-Lee, si intende la trasformazione del World Wide Web in un ambiente dove i documenti pubblicati (pagine HTML, file, immagini, e così via) sono associati ad informazioni e dati (metadati) che ne specificano il contesto semantico in un formato adatto all'interrogazione e l'interpretazione (es. tramite motori di ricerca) e, più in generale, all'elaborazione automatica.</w:t>
+      </w:r>
+    </w:p>
+    <w:p>
+      <w:pPr>
+        <w:rPr>
+          <w:rFonts w:ascii="Times New Roman" w:eastAsia="Helvetica" w:hAnsi="Times New Roman" w:cs="Times New Roman"/>
+          <w:sz w:val="24"/>
+          <w:szCs w:val="24"/>
+        </w:rPr>
+      </w:pPr>
+    </w:p>
+    <w:p>
+      <w:pPr>
+        <w:rPr>
+          <w:rFonts w:ascii="Times New Roman" w:eastAsia="Helvetica" w:hAnsi="Times New Roman" w:cs="Times New Roman"/>
+          <w:sz w:val="24"/>
+          <w:szCs w:val="24"/>
+        </w:rPr>
+      </w:pPr>
+      <w:r>
+        <w:rPr>
+          <w:rFonts w:ascii="Times New Roman" w:eastAsia="Helvetica" w:hAnsi="Times New Roman" w:cs="Times New Roman"/>
+          <w:sz w:val="24"/>
+          <w:szCs w:val="24"/>
+        </w:rPr>
+        <w:t xml:space="preserve">Con l'interpretazione del contenuto dei documenti che il </w:t>
+      </w:r>
+      <w:proofErr w:type="spellStart"/>
+      <w:r>
+        <w:rPr>
+          <w:rFonts w:ascii="Times New Roman" w:eastAsia="Helvetica" w:hAnsi="Times New Roman" w:cs="Times New Roman"/>
           <w:i/>
           <w:sz w:val="24"/>
           <w:szCs w:val="24"/>
@@ -5283,66 +5348,39 @@
           <w:sz w:val="24"/>
           <w:szCs w:val="24"/>
         </w:rPr>
-        <w:t xml:space="preserve">, termine coniato dal suo ideatore, Tim </w:t>
+        <w:t xml:space="preserve"> impone, saranno possibili ricerche molto più evolute delle attuali, basate sulla presenza nel documento di parole chiave, e altre operazioni specialistiche come la costruzione di reti di relazioni e connessioni tra documenti secondo logiche più elaborate del semplice collegamento ipertestuale.</w:t>
+      </w:r>
+    </w:p>
+    <w:p>
+      <w:pPr>
+        <w:rPr>
+          <w:rFonts w:ascii="Times New Roman" w:eastAsia="Helvetica" w:hAnsi="Times New Roman" w:cs="Times New Roman"/>
+          <w:sz w:val="24"/>
+          <w:szCs w:val="24"/>
+        </w:rPr>
+      </w:pPr>
+      <w:r>
+        <w:rPr>
+          <w:rFonts w:ascii="Times New Roman" w:eastAsia="Helvetica" w:hAnsi="Times New Roman" w:cs="Times New Roman"/>
+          <w:sz w:val="24"/>
+          <w:szCs w:val="24"/>
+        </w:rPr>
+        <w:t xml:space="preserve">L’RDF (cap. 2.1.1) è quello che meglio si presta alle esigenze del </w:t>
       </w:r>
       <w:proofErr w:type="spellStart"/>
       <w:r>
         <w:rPr>
           <w:rFonts w:ascii="Times New Roman" w:eastAsia="Helvetica" w:hAnsi="Times New Roman" w:cs="Times New Roman"/>
-          <w:sz w:val="24"/>
-          <w:szCs w:val="24"/>
-        </w:rPr>
-        <w:t>Berners</w:t>
+          <w:i/>
+          <w:sz w:val="24"/>
+          <w:szCs w:val="24"/>
+        </w:rPr>
+        <w:t>Semantic</w:t>
       </w:r>
       <w:proofErr w:type="spellEnd"/>
       <w:r>
         <w:rPr>
           <w:rFonts w:ascii="Times New Roman" w:eastAsia="Helvetica" w:hAnsi="Times New Roman" w:cs="Times New Roman"/>
-          <w:sz w:val="24"/>
-          <w:szCs w:val="24"/>
-        </w:rPr>
-        <w:t>-Lee, si intende la trasformazione del World Wide Web in un ambiente dove i documenti pubblicati (pagine HTML, file, immagini, e così via) sono associati ad informazioni e dati (metadati) che ne specificano il contesto semantico in un formato adatto all'interrogazione e l'interpretazione (es. tramite motori di ricerca) e, più in generale, all'elaborazione automatica.</w:t>
-      </w:r>
-    </w:p>
-    <w:p>
-      <w:pPr>
-        <w:rPr>
-          <w:rFonts w:ascii="Times New Roman" w:eastAsia="Helvetica" w:hAnsi="Times New Roman" w:cs="Times New Roman"/>
-          <w:sz w:val="24"/>
-          <w:szCs w:val="24"/>
-        </w:rPr>
-      </w:pPr>
-    </w:p>
-    <w:p>
-      <w:pPr>
-        <w:rPr>
-          <w:rFonts w:ascii="Times New Roman" w:eastAsia="Helvetica" w:hAnsi="Times New Roman" w:cs="Times New Roman"/>
-          <w:sz w:val="24"/>
-          <w:szCs w:val="24"/>
-        </w:rPr>
-      </w:pPr>
-      <w:r>
-        <w:rPr>
-          <w:rFonts w:ascii="Times New Roman" w:eastAsia="Helvetica" w:hAnsi="Times New Roman" w:cs="Times New Roman"/>
-          <w:sz w:val="24"/>
-          <w:szCs w:val="24"/>
-        </w:rPr>
-        <w:t xml:space="preserve">Con l'interpretazione del contenuto dei documenti che il </w:t>
-      </w:r>
-      <w:proofErr w:type="spellStart"/>
-      <w:r>
-        <w:rPr>
-          <w:rFonts w:ascii="Times New Roman" w:eastAsia="Helvetica" w:hAnsi="Times New Roman" w:cs="Times New Roman"/>
-          <w:i/>
-          <w:sz w:val="24"/>
-          <w:szCs w:val="24"/>
-        </w:rPr>
-        <w:t>Semantic</w:t>
-      </w:r>
-      <w:proofErr w:type="spellEnd"/>
-      <w:r>
-        <w:rPr>
-          <w:rFonts w:ascii="Times New Roman" w:eastAsia="Helvetica" w:hAnsi="Times New Roman" w:cs="Times New Roman"/>
           <w:i/>
           <w:sz w:val="24"/>
           <w:szCs w:val="24"/>
@@ -5355,59 +5393,6 @@
           <w:sz w:val="24"/>
           <w:szCs w:val="24"/>
         </w:rPr>
-        <w:t xml:space="preserve"> </w:t>
-      </w:r>
-      <w:r>
-        <w:rPr>
-          <w:rFonts w:ascii="Times New Roman" w:eastAsia="Helvetica" w:hAnsi="Times New Roman" w:cs="Times New Roman"/>
-          <w:sz w:val="24"/>
-          <w:szCs w:val="24"/>
-        </w:rPr>
-        <w:t>impone, saranno possibili ricerche molto più evolute delle attuali, basate sulla presenza nel documento di parole chiave, e altre operazioni specialistiche come la costruzione di reti di relazioni e connessioni tra documenti secondo logiche più elaborate del semplice collegamento ipertestuale.</w:t>
-      </w:r>
-    </w:p>
-    <w:p>
-      <w:pPr>
-        <w:rPr>
-          <w:rFonts w:ascii="Times New Roman" w:eastAsia="Helvetica" w:hAnsi="Times New Roman" w:cs="Times New Roman"/>
-          <w:sz w:val="24"/>
-          <w:szCs w:val="24"/>
-        </w:rPr>
-      </w:pPr>
-      <w:r>
-        <w:rPr>
-          <w:rFonts w:ascii="Times New Roman" w:eastAsia="Helvetica" w:hAnsi="Times New Roman" w:cs="Times New Roman"/>
-          <w:sz w:val="24"/>
-          <w:szCs w:val="24"/>
-        </w:rPr>
-        <w:t xml:space="preserve">L’RDF (cap. 2.1.1) è quello che meglio si presta alle esigenze del </w:t>
-      </w:r>
-      <w:proofErr w:type="spellStart"/>
-      <w:r>
-        <w:rPr>
-          <w:rFonts w:ascii="Times New Roman" w:eastAsia="Helvetica" w:hAnsi="Times New Roman" w:cs="Times New Roman"/>
-          <w:i/>
-          <w:sz w:val="24"/>
-          <w:szCs w:val="24"/>
-        </w:rPr>
-        <w:t>Semantic</w:t>
-      </w:r>
-      <w:proofErr w:type="spellEnd"/>
-      <w:r>
-        <w:rPr>
-          <w:rFonts w:ascii="Times New Roman" w:eastAsia="Helvetica" w:hAnsi="Times New Roman" w:cs="Times New Roman"/>
-          <w:i/>
-          <w:sz w:val="24"/>
-          <w:szCs w:val="24"/>
-        </w:rPr>
-        <w:t xml:space="preserve"> Web</w:t>
-      </w:r>
-      <w:r>
-        <w:rPr>
-          <w:rFonts w:ascii="Times New Roman" w:eastAsia="Helvetica" w:hAnsi="Times New Roman" w:cs="Times New Roman"/>
-          <w:sz w:val="24"/>
-          <w:szCs w:val="24"/>
-        </w:rPr>
         <w:t>.</w:t>
       </w:r>
     </w:p>
@@ -5420,7 +5405,7 @@
           <w:sz w:val="24"/>
         </w:rPr>
       </w:pPr>
-      <w:bookmarkStart w:id="7" w:name="_Toc466830519"/>
+      <w:bookmarkStart w:id="7" w:name="_Toc466850609"/>
       <w:r>
         <w:rPr>
           <w:rFonts w:ascii="Times New Roman" w:eastAsia="Calibri" w:hAnsi="Times New Roman" w:cs="Times New Roman"/>
@@ -6980,7 +6965,7 @@
           <w:szCs w:val="24"/>
         </w:rPr>
       </w:pPr>
-      <w:bookmarkStart w:id="8" w:name="_Toc466830520"/>
+      <w:bookmarkStart w:id="8" w:name="_Toc466850610"/>
       <w:r>
         <w:rPr>
           <w:rFonts w:ascii="Times New Roman" w:eastAsia="Calibri" w:hAnsi="Times New Roman" w:cs="Times New Roman"/>
@@ -7413,7 +7398,7 @@
           <w:sz w:val="24"/>
         </w:rPr>
       </w:pPr>
-      <w:bookmarkStart w:id="9" w:name="_Toc466830521"/>
+      <w:bookmarkStart w:id="9" w:name="_Toc466850611"/>
       <w:r>
         <w:rPr>
           <w:rFonts w:ascii="Times New Roman" w:eastAsia="Calibri" w:hAnsi="Times New Roman" w:cs="Times New Roman"/>
@@ -8596,7 +8581,7 @@
         <w:pStyle w:val="Stile1"/>
         <w:outlineLvl w:val="0"/>
       </w:pPr>
-      <w:bookmarkStart w:id="10" w:name="_Toc466830522"/>
+      <w:bookmarkStart w:id="10" w:name="_Toc466850612"/>
       <w:r>
         <w:lastRenderedPageBreak/>
         <w:t xml:space="preserve">3 </w:t>
@@ -9242,15 +9227,7 @@
           <w:sz w:val="24"/>
           <w:szCs w:val="24"/>
         </w:rPr>
-        <w:t>NIF</w:t>
-      </w:r>
-      <w:r>
-        <w:rPr>
-          <w:rFonts w:ascii="Times New Roman" w:hAnsi="Times New Roman" w:cs="Times New Roman"/>
-          <w:sz w:val="24"/>
-          <w:szCs w:val="24"/>
-        </w:rPr>
-        <w:t>.</w:t>
+        <w:t>NIF.</w:t>
       </w:r>
     </w:p>
     <w:p>
@@ -9265,7 +9242,7 @@
           <w:szCs w:val="24"/>
         </w:rPr>
       </w:pPr>
-      <w:bookmarkStart w:id="11" w:name="_Toc466830523"/>
+      <w:bookmarkStart w:id="11" w:name="_Toc466850613"/>
       <w:r>
         <w:rPr>
           <w:rFonts w:ascii="Times New Roman" w:eastAsia="Calibri" w:hAnsi="Times New Roman" w:cs="Times New Roman"/>
@@ -9642,7 +9619,7 @@
         <w:pStyle w:val="Stile1"/>
         <w:outlineLvl w:val="0"/>
       </w:pPr>
-      <w:bookmarkStart w:id="12" w:name="_Toc466830524"/>
+      <w:bookmarkStart w:id="12" w:name="_Toc466850614"/>
       <w:r>
         <w:lastRenderedPageBreak/>
         <w:t>4</w:t>
@@ -9792,7 +9769,7 @@
           <w:szCs w:val="24"/>
         </w:rPr>
       </w:pPr>
-      <w:bookmarkStart w:id="13" w:name="_Toc466830525"/>
+      <w:bookmarkStart w:id="13" w:name="_Toc466850615"/>
       <w:r>
         <w:rPr>
           <w:rFonts w:ascii="Times New Roman" w:eastAsia="Calibri" w:hAnsi="Times New Roman" w:cs="Times New Roman"/>
@@ -10021,7 +9998,7 @@
           <w:szCs w:val="24"/>
         </w:rPr>
       </w:pPr>
-      <w:bookmarkStart w:id="14" w:name="_Toc466830526"/>
+      <w:bookmarkStart w:id="14" w:name="_Toc466850616"/>
       <w:r>
         <w:rPr>
           <w:rFonts w:ascii="Times New Roman" w:eastAsia="Calibri" w:hAnsi="Times New Roman" w:cs="Times New Roman"/>
@@ -10286,7 +10263,7 @@
           <w:szCs w:val="24"/>
         </w:rPr>
       </w:pPr>
-      <w:bookmarkStart w:id="15" w:name="_Toc466830527"/>
+      <w:bookmarkStart w:id="15" w:name="_Toc466850617"/>
       <w:r>
         <w:rPr>
           <w:rFonts w:ascii="Times New Roman" w:eastAsia="Calibri" w:hAnsi="Times New Roman" w:cs="Times New Roman"/>
@@ -10836,7 +10813,7 @@
           <w:szCs w:val="24"/>
         </w:rPr>
       </w:pPr>
-      <w:bookmarkStart w:id="16" w:name="_Toc466830528"/>
+      <w:bookmarkStart w:id="16" w:name="_Toc466850618"/>
       <w:r>
         <w:rPr>
           <w:rFonts w:ascii="Times New Roman" w:eastAsia="Calibri" w:hAnsi="Times New Roman" w:cs="Times New Roman"/>
@@ -10940,7 +10917,7 @@
           <w:szCs w:val="24"/>
         </w:rPr>
       </w:pPr>
-      <w:bookmarkStart w:id="17" w:name="_Toc466830529"/>
+      <w:bookmarkStart w:id="17" w:name="_Toc466850619"/>
       <w:r>
         <w:rPr>
           <w:rFonts w:ascii="Times New Roman" w:eastAsia="Calibri" w:hAnsi="Times New Roman" w:cs="Times New Roman"/>
@@ -11015,6 +10992,23 @@
           <w:sz w:val="24"/>
           <w:szCs w:val="24"/>
         </w:rPr>
+        <w:t>Lo stile minimale assicura un’immediata facilità di comprensione per l’utente delle azioni per lui intraprendibili.</w:t>
+      </w:r>
+    </w:p>
+    <w:p>
+      <w:pPr>
+        <w:rPr>
+          <w:rFonts w:ascii="Times New Roman" w:hAnsi="Times New Roman" w:cs="Times New Roman"/>
+          <w:sz w:val="24"/>
+          <w:szCs w:val="24"/>
+        </w:rPr>
+      </w:pPr>
+      <w:r>
+        <w:rPr>
+          <w:rFonts w:ascii="Times New Roman" w:hAnsi="Times New Roman" w:cs="Times New Roman"/>
+          <w:sz w:val="24"/>
+          <w:szCs w:val="24"/>
+        </w:rPr>
         <w:t xml:space="preserve">L’uso di </w:t>
       </w:r>
       <w:r>
@@ -11081,24 +11075,70 @@
     </w:p>
     <w:p>
       <w:pPr>
+        <w:keepNext/>
         <w:jc w:val="center"/>
-        <w:rPr>
-          <w:rFonts w:ascii="Times New Roman" w:hAnsi="Times New Roman" w:cs="Times New Roman"/>
-          <w:sz w:val="24"/>
-          <w:szCs w:val="24"/>
-        </w:rPr>
-      </w:pPr>
-      <w:r>
-        <w:rPr>
-          <w:rFonts w:ascii="Times New Roman" w:hAnsi="Times New Roman" w:cs="Times New Roman"/>
-          <w:sz w:val="24"/>
-          <w:szCs w:val="24"/>
-        </w:rPr>
-        <w:t>FIGURA SITO WEB</w:t>
-      </w:r>
-    </w:p>
-    <w:p>
-      <w:pPr>
+      </w:pPr>
+      <w:r>
+        <w:rPr>
+          <w:rFonts w:ascii="Times New Roman" w:hAnsi="Times New Roman" w:cs="Times New Roman"/>
+          <w:noProof/>
+          <w:sz w:val="24"/>
+          <w:szCs w:val="24"/>
+          <w:lang w:eastAsia="it-IT"/>
+        </w:rPr>
+        <w:drawing>
+          <wp:inline distT="0" distB="0" distL="0" distR="0" wp14:anchorId="712BAA48" wp14:editId="0B06D422">
+            <wp:extent cx="6177371" cy="3467100"/>
+            <wp:effectExtent l="0" t="0" r="0" b="0"/>
+            <wp:docPr id="7" name="Immagine 7" descr="C:\Users\Maurizio\Desktop\layout website.png"/>
+            <wp:cNvGraphicFramePr>
+              <a:graphicFrameLocks xmlns:a="http://schemas.openxmlformats.org/drawingml/2006/main" noChangeAspect="1"/>
+            </wp:cNvGraphicFramePr>
+            <a:graphic xmlns:a="http://schemas.openxmlformats.org/drawingml/2006/main">
+              <a:graphicData uri="http://schemas.openxmlformats.org/drawingml/2006/picture">
+                <pic:pic xmlns:pic="http://schemas.openxmlformats.org/drawingml/2006/picture">
+                  <pic:nvPicPr>
+                    <pic:cNvPr id="0" name="Picture 3" descr="C:\Users\Maurizio\Desktop\layout website.png"/>
+                    <pic:cNvPicPr>
+                      <a:picLocks noChangeAspect="1" noChangeArrowheads="1"/>
+                    </pic:cNvPicPr>
+                  </pic:nvPicPr>
+                  <pic:blipFill>
+                    <a:blip r:embed="rId17">
+                      <a:extLst>
+                        <a:ext uri="{28A0092B-C50C-407E-A947-70E740481C1C}">
+                          <a14:useLocalDpi xmlns:a14="http://schemas.microsoft.com/office/drawing/2010/main" val="0"/>
+                        </a:ext>
+                      </a:extLst>
+                    </a:blip>
+                    <a:srcRect/>
+                    <a:stretch>
+                      <a:fillRect/>
+                    </a:stretch>
+                  </pic:blipFill>
+                  <pic:spPr bwMode="auto">
+                    <a:xfrm>
+                      <a:off x="0" y="0"/>
+                      <a:ext cx="6193896" cy="3476375"/>
+                    </a:xfrm>
+                    <a:prstGeom prst="rect">
+                      <a:avLst/>
+                    </a:prstGeom>
+                    <a:noFill/>
+                    <a:ln>
+                      <a:noFill/>
+                    </a:ln>
+                  </pic:spPr>
+                </pic:pic>
+              </a:graphicData>
+            </a:graphic>
+          </wp:inline>
+        </w:drawing>
+      </w:r>
+    </w:p>
+    <w:p>
+      <w:pPr>
+        <w:pStyle w:val="Didascalia"/>
         <w:jc w:val="center"/>
         <w:rPr>
           <w:rFonts w:ascii="Times New Roman" w:hAnsi="Times New Roman" w:cs="Times New Roman"/>
@@ -11106,126 +11146,9 @@
           <w:szCs w:val="24"/>
         </w:rPr>
       </w:pPr>
-    </w:p>
-    <w:p>
-      <w:pPr>
-        <w:jc w:val="center"/>
-        <w:rPr>
-          <w:rFonts w:ascii="Times New Roman" w:hAnsi="Times New Roman" w:cs="Times New Roman"/>
-          <w:sz w:val="24"/>
-          <w:szCs w:val="24"/>
-        </w:rPr>
-      </w:pPr>
-    </w:p>
-    <w:p>
-      <w:pPr>
-        <w:jc w:val="center"/>
-        <w:rPr>
-          <w:rFonts w:ascii="Times New Roman" w:hAnsi="Times New Roman" w:cs="Times New Roman"/>
-          <w:sz w:val="24"/>
-          <w:szCs w:val="24"/>
-        </w:rPr>
-      </w:pPr>
-    </w:p>
-    <w:p>
-      <w:pPr>
-        <w:jc w:val="center"/>
-        <w:rPr>
-          <w:rFonts w:ascii="Times New Roman" w:hAnsi="Times New Roman" w:cs="Times New Roman"/>
-          <w:sz w:val="24"/>
-          <w:szCs w:val="24"/>
-        </w:rPr>
-      </w:pPr>
-    </w:p>
-    <w:p>
-      <w:pPr>
-        <w:jc w:val="center"/>
-        <w:rPr>
-          <w:rFonts w:ascii="Times New Roman" w:hAnsi="Times New Roman" w:cs="Times New Roman"/>
-          <w:sz w:val="24"/>
-          <w:szCs w:val="24"/>
-        </w:rPr>
-      </w:pPr>
-    </w:p>
-    <w:p>
-      <w:pPr>
-        <w:jc w:val="center"/>
-        <w:rPr>
-          <w:rFonts w:ascii="Times New Roman" w:hAnsi="Times New Roman" w:cs="Times New Roman"/>
-          <w:sz w:val="24"/>
-          <w:szCs w:val="24"/>
-        </w:rPr>
-      </w:pPr>
-    </w:p>
-    <w:p>
-      <w:pPr>
-        <w:jc w:val="center"/>
-        <w:rPr>
-          <w:rFonts w:ascii="Times New Roman" w:hAnsi="Times New Roman" w:cs="Times New Roman"/>
-          <w:sz w:val="24"/>
-          <w:szCs w:val="24"/>
-        </w:rPr>
-      </w:pPr>
-    </w:p>
-    <w:p>
-      <w:pPr>
-        <w:jc w:val="center"/>
-        <w:rPr>
-          <w:rFonts w:ascii="Times New Roman" w:hAnsi="Times New Roman" w:cs="Times New Roman"/>
-          <w:sz w:val="24"/>
-          <w:szCs w:val="24"/>
-        </w:rPr>
-      </w:pPr>
-    </w:p>
-    <w:p>
-      <w:pPr>
-        <w:jc w:val="center"/>
-        <w:rPr>
-          <w:rFonts w:ascii="Times New Roman" w:hAnsi="Times New Roman" w:cs="Times New Roman"/>
-          <w:sz w:val="24"/>
-          <w:szCs w:val="24"/>
-        </w:rPr>
-      </w:pPr>
-    </w:p>
-    <w:p>
-      <w:pPr>
-        <w:jc w:val="center"/>
-        <w:rPr>
-          <w:rFonts w:ascii="Times New Roman" w:hAnsi="Times New Roman" w:cs="Times New Roman"/>
-          <w:sz w:val="24"/>
-          <w:szCs w:val="24"/>
-        </w:rPr>
-      </w:pPr>
-    </w:p>
-    <w:p>
-      <w:pPr>
-        <w:jc w:val="center"/>
-        <w:rPr>
-          <w:rFonts w:ascii="Times New Roman" w:hAnsi="Times New Roman" w:cs="Times New Roman"/>
-          <w:sz w:val="24"/>
-          <w:szCs w:val="24"/>
-        </w:rPr>
-      </w:pPr>
-    </w:p>
-    <w:p>
-      <w:pPr>
-        <w:jc w:val="center"/>
-        <w:rPr>
-          <w:rFonts w:ascii="Times New Roman" w:hAnsi="Times New Roman" w:cs="Times New Roman"/>
-          <w:sz w:val="24"/>
-          <w:szCs w:val="24"/>
-        </w:rPr>
-      </w:pPr>
-    </w:p>
-    <w:p>
-      <w:pPr>
-        <w:jc w:val="center"/>
-        <w:rPr>
-          <w:rFonts w:ascii="Times New Roman" w:hAnsi="Times New Roman" w:cs="Times New Roman"/>
-          <w:sz w:val="24"/>
-          <w:szCs w:val="24"/>
-        </w:rPr>
-      </w:pPr>
+      <w:r>
+        <w:t>Figura 4.5</w:t>
+      </w:r>
     </w:p>
     <w:p>
       <w:pPr>
@@ -11326,7 +11249,7 @@
           <w:szCs w:val="24"/>
         </w:rPr>
       </w:pPr>
-      <w:bookmarkStart w:id="18" w:name="_Toc466830530"/>
+      <w:bookmarkStart w:id="18" w:name="_Toc466850620"/>
       <w:r>
         <w:rPr>
           <w:rFonts w:ascii="Times New Roman" w:eastAsia="Calibri" w:hAnsi="Times New Roman" w:cs="Times New Roman"/>
@@ -11742,7 +11665,7 @@
           <w:szCs w:val="24"/>
         </w:rPr>
       </w:pPr>
-      <w:bookmarkStart w:id="19" w:name="_Toc466830531"/>
+      <w:bookmarkStart w:id="19" w:name="_Toc466850621"/>
       <w:r>
         <w:rPr>
           <w:rFonts w:ascii="Times New Roman" w:eastAsia="Calibri" w:hAnsi="Times New Roman" w:cs="Times New Roman"/>
@@ -12438,6 +12361,14 @@
         </w:rPr>
         <w:t>Successivamente è necessario estrarre gli argomenti del verbo e mapparli nei ruoli richiesti da AMR</w:t>
       </w:r>
+      <w:r>
+        <w:rPr>
+          <w:rFonts w:ascii="Times New Roman" w:eastAsia="Helvetica" w:hAnsi="Times New Roman" w:cs="Times New Roman"/>
+          <w:sz w:val="24"/>
+          <w:szCs w:val="24"/>
+        </w:rPr>
+        <w:t>:</w:t>
+      </w:r>
     </w:p>
     <w:p>
       <w:pPr>
@@ -13079,6 +13010,16 @@
       <w:r>
         <w:rPr>
           <w:rFonts w:ascii="Times New Roman" w:eastAsia="Helvetica" w:hAnsi="Times New Roman" w:cs="Times New Roman"/>
+          <w:i/>
+          <w:sz w:val="24"/>
+          <w:szCs w:val="24"/>
+          <w:lang w:val="en-US"/>
+        </w:rPr>
+        <w:t>.</w:t>
+      </w:r>
+      <w:r>
+        <w:rPr>
+          <w:rFonts w:ascii="Times New Roman" w:eastAsia="Helvetica" w:hAnsi="Times New Roman" w:cs="Times New Roman"/>
           <w:sz w:val="24"/>
           <w:szCs w:val="24"/>
           <w:lang w:val="en-US"/>
@@ -13564,6 +13505,16 @@
           <w:lang w:val="en-US"/>
         </w:rPr>
         <w:t>marble is white</w:t>
+      </w:r>
+      <w:r>
+        <w:rPr>
+          <w:rFonts w:ascii="Times New Roman" w:eastAsia="Helvetica" w:hAnsi="Times New Roman" w:cs="Times New Roman"/>
+          <w:i/>
+          <w:sz w:val="24"/>
+          <w:szCs w:val="24"/>
+          <w:lang w:val="en-US"/>
+        </w:rPr>
+        <w:t>.</w:t>
       </w:r>
       <w:r>
         <w:rPr>
@@ -14138,88 +14089,6 @@
         <w:jc w:val="both"/>
         <w:rPr>
           <w:rFonts w:ascii="Times New Roman" w:eastAsia="Helvetica" w:hAnsi="Times New Roman" w:cs="Times New Roman"/>
-          <w:sz w:val="24"/>
-          <w:szCs w:val="24"/>
-          <w:lang w:val="en-US"/>
-        </w:rPr>
-      </w:pPr>
-      <w:r>
-        <w:rPr>
-          <w:rFonts w:ascii="Times New Roman" w:eastAsia="Helvetica" w:hAnsi="Times New Roman" w:cs="Times New Roman"/>
-          <w:sz w:val="24"/>
-          <w:szCs w:val="24"/>
-          <w:lang w:val="en-US"/>
-        </w:rPr>
-        <w:t>(</w:t>
-      </w:r>
-      <w:proofErr w:type="gramStart"/>
-      <w:r>
-        <w:rPr>
-          <w:rFonts w:ascii="Times New Roman" w:eastAsia="Helvetica" w:hAnsi="Times New Roman" w:cs="Times New Roman"/>
-          <w:sz w:val="24"/>
-          <w:szCs w:val="24"/>
-          <w:lang w:val="en-US"/>
-        </w:rPr>
-        <w:t>w</w:t>
-      </w:r>
-      <w:proofErr w:type="gramEnd"/>
-      <w:r>
-        <w:rPr>
-          <w:rFonts w:ascii="Times New Roman" w:eastAsia="Helvetica" w:hAnsi="Times New Roman" w:cs="Times New Roman"/>
-          <w:sz w:val="24"/>
-          <w:szCs w:val="24"/>
-          <w:lang w:val="en-US"/>
-        </w:rPr>
-        <w:t xml:space="preserve"> / white-03</w:t>
-      </w:r>
-    </w:p>
-    <w:p>
-      <w:pPr>
-        <w:keepNext/>
-        <w:jc w:val="both"/>
-        <w:rPr>
-          <w:rFonts w:ascii="Times New Roman" w:eastAsia="Helvetica" w:hAnsi="Times New Roman" w:cs="Times New Roman"/>
-          <w:sz w:val="24"/>
-          <w:szCs w:val="24"/>
-          <w:lang w:val="en-US"/>
-        </w:rPr>
-      </w:pPr>
-      <w:r>
-        <w:rPr>
-          <w:rFonts w:ascii="Times New Roman" w:eastAsia="Helvetica" w:hAnsi="Times New Roman" w:cs="Times New Roman"/>
-          <w:sz w:val="24"/>
-          <w:szCs w:val="24"/>
-          <w:lang w:val="en-US"/>
-        </w:rPr>
-        <w:t xml:space="preserve">   </w:t>
-      </w:r>
-      <w:proofErr w:type="gramStart"/>
-      <w:r>
-        <w:rPr>
-          <w:rFonts w:ascii="Times New Roman" w:eastAsia="Helvetica" w:hAnsi="Times New Roman" w:cs="Times New Roman"/>
-          <w:sz w:val="24"/>
-          <w:szCs w:val="24"/>
-          <w:lang w:val="en-US"/>
-        </w:rPr>
-        <w:t>:ARG1</w:t>
-      </w:r>
-      <w:proofErr w:type="gramEnd"/>
-      <w:r>
-        <w:rPr>
-          <w:rFonts w:ascii="Times New Roman" w:eastAsia="Helvetica" w:hAnsi="Times New Roman" w:cs="Times New Roman"/>
-          <w:sz w:val="24"/>
-          <w:szCs w:val="24"/>
-          <w:lang w:val="en-US"/>
-        </w:rPr>
-        <w:t xml:space="preserve"> (m / marble))</w:t>
-      </w:r>
-    </w:p>
-    <w:p>
-      <w:pPr>
-        <w:keepNext/>
-        <w:jc w:val="both"/>
-        <w:rPr>
-          <w:rFonts w:ascii="Times New Roman" w:eastAsia="Helvetica" w:hAnsi="Times New Roman" w:cs="Times New Roman"/>
           <w:color w:val="FD8E13"/>
           <w:sz w:val="24"/>
           <w:szCs w:val="24"/>
@@ -14485,17 +14354,6 @@
     </w:p>
     <w:p>
       <w:pPr>
-        <w:keepNext/>
-        <w:jc w:val="both"/>
-        <w:rPr>
-          <w:rFonts w:ascii="Times New Roman" w:eastAsia="Helvetica" w:hAnsi="Times New Roman" w:cs="Times New Roman"/>
-          <w:sz w:val="24"/>
-          <w:szCs w:val="24"/>
-        </w:rPr>
-      </w:pPr>
-    </w:p>
-    <w:p>
-      <w:pPr>
         <w:pStyle w:val="Titolo5"/>
         <w:jc w:val="both"/>
         <w:rPr>
@@ -15008,17 +14866,6 @@
     </w:p>
     <w:p>
       <w:pPr>
-        <w:keepNext/>
-        <w:jc w:val="both"/>
-        <w:rPr>
-          <w:rFonts w:ascii="Times New Roman" w:eastAsia="Helvetica" w:hAnsi="Times New Roman" w:cs="Times New Roman"/>
-          <w:sz w:val="24"/>
-          <w:szCs w:val="24"/>
-        </w:rPr>
-      </w:pPr>
-    </w:p>
-    <w:p>
-      <w:pPr>
         <w:pStyle w:val="Titolo5"/>
         <w:jc w:val="both"/>
         <w:rPr>
@@ -15098,25 +14945,306 @@
           <w:lang w:val="en-US"/>
         </w:rPr>
       </w:pPr>
-    </w:p>
-    <w:p>
-      <w:pPr>
-        <w:keepNext/>
-        <w:rPr>
-          <w:rFonts w:ascii="Times New Roman" w:eastAsia="Helvetica" w:hAnsi="Times New Roman" w:cs="Times New Roman"/>
-          <w:sz w:val="24"/>
-          <w:szCs w:val="24"/>
-          <w:lang w:val="en-US"/>
-        </w:rPr>
-      </w:pPr>
-      <w:r>
-        <w:rPr>
-          <w:rFonts w:ascii="Times New Roman" w:eastAsia="Helvetica" w:hAnsi="Times New Roman" w:cs="Times New Roman"/>
-          <w:sz w:val="24"/>
-          <w:szCs w:val="24"/>
-          <w:lang w:val="en-US"/>
+      <w:r>
+        <w:rPr>
+          <w:rFonts w:ascii="Times New Roman" w:eastAsia="Helvetica" w:hAnsi="Times New Roman" w:cs="Times New Roman"/>
+          <w:sz w:val="24"/>
+          <w:szCs w:val="24"/>
+          <w:lang w:val="en-US"/>
+        </w:rPr>
+        <w:t>(</w:t>
+      </w:r>
+      <w:proofErr w:type="gramStart"/>
+      <w:r>
+        <w:rPr>
+          <w:rFonts w:ascii="Times New Roman" w:eastAsia="Helvetica" w:hAnsi="Times New Roman" w:cs="Times New Roman"/>
+          <w:sz w:val="24"/>
+          <w:szCs w:val="24"/>
+          <w:lang w:val="en-US"/>
+        </w:rPr>
+        <w:t>s</w:t>
+      </w:r>
+      <w:proofErr w:type="gramEnd"/>
+      <w:r>
+        <w:rPr>
+          <w:rFonts w:ascii="Times New Roman" w:eastAsia="Helvetica" w:hAnsi="Times New Roman" w:cs="Times New Roman"/>
+          <w:sz w:val="24"/>
+          <w:szCs w:val="24"/>
+          <w:lang w:val="en-US"/>
+        </w:rPr>
+        <w:t xml:space="preserve"> / see-01</w:t>
+      </w:r>
+    </w:p>
+    <w:p>
+      <w:pPr>
+        <w:jc w:val="both"/>
+        <w:rPr>
+          <w:rFonts w:ascii="Times New Roman" w:eastAsia="Helvetica" w:hAnsi="Times New Roman" w:cs="Times New Roman"/>
+          <w:sz w:val="24"/>
+          <w:szCs w:val="24"/>
+          <w:lang w:val="en-US"/>
+        </w:rPr>
+      </w:pPr>
+      <w:r>
+        <w:rPr>
+          <w:rFonts w:ascii="Times New Roman" w:eastAsia="Helvetica" w:hAnsi="Times New Roman" w:cs="Times New Roman"/>
+          <w:sz w:val="24"/>
+          <w:szCs w:val="24"/>
+          <w:lang w:val="en-US"/>
+        </w:rPr>
+        <w:t xml:space="preserve">   </w:t>
+      </w:r>
+      <w:proofErr w:type="gramStart"/>
+      <w:r>
+        <w:rPr>
+          <w:rFonts w:ascii="Times New Roman" w:eastAsia="Helvetica" w:hAnsi="Times New Roman" w:cs="Times New Roman"/>
+          <w:sz w:val="24"/>
+          <w:szCs w:val="24"/>
+          <w:lang w:val="en-US"/>
+        </w:rPr>
+        <w:t>:ARG0</w:t>
+      </w:r>
+      <w:proofErr w:type="gramEnd"/>
+      <w:r>
+        <w:rPr>
+          <w:rFonts w:ascii="Times New Roman" w:eastAsia="Helvetica" w:hAnsi="Times New Roman" w:cs="Times New Roman"/>
+          <w:sz w:val="24"/>
+          <w:szCs w:val="24"/>
+          <w:lang w:val="en-US"/>
+        </w:rPr>
+        <w:t xml:space="preserve"> (b / boy)</w:t>
+      </w:r>
+    </w:p>
+    <w:p>
+      <w:pPr>
+        <w:jc w:val="both"/>
+        <w:rPr>
+          <w:rFonts w:ascii="Times New Roman" w:eastAsia="Helvetica" w:hAnsi="Times New Roman" w:cs="Times New Roman"/>
+          <w:sz w:val="24"/>
+          <w:szCs w:val="24"/>
+          <w:lang w:val="en-US"/>
+        </w:rPr>
+      </w:pPr>
+      <w:r>
+        <w:rPr>
+          <w:rFonts w:ascii="Times New Roman" w:eastAsia="Helvetica" w:hAnsi="Times New Roman" w:cs="Times New Roman"/>
+          <w:sz w:val="24"/>
+          <w:szCs w:val="24"/>
+          <w:lang w:val="en-US"/>
+        </w:rPr>
+        <w:t xml:space="preserve">   </w:t>
+      </w:r>
+      <w:proofErr w:type="gramStart"/>
+      <w:r>
+        <w:rPr>
+          <w:rFonts w:ascii="Times New Roman" w:eastAsia="Helvetica" w:hAnsi="Times New Roman" w:cs="Times New Roman"/>
+          <w:sz w:val="24"/>
+          <w:szCs w:val="24"/>
+          <w:lang w:val="en-US"/>
+        </w:rPr>
+        <w:t>:ARG1</w:t>
+      </w:r>
+      <w:proofErr w:type="gramEnd"/>
+      <w:r>
+        <w:rPr>
+          <w:rFonts w:ascii="Times New Roman" w:eastAsia="Helvetica" w:hAnsi="Times New Roman" w:cs="Times New Roman"/>
+          <w:sz w:val="24"/>
+          <w:szCs w:val="24"/>
+          <w:lang w:val="en-US"/>
+        </w:rPr>
+        <w:t xml:space="preserve"> (g / girl</w:t>
+      </w:r>
+    </w:p>
+    <w:p>
+      <w:pPr>
+        <w:jc w:val="both"/>
+        <w:rPr>
+          <w:rFonts w:ascii="Times New Roman" w:eastAsia="Helvetica" w:hAnsi="Times New Roman" w:cs="Times New Roman"/>
+          <w:sz w:val="24"/>
+          <w:szCs w:val="24"/>
+          <w:lang w:val="en-US"/>
+        </w:rPr>
+      </w:pPr>
+      <w:r>
+        <w:rPr>
+          <w:rFonts w:ascii="Times New Roman" w:eastAsia="Helvetica" w:hAnsi="Times New Roman" w:cs="Times New Roman"/>
+          <w:sz w:val="24"/>
+          <w:szCs w:val="24"/>
+          <w:lang w:val="en-US"/>
+        </w:rPr>
+        <w:t xml:space="preserve">            </w:t>
+      </w:r>
+      <w:proofErr w:type="gramStart"/>
+      <w:r>
+        <w:rPr>
+          <w:rFonts w:ascii="Times New Roman" w:eastAsia="Helvetica" w:hAnsi="Times New Roman" w:cs="Times New Roman"/>
+          <w:sz w:val="24"/>
+          <w:szCs w:val="24"/>
+          <w:lang w:val="en-US"/>
+        </w:rPr>
+        <w:t>:ARG0</w:t>
+      </w:r>
+      <w:proofErr w:type="gramEnd"/>
+      <w:r>
+        <w:rPr>
+          <w:rFonts w:ascii="Times New Roman" w:eastAsia="Helvetica" w:hAnsi="Times New Roman" w:cs="Times New Roman"/>
+          <w:sz w:val="24"/>
+          <w:szCs w:val="24"/>
+          <w:lang w:val="en-US"/>
+        </w:rPr>
+        <w:t>-of (w / want-01</w:t>
+      </w:r>
+    </w:p>
+    <w:p>
+      <w:pPr>
+        <w:jc w:val="both"/>
+        <w:rPr>
+          <w:rFonts w:ascii="Times New Roman" w:eastAsia="Helvetica" w:hAnsi="Times New Roman" w:cs="Times New Roman"/>
+          <w:sz w:val="24"/>
+          <w:szCs w:val="24"/>
+        </w:rPr>
+      </w:pPr>
+      <w:r>
+        <w:rPr>
+          <w:rFonts w:ascii="Times New Roman" w:eastAsia="Helvetica" w:hAnsi="Times New Roman" w:cs="Times New Roman"/>
+          <w:sz w:val="24"/>
+          <w:szCs w:val="24"/>
+        </w:rPr>
+        <w:t xml:space="preserve">                        </w:t>
+      </w:r>
+      <w:proofErr w:type="gramStart"/>
+      <w:r>
+        <w:rPr>
+          <w:rFonts w:ascii="Times New Roman" w:eastAsia="Helvetica" w:hAnsi="Times New Roman" w:cs="Times New Roman"/>
+          <w:sz w:val="24"/>
+          <w:szCs w:val="24"/>
+        </w:rPr>
+        <w:t>:ARG</w:t>
+      </w:r>
+      <w:proofErr w:type="gramEnd"/>
+      <w:r>
+        <w:rPr>
+          <w:rFonts w:ascii="Times New Roman" w:eastAsia="Helvetica" w:hAnsi="Times New Roman" w:cs="Times New Roman"/>
+          <w:sz w:val="24"/>
+          <w:szCs w:val="24"/>
+        </w:rPr>
+        <w:t>1 b)))</w:t>
+      </w:r>
+    </w:p>
+    <w:p>
+      <w:pPr>
+        <w:jc w:val="both"/>
+        <w:rPr>
+          <w:rFonts w:ascii="Times New Roman" w:eastAsia="Helvetica" w:hAnsi="Times New Roman" w:cs="Times New Roman"/>
+          <w:sz w:val="24"/>
+          <w:szCs w:val="24"/>
+        </w:rPr>
+      </w:pPr>
+      <w:r>
+        <w:rPr>
+          <w:rFonts w:ascii="Times New Roman" w:eastAsia="Helvetica" w:hAnsi="Times New Roman" w:cs="Times New Roman"/>
+          <w:sz w:val="24"/>
+          <w:szCs w:val="24"/>
         </w:rPr>
         <w:lastRenderedPageBreak/>
+        <w:t>Se un argomento di un verbo è anche argomento di un altro verbo, allora</w:t>
+      </w:r>
+      <w:r>
+        <w:rPr>
+          <w:rFonts w:ascii="Times New Roman" w:eastAsia="Helvetica" w:hAnsi="Times New Roman" w:cs="Times New Roman"/>
+          <w:sz w:val="24"/>
+          <w:szCs w:val="24"/>
+        </w:rPr>
+        <w:t xml:space="preserve"> questo collegamento viene espresso con la clausola </w:t>
+      </w:r>
+      <w:proofErr w:type="spellStart"/>
+      <w:r>
+        <w:rPr>
+          <w:rFonts w:ascii="Times New Roman" w:eastAsia="Helvetica" w:hAnsi="Times New Roman" w:cs="Times New Roman"/>
+          <w:sz w:val="24"/>
+          <w:szCs w:val="24"/>
+        </w:rPr>
+        <w:t>ARGx</w:t>
+      </w:r>
+      <w:proofErr w:type="spellEnd"/>
+      <w:r>
+        <w:rPr>
+          <w:rFonts w:ascii="Times New Roman" w:eastAsia="Helvetica" w:hAnsi="Times New Roman" w:cs="Times New Roman"/>
+          <w:sz w:val="24"/>
+          <w:szCs w:val="24"/>
+        </w:rPr>
+        <w:t>-of</w:t>
+      </w:r>
+    </w:p>
+    <w:p>
+      <w:pPr>
+        <w:pStyle w:val="Titolo5"/>
+        <w:jc w:val="both"/>
+        <w:rPr>
+          <w:rFonts w:ascii="Times New Roman" w:eastAsia="Helvetica" w:hAnsi="Times New Roman" w:cs="Times New Roman"/>
+          <w:sz w:val="24"/>
+          <w:szCs w:val="24"/>
+          <w:lang w:val="en-US"/>
+        </w:rPr>
+      </w:pPr>
+      <w:r>
+        <w:rPr>
+          <w:rFonts w:ascii="Times New Roman" w:eastAsia="Calibri" w:hAnsi="Times New Roman" w:cs="Times New Roman"/>
+          <w:sz w:val="24"/>
+          <w:szCs w:val="24"/>
+          <w:lang w:val="en-US"/>
+        </w:rPr>
+        <w:t>9 Question where</w:t>
+      </w:r>
+    </w:p>
+    <w:p>
+      <w:pPr>
+        <w:jc w:val="both"/>
+        <w:rPr>
+          <w:rFonts w:ascii="Times New Roman" w:eastAsia="Helvetica" w:hAnsi="Times New Roman" w:cs="Times New Roman"/>
+          <w:i/>
+          <w:sz w:val="24"/>
+          <w:szCs w:val="24"/>
+          <w:lang w:val="en-US"/>
+        </w:rPr>
+      </w:pPr>
+      <w:r>
+        <w:rPr>
+          <w:rFonts w:ascii="Times New Roman" w:eastAsia="Helvetica" w:hAnsi="Times New Roman" w:cs="Times New Roman"/>
+          <w:i/>
+          <w:sz w:val="24"/>
+          <w:szCs w:val="24"/>
+          <w:lang w:val="en-US"/>
+        </w:rPr>
+        <w:t>Where did the girl find the boy?</w:t>
+      </w:r>
+    </w:p>
+    <w:p>
+      <w:pPr>
+        <w:jc w:val="both"/>
+        <w:rPr>
+          <w:rFonts w:ascii="Times New Roman" w:eastAsia="Helvetica" w:hAnsi="Times New Roman" w:cs="Times New Roman"/>
+          <w:sz w:val="24"/>
+          <w:szCs w:val="24"/>
+          <w:lang w:val="en-US"/>
+        </w:rPr>
+      </w:pPr>
+      <w:r>
+        <w:rPr>
+          <w:rFonts w:ascii="Times New Roman" w:eastAsia="Helvetica" w:hAnsi="Times New Roman" w:cs="Times New Roman"/>
+          <w:sz w:val="24"/>
+          <w:szCs w:val="24"/>
+          <w:lang w:val="en-US"/>
+        </w:rPr>
+        <w:t xml:space="preserve"> </w:t>
+      </w:r>
+      <w:r>
+        <w:rPr>
+          <w:rFonts w:ascii="Times New Roman" w:eastAsia="Helvetica" w:hAnsi="Times New Roman" w:cs="Times New Roman"/>
+          <w:sz w:val="24"/>
+          <w:szCs w:val="24"/>
+          <w:lang w:val="en-US"/>
+        </w:rPr>
         <w:t>(</w:t>
       </w:r>
       <w:proofErr w:type="gramStart"/>
@@ -15127,7 +15255,7 @@
           <w:szCs w:val="24"/>
           <w:lang w:val="en-US"/>
         </w:rPr>
-        <w:t>s</w:t>
+        <w:t>f</w:t>
       </w:r>
       <w:proofErr w:type="gramEnd"/>
       <w:r>
@@ -15137,12 +15265,12 @@
           <w:szCs w:val="24"/>
           <w:lang w:val="en-US"/>
         </w:rPr>
-        <w:t xml:space="preserve"> / see-01</w:t>
-      </w:r>
-    </w:p>
-    <w:p>
-      <w:pPr>
-        <w:keepNext/>
+        <w:t xml:space="preserve"> / find-01</w:t>
+      </w:r>
+    </w:p>
+    <w:p>
+      <w:pPr>
+        <w:jc w:val="both"/>
         <w:rPr>
           <w:rFonts w:ascii="Times New Roman" w:eastAsia="Helvetica" w:hAnsi="Times New Roman" w:cs="Times New Roman"/>
           <w:sz w:val="24"/>
@@ -15177,12 +15305,52 @@
           <w:szCs w:val="24"/>
           <w:lang w:val="en-US"/>
         </w:rPr>
+        <w:t xml:space="preserve"> (g / girl)</w:t>
+      </w:r>
+    </w:p>
+    <w:p>
+      <w:pPr>
+        <w:jc w:val="both"/>
+        <w:rPr>
+          <w:rFonts w:ascii="Times New Roman" w:eastAsia="Helvetica" w:hAnsi="Times New Roman" w:cs="Times New Roman"/>
+          <w:sz w:val="24"/>
+          <w:szCs w:val="24"/>
+          <w:lang w:val="en-US"/>
+        </w:rPr>
+      </w:pPr>
+      <w:r>
+        <w:rPr>
+          <w:rFonts w:ascii="Times New Roman" w:eastAsia="Helvetica" w:hAnsi="Times New Roman" w:cs="Times New Roman"/>
+          <w:sz w:val="24"/>
+          <w:szCs w:val="24"/>
+          <w:lang w:val="en-US"/>
+        </w:rPr>
+        <w:t xml:space="preserve">   </w:t>
+      </w:r>
+      <w:proofErr w:type="gramStart"/>
+      <w:r>
+        <w:rPr>
+          <w:rFonts w:ascii="Times New Roman" w:eastAsia="Helvetica" w:hAnsi="Times New Roman" w:cs="Times New Roman"/>
+          <w:sz w:val="24"/>
+          <w:szCs w:val="24"/>
+          <w:lang w:val="en-US"/>
+        </w:rPr>
+        <w:t>:ARG1</w:t>
+      </w:r>
+      <w:proofErr w:type="gramEnd"/>
+      <w:r>
+        <w:rPr>
+          <w:rFonts w:ascii="Times New Roman" w:eastAsia="Helvetica" w:hAnsi="Times New Roman" w:cs="Times New Roman"/>
+          <w:sz w:val="24"/>
+          <w:szCs w:val="24"/>
+          <w:lang w:val="en-US"/>
+        </w:rPr>
         <w:t xml:space="preserve"> (b / boy)</w:t>
       </w:r>
     </w:p>
     <w:p>
       <w:pPr>
-        <w:keepNext/>
+        <w:jc w:val="both"/>
         <w:rPr>
           <w:rFonts w:ascii="Times New Roman" w:eastAsia="Helvetica" w:hAnsi="Times New Roman" w:cs="Times New Roman"/>
           <w:sz w:val="24"/>
@@ -15207,7 +15375,7 @@
           <w:szCs w:val="24"/>
           <w:lang w:val="en-US"/>
         </w:rPr>
-        <w:t>:ARG1</w:t>
+        <w:t>:location</w:t>
       </w:r>
       <w:proofErr w:type="gramEnd"/>
       <w:r>
@@ -15217,419 +15385,87 @@
           <w:szCs w:val="24"/>
           <w:lang w:val="en-US"/>
         </w:rPr>
-        <w:t xml:space="preserve"> (g / girl</w:t>
-      </w:r>
-    </w:p>
-    <w:p>
-      <w:pPr>
-        <w:keepNext/>
-        <w:rPr>
-          <w:rFonts w:ascii="Times New Roman" w:eastAsia="Helvetica" w:hAnsi="Times New Roman" w:cs="Times New Roman"/>
-          <w:sz w:val="24"/>
-          <w:szCs w:val="24"/>
-          <w:lang w:val="en-US"/>
-        </w:rPr>
-      </w:pPr>
-      <w:r>
-        <w:rPr>
-          <w:rFonts w:ascii="Times New Roman" w:eastAsia="Helvetica" w:hAnsi="Times New Roman" w:cs="Times New Roman"/>
-          <w:sz w:val="24"/>
-          <w:szCs w:val="24"/>
-          <w:lang w:val="en-US"/>
-        </w:rPr>
-        <w:t xml:space="preserve">            </w:t>
-      </w:r>
+        <w:t xml:space="preserve"> (a / </w:t>
+      </w:r>
+      <w:proofErr w:type="spellStart"/>
+      <w:r>
+        <w:rPr>
+          <w:rFonts w:ascii="Times New Roman" w:eastAsia="Helvetica" w:hAnsi="Times New Roman" w:cs="Times New Roman"/>
+          <w:sz w:val="24"/>
+          <w:szCs w:val="24"/>
+          <w:lang w:val="en-US"/>
+        </w:rPr>
+        <w:t>amr</w:t>
+      </w:r>
+      <w:proofErr w:type="spellEnd"/>
+      <w:r>
+        <w:rPr>
+          <w:rFonts w:ascii="Times New Roman" w:eastAsia="Helvetica" w:hAnsi="Times New Roman" w:cs="Times New Roman"/>
+          <w:sz w:val="24"/>
+          <w:szCs w:val="24"/>
+          <w:lang w:val="en-US"/>
+        </w:rPr>
+        <w:t>-unknown))</w:t>
+      </w:r>
+    </w:p>
+    <w:p>
+      <w:pPr>
+        <w:jc w:val="both"/>
+        <w:rPr>
+          <w:rFonts w:ascii="Times New Roman" w:eastAsia="Helvetica" w:hAnsi="Times New Roman" w:cs="Times New Roman"/>
+          <w:color w:val="FD8E13"/>
+          <w:sz w:val="24"/>
+          <w:szCs w:val="24"/>
+          <w:lang w:val="en-US"/>
+        </w:rPr>
+      </w:pPr>
       <w:proofErr w:type="gramStart"/>
       <w:r>
         <w:rPr>
           <w:rFonts w:ascii="Times New Roman" w:eastAsia="Helvetica" w:hAnsi="Times New Roman" w:cs="Times New Roman"/>
-          <w:sz w:val="24"/>
-          <w:szCs w:val="24"/>
-          <w:lang w:val="en-US"/>
-        </w:rPr>
-        <w:t>:ARG0</w:t>
+          <w:color w:val="FD8E13"/>
+          <w:sz w:val="24"/>
+          <w:szCs w:val="24"/>
+          <w:lang w:val="en-US"/>
+        </w:rPr>
+        <w:t>OPTIONAL{</w:t>
       </w:r>
       <w:proofErr w:type="gramEnd"/>
       <w:r>
         <w:rPr>
           <w:rFonts w:ascii="Times New Roman" w:eastAsia="Helvetica" w:hAnsi="Times New Roman" w:cs="Times New Roman"/>
-          <w:sz w:val="24"/>
-          <w:szCs w:val="24"/>
-          <w:lang w:val="en-US"/>
-        </w:rPr>
-        <w:t>-of (w / want-01</w:t>
-      </w:r>
-    </w:p>
-    <w:p>
-      <w:pPr>
-        <w:keepNext/>
-        <w:rPr>
-          <w:rFonts w:ascii="Times New Roman" w:eastAsia="Helvetica" w:hAnsi="Times New Roman" w:cs="Times New Roman"/>
-          <w:sz w:val="24"/>
-          <w:szCs w:val="24"/>
-        </w:rPr>
-      </w:pPr>
-      <w:r>
-        <w:rPr>
-          <w:rFonts w:ascii="Times New Roman" w:eastAsia="Helvetica" w:hAnsi="Times New Roman" w:cs="Times New Roman"/>
-          <w:sz w:val="24"/>
-          <w:szCs w:val="24"/>
-          <w:lang w:val="en-US"/>
-        </w:rPr>
-        <w:t xml:space="preserve">                        </w:t>
-      </w:r>
-      <w:proofErr w:type="gramStart"/>
-      <w:r>
-        <w:rPr>
-          <w:rFonts w:ascii="Times New Roman" w:eastAsia="Helvetica" w:hAnsi="Times New Roman" w:cs="Times New Roman"/>
-          <w:sz w:val="24"/>
-          <w:szCs w:val="24"/>
-        </w:rPr>
-        <w:t>:ARG</w:t>
-      </w:r>
-      <w:proofErr w:type="gramEnd"/>
-      <w:r>
-        <w:rPr>
-          <w:rFonts w:ascii="Times New Roman" w:eastAsia="Helvetica" w:hAnsi="Times New Roman" w:cs="Times New Roman"/>
-          <w:sz w:val="24"/>
-          <w:szCs w:val="24"/>
-        </w:rPr>
-        <w:t>1 b)))</w:t>
-      </w:r>
-    </w:p>
-    <w:p>
-      <w:pPr>
-        <w:keepNext/>
-        <w:rPr>
-          <w:rFonts w:ascii="Times New Roman" w:eastAsia="Helvetica" w:hAnsi="Times New Roman" w:cs="Times New Roman"/>
-          <w:sz w:val="24"/>
-          <w:szCs w:val="24"/>
-        </w:rPr>
-      </w:pPr>
-      <w:r>
-        <w:rPr>
-          <w:rFonts w:ascii="Times New Roman" w:eastAsia="Helvetica" w:hAnsi="Times New Roman" w:cs="Times New Roman"/>
-          <w:sz w:val="24"/>
-          <w:szCs w:val="24"/>
-        </w:rPr>
-        <w:t>Se un argomento di un verbo è anche argomento di un altro verbo, allora</w:t>
-      </w:r>
-      <w:r>
-        <w:rPr>
-          <w:rFonts w:ascii="Times New Roman" w:eastAsia="Helvetica" w:hAnsi="Times New Roman" w:cs="Times New Roman"/>
-          <w:sz w:val="24"/>
-          <w:szCs w:val="24"/>
-        </w:rPr>
-        <w:t xml:space="preserve"> questo collegamento viene espresso con la clausola </w:t>
+          <w:color w:val="FD8E13"/>
+          <w:sz w:val="24"/>
+          <w:szCs w:val="24"/>
+          <w:lang w:val="en-US"/>
+        </w:rPr>
+        <w:t>?</w:t>
       </w:r>
       <w:proofErr w:type="spellStart"/>
       <w:r>
         <w:rPr>
           <w:rFonts w:ascii="Times New Roman" w:eastAsia="Helvetica" w:hAnsi="Times New Roman" w:cs="Times New Roman"/>
-          <w:sz w:val="24"/>
-          <w:szCs w:val="24"/>
-        </w:rPr>
-        <w:t>ARGx</w:t>
+          <w:color w:val="FD8E13"/>
+          <w:sz w:val="24"/>
+          <w:szCs w:val="24"/>
+          <w:lang w:val="en-US"/>
+        </w:rPr>
+        <w:t>mainverb</w:t>
       </w:r>
       <w:proofErr w:type="spellEnd"/>
       <w:r>
         <w:rPr>
           <w:rFonts w:ascii="Times New Roman" w:eastAsia="Helvetica" w:hAnsi="Times New Roman" w:cs="Times New Roman"/>
-          <w:sz w:val="24"/>
-          <w:szCs w:val="24"/>
-        </w:rPr>
-        <w:t>-of</w:t>
-      </w:r>
-    </w:p>
-    <w:p>
-      <w:pPr>
-        <w:pStyle w:val="Titolo5"/>
-        <w:jc w:val="both"/>
-        <w:rPr>
-          <w:rFonts w:ascii="Times New Roman" w:eastAsia="Helvetica" w:hAnsi="Times New Roman" w:cs="Times New Roman"/>
-          <w:color w:val="auto"/>
-          <w:sz w:val="24"/>
-          <w:szCs w:val="24"/>
-          <w:lang w:val="en-US"/>
-        </w:rPr>
-      </w:pPr>
-      <w:r>
-        <w:rPr>
-          <w:rFonts w:ascii="Times New Roman" w:eastAsia="Calibri" w:hAnsi="Times New Roman" w:cs="Times New Roman"/>
-          <w:sz w:val="24"/>
-          <w:szCs w:val="24"/>
-          <w:lang w:val="en-US"/>
-        </w:rPr>
-        <w:t>9 Question where</w:t>
-      </w:r>
-    </w:p>
-    <w:p>
-      <w:pPr>
-        <w:keepNext/>
-        <w:jc w:val="both"/>
-        <w:rPr>
-          <w:rFonts w:ascii="Times New Roman" w:eastAsia="Helvetica" w:hAnsi="Times New Roman" w:cs="Times New Roman"/>
-          <w:i/>
-          <w:sz w:val="24"/>
-          <w:szCs w:val="24"/>
-          <w:lang w:val="en-US"/>
-        </w:rPr>
-      </w:pPr>
-      <w:r>
-        <w:rPr>
-          <w:rFonts w:ascii="Times New Roman" w:eastAsia="Helvetica" w:hAnsi="Times New Roman" w:cs="Times New Roman"/>
-          <w:i/>
-          <w:sz w:val="24"/>
-          <w:szCs w:val="24"/>
-          <w:lang w:val="en-US"/>
-        </w:rPr>
-        <w:t>Where did the girl find the boy?</w:t>
-      </w:r>
-    </w:p>
-    <w:p>
-      <w:pPr>
-        <w:keepNext/>
-        <w:jc w:val="both"/>
-        <w:rPr>
-          <w:rFonts w:ascii="Times New Roman" w:eastAsia="Helvetica" w:hAnsi="Times New Roman" w:cs="Times New Roman"/>
-          <w:sz w:val="24"/>
-          <w:szCs w:val="24"/>
-          <w:lang w:val="en-US"/>
-        </w:rPr>
-      </w:pPr>
-      <w:r>
-        <w:rPr>
-          <w:rFonts w:ascii="Times New Roman" w:eastAsia="Helvetica" w:hAnsi="Times New Roman" w:cs="Times New Roman"/>
-          <w:sz w:val="24"/>
-          <w:szCs w:val="24"/>
-          <w:lang w:val="en-US"/>
-        </w:rPr>
-        <w:t>(</w:t>
-      </w:r>
-      <w:proofErr w:type="gramStart"/>
-      <w:r>
-        <w:rPr>
-          <w:rFonts w:ascii="Times New Roman" w:eastAsia="Helvetica" w:hAnsi="Times New Roman" w:cs="Times New Roman"/>
-          <w:sz w:val="24"/>
-          <w:szCs w:val="24"/>
-          <w:lang w:val="en-US"/>
-        </w:rPr>
-        <w:t>f</w:t>
-      </w:r>
-      <w:proofErr w:type="gramEnd"/>
-      <w:r>
-        <w:rPr>
-          <w:rFonts w:ascii="Times New Roman" w:eastAsia="Helvetica" w:hAnsi="Times New Roman" w:cs="Times New Roman"/>
-          <w:sz w:val="24"/>
-          <w:szCs w:val="24"/>
-          <w:lang w:val="en-US"/>
-        </w:rPr>
-        <w:t xml:space="preserve"> / find-01</w:t>
-      </w:r>
-    </w:p>
-    <w:p>
-      <w:pPr>
-        <w:keepNext/>
-        <w:jc w:val="both"/>
-        <w:rPr>
-          <w:rFonts w:ascii="Times New Roman" w:eastAsia="Helvetica" w:hAnsi="Times New Roman" w:cs="Times New Roman"/>
-          <w:sz w:val="24"/>
-          <w:szCs w:val="24"/>
-          <w:lang w:val="en-US"/>
-        </w:rPr>
-      </w:pPr>
-      <w:r>
-        <w:rPr>
-          <w:rFonts w:ascii="Times New Roman" w:eastAsia="Helvetica" w:hAnsi="Times New Roman" w:cs="Times New Roman"/>
-          <w:sz w:val="24"/>
-          <w:szCs w:val="24"/>
-          <w:lang w:val="en-US"/>
-        </w:rPr>
-        <w:t xml:space="preserve">   </w:t>
-      </w:r>
-      <w:proofErr w:type="gramStart"/>
-      <w:r>
-        <w:rPr>
-          <w:rFonts w:ascii="Times New Roman" w:eastAsia="Helvetica" w:hAnsi="Times New Roman" w:cs="Times New Roman"/>
-          <w:sz w:val="24"/>
-          <w:szCs w:val="24"/>
-          <w:lang w:val="en-US"/>
-        </w:rPr>
-        <w:t>:ARG0</w:t>
-      </w:r>
-      <w:proofErr w:type="gramEnd"/>
-      <w:r>
-        <w:rPr>
-          <w:rFonts w:ascii="Times New Roman" w:eastAsia="Helvetica" w:hAnsi="Times New Roman" w:cs="Times New Roman"/>
-          <w:sz w:val="24"/>
-          <w:szCs w:val="24"/>
-          <w:lang w:val="en-US"/>
-        </w:rPr>
-        <w:t xml:space="preserve"> (g / girl)</w:t>
-      </w:r>
-    </w:p>
-    <w:p>
-      <w:pPr>
-        <w:keepNext/>
-        <w:jc w:val="both"/>
-        <w:rPr>
-          <w:rFonts w:ascii="Times New Roman" w:eastAsia="Helvetica" w:hAnsi="Times New Roman" w:cs="Times New Roman"/>
-          <w:sz w:val="24"/>
-          <w:szCs w:val="24"/>
-          <w:lang w:val="en-US"/>
-        </w:rPr>
-      </w:pPr>
-      <w:r>
-        <w:rPr>
-          <w:rFonts w:ascii="Times New Roman" w:eastAsia="Helvetica" w:hAnsi="Times New Roman" w:cs="Times New Roman"/>
-          <w:sz w:val="24"/>
-          <w:szCs w:val="24"/>
-          <w:lang w:val="en-US"/>
-        </w:rPr>
-        <w:t xml:space="preserve">   </w:t>
-      </w:r>
-      <w:proofErr w:type="gramStart"/>
-      <w:r>
-        <w:rPr>
-          <w:rFonts w:ascii="Times New Roman" w:eastAsia="Helvetica" w:hAnsi="Times New Roman" w:cs="Times New Roman"/>
-          <w:sz w:val="24"/>
-          <w:szCs w:val="24"/>
-          <w:lang w:val="en-US"/>
-        </w:rPr>
-        <w:t>:ARG1</w:t>
-      </w:r>
-      <w:proofErr w:type="gramEnd"/>
-      <w:r>
-        <w:rPr>
-          <w:rFonts w:ascii="Times New Roman" w:eastAsia="Helvetica" w:hAnsi="Times New Roman" w:cs="Times New Roman"/>
-          <w:sz w:val="24"/>
-          <w:szCs w:val="24"/>
-          <w:lang w:val="en-US"/>
-        </w:rPr>
-        <w:t xml:space="preserve"> (b / boy)</w:t>
-      </w:r>
-    </w:p>
-    <w:p>
-      <w:pPr>
-        <w:keepNext/>
-        <w:jc w:val="both"/>
-        <w:rPr>
-          <w:rFonts w:ascii="Times New Roman" w:eastAsia="Helvetica" w:hAnsi="Times New Roman" w:cs="Times New Roman"/>
-          <w:sz w:val="24"/>
-          <w:szCs w:val="24"/>
-          <w:lang w:val="en-US"/>
-        </w:rPr>
-      </w:pPr>
-      <w:r>
-        <w:rPr>
-          <w:rFonts w:ascii="Times New Roman" w:eastAsia="Helvetica" w:hAnsi="Times New Roman" w:cs="Times New Roman"/>
-          <w:sz w:val="24"/>
-          <w:szCs w:val="24"/>
-          <w:lang w:val="en-US"/>
-        </w:rPr>
-        <w:t xml:space="preserve">   </w:t>
-      </w:r>
-      <w:proofErr w:type="gramStart"/>
-      <w:r>
-        <w:rPr>
-          <w:rFonts w:ascii="Times New Roman" w:eastAsia="Helvetica" w:hAnsi="Times New Roman" w:cs="Times New Roman"/>
-          <w:sz w:val="24"/>
-          <w:szCs w:val="24"/>
-          <w:lang w:val="en-US"/>
-        </w:rPr>
-        <w:t>:location</w:t>
-      </w:r>
-      <w:proofErr w:type="gramEnd"/>
-      <w:r>
-        <w:rPr>
-          <w:rFonts w:ascii="Times New Roman" w:eastAsia="Helvetica" w:hAnsi="Times New Roman" w:cs="Times New Roman"/>
-          <w:sz w:val="24"/>
-          <w:szCs w:val="24"/>
-          <w:lang w:val="en-US"/>
-        </w:rPr>
-        <w:t xml:space="preserve"> (a / </w:t>
-      </w:r>
-      <w:proofErr w:type="spellStart"/>
-      <w:r>
-        <w:rPr>
-          <w:rFonts w:ascii="Times New Roman" w:eastAsia="Helvetica" w:hAnsi="Times New Roman" w:cs="Times New Roman"/>
-          <w:sz w:val="24"/>
-          <w:szCs w:val="24"/>
-          <w:lang w:val="en-US"/>
-        </w:rPr>
-        <w:t>amr</w:t>
-      </w:r>
-      <w:proofErr w:type="spellEnd"/>
-      <w:r>
-        <w:rPr>
-          <w:rFonts w:ascii="Times New Roman" w:eastAsia="Helvetica" w:hAnsi="Times New Roman" w:cs="Times New Roman"/>
-          <w:sz w:val="24"/>
-          <w:szCs w:val="24"/>
-          <w:lang w:val="en-US"/>
-        </w:rPr>
-        <w:t>-unknown))</w:t>
-      </w:r>
-    </w:p>
-    <w:p>
-      <w:pPr>
-        <w:keepNext/>
-        <w:jc w:val="both"/>
-        <w:rPr>
-          <w:rFonts w:ascii="Times New Roman" w:eastAsia="Helvetica" w:hAnsi="Times New Roman" w:cs="Times New Roman"/>
           <w:color w:val="FD8E13"/>
           <w:sz w:val="24"/>
           <w:szCs w:val="24"/>
           <w:lang w:val="en-US"/>
         </w:rPr>
-      </w:pPr>
-      <w:proofErr w:type="gramStart"/>
-      <w:r>
-        <w:rPr>
-          <w:rFonts w:ascii="Times New Roman" w:eastAsia="Helvetica" w:hAnsi="Times New Roman" w:cs="Times New Roman"/>
-          <w:color w:val="FD8E13"/>
-          <w:sz w:val="24"/>
-          <w:szCs w:val="24"/>
-          <w:lang w:val="en-US"/>
-        </w:rPr>
-        <w:t>OPTIONAL{</w:t>
-      </w:r>
-      <w:proofErr w:type="gramEnd"/>
-      <w:r>
-        <w:rPr>
-          <w:rFonts w:ascii="Times New Roman" w:eastAsia="Helvetica" w:hAnsi="Times New Roman" w:cs="Times New Roman"/>
-          <w:color w:val="FD8E13"/>
-          <w:sz w:val="24"/>
-          <w:szCs w:val="24"/>
-          <w:lang w:val="en-US"/>
-        </w:rPr>
-        <w:t>?</w:t>
-      </w:r>
-      <w:proofErr w:type="spellStart"/>
-      <w:r>
-        <w:rPr>
-          <w:rFonts w:ascii="Times New Roman" w:eastAsia="Helvetica" w:hAnsi="Times New Roman" w:cs="Times New Roman"/>
-          <w:color w:val="FD8E13"/>
-          <w:sz w:val="24"/>
-          <w:szCs w:val="24"/>
-          <w:lang w:val="en-US"/>
-        </w:rPr>
-        <w:t>mainverb</w:t>
-      </w:r>
-      <w:proofErr w:type="spellEnd"/>
-      <w:r>
-        <w:rPr>
-          <w:rFonts w:ascii="Times New Roman" w:eastAsia="Helvetica" w:hAnsi="Times New Roman" w:cs="Times New Roman"/>
-          <w:color w:val="FD8E13"/>
-          <w:sz w:val="24"/>
-          <w:szCs w:val="24"/>
-          <w:lang w:val="en-US"/>
-        </w:rPr>
         <w:t xml:space="preserve"> j.2:associatedWith ?question} </w:t>
       </w:r>
     </w:p>
     <w:p>
       <w:pPr>
-        <w:keepNext/>
         <w:jc w:val="both"/>
         <w:rPr>
           <w:rFonts w:ascii="Times New Roman" w:eastAsia="Helvetica" w:hAnsi="Times New Roman" w:cs="Times New Roman"/>
@@ -15698,7 +15534,6 @@
         <w:jc w:val="both"/>
         <w:rPr>
           <w:rFonts w:ascii="Times New Roman" w:eastAsia="Helvetica" w:hAnsi="Times New Roman" w:cs="Times New Roman"/>
-          <w:color w:val="auto"/>
           <w:sz w:val="24"/>
           <w:szCs w:val="24"/>
           <w:lang w:val="en-US"/>
@@ -15734,7 +15569,6 @@
     </w:p>
     <w:p>
       <w:pPr>
-        <w:keepNext/>
         <w:jc w:val="both"/>
         <w:rPr>
           <w:rFonts w:ascii="Times New Roman" w:eastAsia="Helvetica" w:hAnsi="Times New Roman" w:cs="Times New Roman"/>
@@ -15767,7 +15601,6 @@
     </w:p>
     <w:p>
       <w:pPr>
-        <w:keepNext/>
         <w:jc w:val="both"/>
         <w:rPr>
           <w:rFonts w:ascii="Times New Roman" w:eastAsia="Helvetica" w:hAnsi="Times New Roman" w:cs="Times New Roman"/>
@@ -15808,7 +15641,6 @@
     </w:p>
     <w:p>
       <w:pPr>
-        <w:keepNext/>
         <w:jc w:val="both"/>
         <w:rPr>
           <w:rFonts w:ascii="Times New Roman" w:eastAsia="Helvetica" w:hAnsi="Times New Roman" w:cs="Times New Roman"/>
@@ -15849,7 +15681,6 @@
     </w:p>
     <w:p>
       <w:pPr>
-        <w:keepNext/>
         <w:jc w:val="both"/>
         <w:rPr>
           <w:rFonts w:ascii="Times New Roman" w:eastAsia="Helvetica" w:hAnsi="Times New Roman" w:cs="Times New Roman"/>
@@ -15890,7 +15721,6 @@
     </w:p>
     <w:p>
       <w:pPr>
-        <w:keepNext/>
         <w:jc w:val="both"/>
         <w:rPr>
           <w:rFonts w:ascii="Times New Roman" w:eastAsia="Helvetica" w:hAnsi="Times New Roman" w:cs="Times New Roman"/>
@@ -15951,7 +15781,6 @@
     </w:p>
     <w:p>
       <w:pPr>
-        <w:keepNext/>
         <w:jc w:val="both"/>
         <w:rPr>
           <w:rFonts w:ascii="Times New Roman" w:eastAsia="Helvetica" w:hAnsi="Times New Roman" w:cs="Times New Roman"/>
@@ -16008,7 +15837,6 @@
     </w:p>
     <w:p>
       <w:pPr>
-        <w:keepNext/>
         <w:jc w:val="both"/>
         <w:rPr>
           <w:rFonts w:ascii="Times New Roman" w:eastAsia="Helvetica" w:hAnsi="Times New Roman" w:cs="Times New Roman"/>
@@ -16113,7 +15941,6 @@
         <w:jc w:val="both"/>
         <w:rPr>
           <w:rFonts w:ascii="Times New Roman" w:eastAsia="Helvetica" w:hAnsi="Times New Roman" w:cs="Times New Roman"/>
-          <w:color w:val="auto"/>
           <w:sz w:val="24"/>
           <w:szCs w:val="24"/>
           <w:lang w:val="en-US"/>
@@ -16158,7 +15985,6 @@
     </w:p>
     <w:p>
       <w:pPr>
-        <w:keepNext/>
         <w:jc w:val="both"/>
         <w:rPr>
           <w:rFonts w:ascii="Times New Roman" w:eastAsia="Helvetica" w:hAnsi="Times New Roman" w:cs="Times New Roman"/>
@@ -16181,7 +16007,6 @@
     </w:p>
     <w:p>
       <w:pPr>
-        <w:keepNext/>
         <w:jc w:val="both"/>
         <w:rPr>
           <w:rFonts w:ascii="Times New Roman" w:eastAsia="Helvetica" w:hAnsi="Times New Roman" w:cs="Times New Roman"/>
@@ -16222,7 +16047,6 @@
     </w:p>
     <w:p>
       <w:pPr>
-        <w:keepNext/>
         <w:jc w:val="both"/>
         <w:rPr>
           <w:rFonts w:ascii="Times New Roman" w:eastAsia="Helvetica" w:hAnsi="Times New Roman" w:cs="Times New Roman"/>
@@ -16263,7 +16087,6 @@
     </w:p>
     <w:p>
       <w:pPr>
-        <w:keepNext/>
         <w:jc w:val="both"/>
         <w:rPr>
           <w:rFonts w:ascii="Times New Roman" w:eastAsia="Helvetica" w:hAnsi="Times New Roman" w:cs="Times New Roman"/>
@@ -16352,7 +16175,6 @@
     </w:p>
     <w:p>
       <w:pPr>
-        <w:keepNext/>
         <w:jc w:val="both"/>
         <w:rPr>
           <w:rFonts w:ascii="Times New Roman" w:eastAsia="Helvetica" w:hAnsi="Times New Roman" w:cs="Times New Roman"/>
@@ -16439,6 +16261,316 @@
         <w:jc w:val="both"/>
         <w:rPr>
           <w:rFonts w:ascii="Times New Roman" w:eastAsia="Helvetica" w:hAnsi="Times New Roman" w:cs="Times New Roman"/>
+          <w:sz w:val="24"/>
+          <w:szCs w:val="24"/>
+          <w:lang w:val="en-US"/>
+        </w:rPr>
+      </w:pPr>
+      <w:r>
+        <w:rPr>
+          <w:rFonts w:ascii="Times New Roman" w:eastAsia="Calibri" w:hAnsi="Times New Roman" w:cs="Times New Roman"/>
+          <w:sz w:val="24"/>
+          <w:szCs w:val="24"/>
+          <w:lang w:val="en-US"/>
+        </w:rPr>
+        <w:t>12</w:t>
+      </w:r>
+      <w:r>
+        <w:rPr>
+          <w:rFonts w:ascii="Times New Roman" w:eastAsia="Calibri" w:hAnsi="Times New Roman" w:cs="Times New Roman"/>
+          <w:sz w:val="24"/>
+          <w:szCs w:val="24"/>
+          <w:lang w:val="en-US"/>
+        </w:rPr>
+        <w:t xml:space="preserve"> </w:t>
+      </w:r>
+      <w:r>
+        <w:rPr>
+          <w:rFonts w:ascii="Times New Roman" w:eastAsia="Calibri" w:hAnsi="Times New Roman" w:cs="Times New Roman"/>
+          <w:sz w:val="24"/>
+          <w:szCs w:val="24"/>
+          <w:lang w:val="en-US"/>
+        </w:rPr>
+        <w:t>Time</w:t>
+      </w:r>
+    </w:p>
+    <w:p>
+      <w:pPr>
+        <w:jc w:val="both"/>
+        <w:rPr>
+          <w:rFonts w:ascii="Times New Roman" w:eastAsia="Helvetica" w:hAnsi="Times New Roman" w:cs="Times New Roman"/>
+          <w:color w:val="FD8E13"/>
+          <w:sz w:val="24"/>
+          <w:szCs w:val="24"/>
+          <w:lang w:val="en-US"/>
+        </w:rPr>
+      </w:pPr>
+      <w:proofErr w:type="gramStart"/>
+      <w:r>
+        <w:rPr>
+          <w:rFonts w:ascii="Times New Roman" w:eastAsia="Helvetica" w:hAnsi="Times New Roman" w:cs="Times New Roman"/>
+          <w:color w:val="FD8E13"/>
+          <w:sz w:val="24"/>
+          <w:szCs w:val="24"/>
+          <w:lang w:val="en-US"/>
+        </w:rPr>
+        <w:t>OPTIONAL{</w:t>
+      </w:r>
+      <w:proofErr w:type="gramEnd"/>
+      <w:r>
+        <w:rPr>
+          <w:rFonts w:ascii="Times New Roman" w:eastAsia="Helvetica" w:hAnsi="Times New Roman" w:cs="Times New Roman"/>
+          <w:color w:val="FD8E13"/>
+          <w:sz w:val="24"/>
+          <w:szCs w:val="24"/>
+          <w:lang w:val="en-US"/>
+        </w:rPr>
+        <w:t>?</w:t>
+      </w:r>
+      <w:proofErr w:type="spellStart"/>
+      <w:r>
+        <w:rPr>
+          <w:rFonts w:ascii="Times New Roman" w:eastAsia="Helvetica" w:hAnsi="Times New Roman" w:cs="Times New Roman"/>
+          <w:color w:val="FD8E13"/>
+          <w:sz w:val="24"/>
+          <w:szCs w:val="24"/>
+          <w:lang w:val="en-US"/>
+        </w:rPr>
+        <w:t>mainverb</w:t>
+      </w:r>
+      <w:proofErr w:type="spellEnd"/>
+      <w:r>
+        <w:rPr>
+          <w:rFonts w:ascii="Times New Roman" w:eastAsia="Helvetica" w:hAnsi="Times New Roman" w:cs="Times New Roman"/>
+          <w:color w:val="FD8E13"/>
+          <w:sz w:val="24"/>
+          <w:szCs w:val="24"/>
+          <w:lang w:val="en-US"/>
+        </w:rPr>
+        <w:t xml:space="preserve"> j.0:Source ?j_5}</w:t>
+      </w:r>
+    </w:p>
+    <w:p>
+      <w:pPr>
+        <w:jc w:val="both"/>
+        <w:rPr>
+          <w:rFonts w:ascii="Times New Roman" w:eastAsia="Helvetica" w:hAnsi="Times New Roman" w:cs="Times New Roman"/>
+          <w:sz w:val="24"/>
+          <w:szCs w:val="24"/>
+        </w:rPr>
+      </w:pPr>
+      <w:r>
+        <w:rPr>
+          <w:rFonts w:ascii="Times New Roman" w:eastAsia="Helvetica" w:hAnsi="Times New Roman" w:cs="Times New Roman"/>
+          <w:sz w:val="24"/>
+          <w:szCs w:val="24"/>
+        </w:rPr>
+        <w:t xml:space="preserve">Se </w:t>
+      </w:r>
+      <w:r>
+        <w:rPr>
+          <w:rFonts w:ascii="Times New Roman" w:eastAsia="Helvetica" w:hAnsi="Times New Roman" w:cs="Times New Roman"/>
+          <w:sz w:val="24"/>
+          <w:szCs w:val="24"/>
+        </w:rPr>
+        <w:t xml:space="preserve">un </w:t>
+      </w:r>
+      <w:proofErr w:type="spellStart"/>
+      <w:r>
+        <w:rPr>
+          <w:rFonts w:ascii="Times New Roman" w:eastAsia="Helvetica" w:hAnsi="Times New Roman" w:cs="Times New Roman"/>
+          <w:sz w:val="24"/>
+          <w:szCs w:val="24"/>
+        </w:rPr>
+        <w:t>mainverb</w:t>
+      </w:r>
+      <w:proofErr w:type="spellEnd"/>
+      <w:r>
+        <w:rPr>
+          <w:rFonts w:ascii="Times New Roman" w:eastAsia="Helvetica" w:hAnsi="Times New Roman" w:cs="Times New Roman"/>
+          <w:sz w:val="24"/>
+          <w:szCs w:val="24"/>
+        </w:rPr>
+        <w:t xml:space="preserve"> ha un</w:t>
+      </w:r>
+      <w:proofErr w:type="gramStart"/>
+      <w:r>
+        <w:rPr>
+          <w:rFonts w:ascii="Times New Roman" w:eastAsia="Helvetica" w:hAnsi="Times New Roman" w:cs="Times New Roman"/>
+          <w:sz w:val="24"/>
+          <w:szCs w:val="24"/>
+        </w:rPr>
+        <w:t xml:space="preserve"> ?j</w:t>
+      </w:r>
+      <w:proofErr w:type="gramEnd"/>
+      <w:r>
+        <w:rPr>
+          <w:rFonts w:ascii="Times New Roman" w:eastAsia="Helvetica" w:hAnsi="Times New Roman" w:cs="Times New Roman"/>
+          <w:sz w:val="24"/>
+          <w:szCs w:val="24"/>
+        </w:rPr>
+        <w:t xml:space="preserve">_5 non nullo, allora tale </w:t>
+      </w:r>
+      <w:proofErr w:type="spellStart"/>
+      <w:r>
+        <w:rPr>
+          <w:rFonts w:ascii="Times New Roman" w:eastAsia="Helvetica" w:hAnsi="Times New Roman" w:cs="Times New Roman"/>
+          <w:sz w:val="24"/>
+          <w:szCs w:val="24"/>
+        </w:rPr>
+        <w:t>mainverb</w:t>
+      </w:r>
+      <w:proofErr w:type="spellEnd"/>
+      <w:r>
+        <w:rPr>
+          <w:rFonts w:ascii="Times New Roman" w:eastAsia="Helvetica" w:hAnsi="Times New Roman" w:cs="Times New Roman"/>
+          <w:sz w:val="24"/>
+          <w:szCs w:val="24"/>
+        </w:rPr>
+        <w:t xml:space="preserve"> otterrà in aggiunta un time impostato a ?j_5</w:t>
+      </w:r>
+    </w:p>
+    <w:p>
+      <w:pPr>
+        <w:jc w:val="both"/>
+        <w:rPr>
+          <w:rFonts w:ascii="Times New Roman" w:eastAsia="Calibri" w:hAnsi="Times New Roman" w:cs="Times New Roman"/>
+          <w:sz w:val="24"/>
+          <w:szCs w:val="24"/>
+        </w:rPr>
+      </w:pPr>
+    </w:p>
+    <w:p>
+      <w:pPr>
+        <w:pStyle w:val="Titolo5"/>
+        <w:jc w:val="both"/>
+        <w:rPr>
+          <w:rFonts w:ascii="Times New Roman" w:eastAsia="Helvetica" w:hAnsi="Times New Roman" w:cs="Times New Roman"/>
+          <w:sz w:val="24"/>
+          <w:szCs w:val="24"/>
+          <w:lang w:val="en-US"/>
+        </w:rPr>
+      </w:pPr>
+      <w:r>
+        <w:rPr>
+          <w:rFonts w:ascii="Times New Roman" w:eastAsia="Calibri" w:hAnsi="Times New Roman" w:cs="Times New Roman"/>
+          <w:sz w:val="24"/>
+          <w:szCs w:val="24"/>
+          <w:lang w:val="en-US"/>
+        </w:rPr>
+        <w:lastRenderedPageBreak/>
+        <w:t>1</w:t>
+      </w:r>
+      <w:r>
+        <w:rPr>
+          <w:rFonts w:ascii="Times New Roman" w:eastAsia="Calibri" w:hAnsi="Times New Roman" w:cs="Times New Roman"/>
+          <w:sz w:val="24"/>
+          <w:szCs w:val="24"/>
+          <w:lang w:val="en-US"/>
+        </w:rPr>
+        <w:t>3</w:t>
+      </w:r>
+      <w:r>
+        <w:rPr>
+          <w:rFonts w:ascii="Times New Roman" w:eastAsia="Calibri" w:hAnsi="Times New Roman" w:cs="Times New Roman"/>
+          <w:sz w:val="24"/>
+          <w:szCs w:val="24"/>
+          <w:lang w:val="en-US"/>
+        </w:rPr>
+        <w:t xml:space="preserve"> </w:t>
+      </w:r>
+      <w:r>
+        <w:rPr>
+          <w:rFonts w:ascii="Times New Roman" w:eastAsia="Calibri" w:hAnsi="Times New Roman" w:cs="Times New Roman"/>
+          <w:sz w:val="24"/>
+          <w:szCs w:val="24"/>
+          <w:lang w:val="en-US"/>
+        </w:rPr>
+        <w:t>Amr-unknown</w:t>
+      </w:r>
+    </w:p>
+    <w:p>
+      <w:pPr>
+        <w:jc w:val="both"/>
+        <w:rPr>
+          <w:rFonts w:ascii="Times New Roman" w:eastAsia="Helvetica" w:hAnsi="Times New Roman" w:cs="Times New Roman"/>
+          <w:sz w:val="24"/>
+          <w:szCs w:val="24"/>
+          <w:lang w:val="en-US"/>
+        </w:rPr>
+      </w:pPr>
+      <w:r>
+        <w:rPr>
+          <w:rFonts w:ascii="Times New Roman" w:eastAsia="Helvetica" w:hAnsi="Times New Roman" w:cs="Times New Roman"/>
+          <w:i/>
+          <w:sz w:val="24"/>
+          <w:szCs w:val="24"/>
+          <w:lang w:val="en-US"/>
+        </w:rPr>
+        <w:t>What did the girl find?</w:t>
+      </w:r>
+    </w:p>
+    <w:p>
+      <w:pPr>
+        <w:keepNext/>
+        <w:jc w:val="both"/>
+        <w:rPr>
+          <w:rFonts w:ascii="Times New Roman" w:eastAsia="Helvetica" w:hAnsi="Times New Roman" w:cs="Times New Roman"/>
+          <w:sz w:val="24"/>
+          <w:szCs w:val="24"/>
+        </w:rPr>
+      </w:pPr>
+      <w:r>
+        <w:rPr>
+          <w:rFonts w:ascii="Times New Roman" w:eastAsia="Helvetica" w:hAnsi="Times New Roman" w:cs="Times New Roman"/>
+          <w:sz w:val="24"/>
+          <w:szCs w:val="24"/>
+        </w:rPr>
+        <w:t xml:space="preserve">Se alcuni argomenti sono thing_1 e non sono presenti </w:t>
+      </w:r>
+      <w:proofErr w:type="spellStart"/>
+      <w:r>
+        <w:rPr>
+          <w:rFonts w:ascii="Times New Roman" w:eastAsia="Helvetica" w:hAnsi="Times New Roman" w:cs="Times New Roman"/>
+          <w:sz w:val="24"/>
+          <w:szCs w:val="24"/>
+        </w:rPr>
+        <w:t>situationChild</w:t>
+      </w:r>
+      <w:proofErr w:type="spellEnd"/>
+      <w:r>
+        <w:rPr>
+          <w:rFonts w:ascii="Times New Roman" w:eastAsia="Helvetica" w:hAnsi="Times New Roman" w:cs="Times New Roman"/>
+          <w:sz w:val="24"/>
+          <w:szCs w:val="24"/>
+        </w:rPr>
+        <w:t xml:space="preserve"> allora converti in </w:t>
+      </w:r>
+      <w:proofErr w:type="spellStart"/>
+      <w:r>
+        <w:rPr>
+          <w:rFonts w:ascii="Times New Roman" w:eastAsia="Helvetica" w:hAnsi="Times New Roman" w:cs="Times New Roman"/>
+          <w:sz w:val="24"/>
+          <w:szCs w:val="24"/>
+        </w:rPr>
+        <w:t>amr-unknown</w:t>
+      </w:r>
+      <w:proofErr w:type="spellEnd"/>
+      <w:r>
+        <w:rPr>
+          <w:rFonts w:ascii="Times New Roman" w:eastAsia="Helvetica" w:hAnsi="Times New Roman" w:cs="Times New Roman"/>
+          <w:sz w:val="24"/>
+          <w:szCs w:val="24"/>
+        </w:rPr>
+        <w:t>.</w:t>
+      </w:r>
+    </w:p>
+    <w:p>
+      <w:pPr>
+        <w:pStyle w:val="Titolo5"/>
+        <w:jc w:val="both"/>
+        <w:rPr>
+          <w:rFonts w:ascii="Times New Roman" w:eastAsia="Helvetica" w:hAnsi="Times New Roman" w:cs="Times New Roman"/>
           <w:color w:val="auto"/>
           <w:sz w:val="24"/>
           <w:szCs w:val="24"/>
@@ -16452,8 +16584,7 @@
           <w:szCs w:val="24"/>
           <w:lang w:val="en-US"/>
         </w:rPr>
-        <w:lastRenderedPageBreak/>
-        <w:t>12</w:t>
+        <w:t>14</w:t>
       </w:r>
       <w:r>
         <w:rPr>
@@ -16471,7 +16602,7 @@
           <w:szCs w:val="24"/>
           <w:lang w:val="en-US"/>
         </w:rPr>
-        <w:t>Time</w:t>
+        <w:t>Quantifiers</w:t>
       </w:r>
     </w:p>
     <w:p>
@@ -16517,18 +16648,559 @@
           <w:szCs w:val="24"/>
           <w:lang w:val="en-US"/>
         </w:rPr>
+        <w:t>arg</w:t>
+      </w:r>
+      <w:proofErr w:type="spellEnd"/>
+      <w:r>
+        <w:rPr>
+          <w:rFonts w:ascii="Times New Roman" w:eastAsia="Helvetica" w:hAnsi="Times New Roman" w:cs="Times New Roman"/>
+          <w:color w:val="FD8E13"/>
+          <w:sz w:val="24"/>
+          <w:szCs w:val="24"/>
+          <w:lang w:val="en-US"/>
+        </w:rPr>
+        <w:t xml:space="preserve"> </w:t>
+      </w:r>
+      <w:r>
+        <w:rPr>
+          <w:rFonts w:ascii="Times New Roman" w:eastAsia="Helvetica" w:hAnsi="Times New Roman" w:cs="Times New Roman"/>
+          <w:color w:val="FD8E13"/>
+          <w:sz w:val="24"/>
+          <w:szCs w:val="24"/>
+          <w:lang w:val="en-US"/>
+        </w:rPr>
+        <w:t>j.6:hasQuantifier</w:t>
+      </w:r>
+      <w:r>
+        <w:rPr>
+          <w:rFonts w:ascii="Times New Roman" w:eastAsia="Helvetica" w:hAnsi="Times New Roman" w:cs="Times New Roman"/>
+          <w:color w:val="FD8E13"/>
+          <w:sz w:val="24"/>
+          <w:szCs w:val="24"/>
+          <w:lang w:val="en-US"/>
+        </w:rPr>
+        <w:t xml:space="preserve"> ?y</w:t>
+      </w:r>
+      <w:r>
+        <w:rPr>
+          <w:rFonts w:ascii="Times New Roman" w:eastAsia="Helvetica" w:hAnsi="Times New Roman" w:cs="Times New Roman"/>
+          <w:color w:val="FD8E13"/>
+          <w:sz w:val="24"/>
+          <w:szCs w:val="24"/>
+          <w:lang w:val="en-US"/>
+        </w:rPr>
+        <w:t>}</w:t>
+      </w:r>
+    </w:p>
+    <w:p>
+      <w:pPr>
+        <w:keepNext/>
+        <w:jc w:val="both"/>
+        <w:rPr>
+          <w:rFonts w:ascii="Times New Roman" w:eastAsia="Helvetica" w:hAnsi="Times New Roman" w:cs="Times New Roman"/>
+          <w:sz w:val="24"/>
+          <w:szCs w:val="24"/>
+        </w:rPr>
+      </w:pPr>
+      <w:r>
+        <w:rPr>
+          <w:rFonts w:ascii="Times New Roman" w:eastAsia="Helvetica" w:hAnsi="Times New Roman" w:cs="Times New Roman"/>
+          <w:sz w:val="24"/>
+          <w:szCs w:val="24"/>
+        </w:rPr>
+        <w:t xml:space="preserve">Se </w:t>
+      </w:r>
+      <w:r>
+        <w:rPr>
+          <w:rFonts w:ascii="Times New Roman" w:eastAsia="Helvetica" w:hAnsi="Times New Roman" w:cs="Times New Roman"/>
+          <w:sz w:val="24"/>
+          <w:szCs w:val="24"/>
+        </w:rPr>
+        <w:t xml:space="preserve">un </w:t>
+      </w:r>
+      <w:proofErr w:type="spellStart"/>
+      <w:r>
+        <w:rPr>
+          <w:rFonts w:ascii="Times New Roman" w:eastAsia="Helvetica" w:hAnsi="Times New Roman" w:cs="Times New Roman"/>
+          <w:sz w:val="24"/>
+          <w:szCs w:val="24"/>
+        </w:rPr>
+        <w:t>arg</w:t>
+      </w:r>
+      <w:proofErr w:type="spellEnd"/>
+      <w:r>
+        <w:rPr>
+          <w:rFonts w:ascii="Times New Roman" w:eastAsia="Helvetica" w:hAnsi="Times New Roman" w:cs="Times New Roman"/>
+          <w:sz w:val="24"/>
+          <w:szCs w:val="24"/>
+        </w:rPr>
+        <w:t xml:space="preserve"> ha un</w:t>
+      </w:r>
+      <w:proofErr w:type="gramStart"/>
+      <w:r>
+        <w:rPr>
+          <w:rFonts w:ascii="Times New Roman" w:eastAsia="Helvetica" w:hAnsi="Times New Roman" w:cs="Times New Roman"/>
+          <w:sz w:val="24"/>
+          <w:szCs w:val="24"/>
+        </w:rPr>
+        <w:t xml:space="preserve"> ?</w:t>
+      </w:r>
+      <w:r>
+        <w:rPr>
+          <w:rFonts w:ascii="Times New Roman" w:eastAsia="Helvetica" w:hAnsi="Times New Roman" w:cs="Times New Roman"/>
+          <w:sz w:val="24"/>
+          <w:szCs w:val="24"/>
+        </w:rPr>
+        <w:t>y</w:t>
+      </w:r>
+      <w:proofErr w:type="gramEnd"/>
+      <w:r>
+        <w:rPr>
+          <w:rFonts w:ascii="Times New Roman" w:eastAsia="Helvetica" w:hAnsi="Times New Roman" w:cs="Times New Roman"/>
+          <w:sz w:val="24"/>
+          <w:szCs w:val="24"/>
+        </w:rPr>
+        <w:t xml:space="preserve"> </w:t>
+      </w:r>
+      <w:r>
+        <w:rPr>
+          <w:rFonts w:ascii="Times New Roman" w:eastAsia="Helvetica" w:hAnsi="Times New Roman" w:cs="Times New Roman"/>
+          <w:sz w:val="24"/>
+          <w:szCs w:val="24"/>
+        </w:rPr>
+        <w:t xml:space="preserve">non nullo, allora tale </w:t>
+      </w:r>
+      <w:proofErr w:type="spellStart"/>
+      <w:r>
+        <w:rPr>
+          <w:rFonts w:ascii="Times New Roman" w:eastAsia="Helvetica" w:hAnsi="Times New Roman" w:cs="Times New Roman"/>
+          <w:sz w:val="24"/>
+          <w:szCs w:val="24"/>
+        </w:rPr>
+        <w:t>arg</w:t>
+      </w:r>
+      <w:proofErr w:type="spellEnd"/>
+      <w:r>
+        <w:rPr>
+          <w:rFonts w:ascii="Times New Roman" w:eastAsia="Helvetica" w:hAnsi="Times New Roman" w:cs="Times New Roman"/>
+          <w:sz w:val="24"/>
+          <w:szCs w:val="24"/>
+        </w:rPr>
+        <w:t xml:space="preserve"> avrà un :</w:t>
+      </w:r>
+      <w:proofErr w:type="spellStart"/>
+      <w:r>
+        <w:rPr>
+          <w:rFonts w:ascii="Times New Roman" w:eastAsia="Helvetica" w:hAnsi="Times New Roman" w:cs="Times New Roman"/>
+          <w:sz w:val="24"/>
+          <w:szCs w:val="24"/>
+        </w:rPr>
+        <w:t>mod</w:t>
+      </w:r>
+      <w:proofErr w:type="spellEnd"/>
+      <w:r>
+        <w:rPr>
+          <w:rFonts w:ascii="Times New Roman" w:eastAsia="Helvetica" w:hAnsi="Times New Roman" w:cs="Times New Roman"/>
+          <w:sz w:val="24"/>
+          <w:szCs w:val="24"/>
+        </w:rPr>
+        <w:t xml:space="preserve"> pari a ?y</w:t>
+      </w:r>
+    </w:p>
+    <w:p>
+      <w:pPr>
+        <w:pStyle w:val="Titolo5"/>
+        <w:jc w:val="both"/>
+        <w:rPr>
+          <w:rFonts w:ascii="Times New Roman" w:eastAsia="Helvetica" w:hAnsi="Times New Roman" w:cs="Times New Roman"/>
+          <w:color w:val="auto"/>
+          <w:sz w:val="24"/>
+          <w:szCs w:val="24"/>
+          <w:lang w:val="en-US"/>
+        </w:rPr>
+      </w:pPr>
+      <w:r>
+        <w:rPr>
+          <w:rFonts w:ascii="Times New Roman" w:eastAsia="Calibri" w:hAnsi="Times New Roman" w:cs="Times New Roman"/>
+          <w:sz w:val="24"/>
+          <w:szCs w:val="24"/>
+          <w:lang w:val="en-US"/>
+        </w:rPr>
+        <w:t>15</w:t>
+      </w:r>
+      <w:r>
+        <w:rPr>
+          <w:rFonts w:ascii="Times New Roman" w:eastAsia="Calibri" w:hAnsi="Times New Roman" w:cs="Times New Roman"/>
+          <w:sz w:val="24"/>
+          <w:szCs w:val="24"/>
+          <w:lang w:val="en-US"/>
+        </w:rPr>
+        <w:t xml:space="preserve"> </w:t>
+      </w:r>
+      <w:r>
+        <w:rPr>
+          <w:rFonts w:ascii="Times New Roman" w:eastAsia="Calibri" w:hAnsi="Times New Roman" w:cs="Times New Roman"/>
+          <w:sz w:val="24"/>
+          <w:szCs w:val="24"/>
+          <w:lang w:val="en-US"/>
+        </w:rPr>
+        <w:t>Degree</w:t>
+      </w:r>
+    </w:p>
+    <w:p>
+      <w:pPr>
+        <w:keepNext/>
+        <w:jc w:val="both"/>
+        <w:rPr>
+          <w:rFonts w:ascii="Times New Roman" w:eastAsia="Helvetica" w:hAnsi="Times New Roman" w:cs="Times New Roman"/>
+          <w:color w:val="FD8E13"/>
+          <w:sz w:val="24"/>
+          <w:szCs w:val="24"/>
+          <w:lang w:val="en-US"/>
+        </w:rPr>
+      </w:pPr>
+      <w:proofErr w:type="gramStart"/>
+      <w:r>
+        <w:rPr>
+          <w:rFonts w:ascii="Times New Roman" w:eastAsia="Helvetica" w:hAnsi="Times New Roman" w:cs="Times New Roman"/>
+          <w:color w:val="FD8E13"/>
+          <w:sz w:val="24"/>
+          <w:szCs w:val="24"/>
+          <w:lang w:val="en-US"/>
+        </w:rPr>
+        <w:t>OPTIONAL{</w:t>
+      </w:r>
+      <w:proofErr w:type="gramEnd"/>
+      <w:r>
+        <w:rPr>
+          <w:rFonts w:ascii="Times New Roman" w:eastAsia="Helvetica" w:hAnsi="Times New Roman" w:cs="Times New Roman"/>
+          <w:color w:val="FD8E13"/>
+          <w:sz w:val="24"/>
+          <w:szCs w:val="24"/>
+          <w:lang w:val="en-US"/>
+        </w:rPr>
+        <w:t>?</w:t>
+      </w:r>
+      <w:proofErr w:type="spellStart"/>
+      <w:r>
+        <w:rPr>
+          <w:rFonts w:ascii="Times New Roman" w:eastAsia="Helvetica" w:hAnsi="Times New Roman" w:cs="Times New Roman"/>
+          <w:color w:val="FD8E13"/>
+          <w:sz w:val="24"/>
+          <w:szCs w:val="24"/>
+          <w:lang w:val="en-US"/>
+        </w:rPr>
+        <w:t>arg</w:t>
+      </w:r>
+      <w:proofErr w:type="spellEnd"/>
+      <w:r>
+        <w:rPr>
+          <w:rFonts w:ascii="Times New Roman" w:eastAsia="Helvetica" w:hAnsi="Times New Roman" w:cs="Times New Roman"/>
+          <w:color w:val="FD8E13"/>
+          <w:sz w:val="24"/>
+          <w:szCs w:val="24"/>
+          <w:lang w:val="en-US"/>
+        </w:rPr>
+        <w:t xml:space="preserve"> </w:t>
+      </w:r>
+      <w:r>
+        <w:rPr>
+          <w:rFonts w:ascii="Times New Roman" w:eastAsia="Helvetica" w:hAnsi="Times New Roman" w:cs="Times New Roman"/>
+          <w:color w:val="FD8E13"/>
+          <w:sz w:val="24"/>
+          <w:szCs w:val="24"/>
+          <w:lang w:val="en-US"/>
+        </w:rPr>
+        <w:t>j.3:</w:t>
+      </w:r>
+      <w:r>
+        <w:rPr>
+          <w:rFonts w:ascii="Times New Roman" w:eastAsia="Helvetica" w:hAnsi="Times New Roman" w:cs="Times New Roman"/>
+          <w:color w:val="FD8E13"/>
+          <w:sz w:val="24"/>
+          <w:szCs w:val="24"/>
+          <w:lang w:val="en-US"/>
+        </w:rPr>
+        <w:t xml:space="preserve">* </w:t>
+      </w:r>
+      <w:r>
+        <w:rPr>
+          <w:rFonts w:ascii="Times New Roman" w:eastAsia="Helvetica" w:hAnsi="Times New Roman" w:cs="Times New Roman"/>
+          <w:color w:val="FD8E13"/>
+          <w:sz w:val="24"/>
+          <w:szCs w:val="24"/>
+          <w:lang w:val="en-US"/>
+        </w:rPr>
+        <w:t>?y</w:t>
+      </w:r>
+      <w:r>
+        <w:rPr>
+          <w:rFonts w:ascii="Times New Roman" w:eastAsia="Helvetica" w:hAnsi="Times New Roman" w:cs="Times New Roman"/>
+          <w:color w:val="FD8E13"/>
+          <w:sz w:val="24"/>
+          <w:szCs w:val="24"/>
+          <w:lang w:val="en-US"/>
+        </w:rPr>
+        <w:t>}</w:t>
+      </w:r>
+    </w:p>
+    <w:p>
+      <w:pPr>
+        <w:keepNext/>
+        <w:jc w:val="both"/>
+        <w:rPr>
+          <w:rFonts w:ascii="Times New Roman" w:eastAsia="Helvetica" w:hAnsi="Times New Roman" w:cs="Times New Roman"/>
+          <w:sz w:val="24"/>
+          <w:szCs w:val="24"/>
+        </w:rPr>
+      </w:pPr>
+      <w:r>
+        <w:rPr>
+          <w:rFonts w:ascii="Times New Roman" w:eastAsia="Helvetica" w:hAnsi="Times New Roman" w:cs="Times New Roman"/>
+          <w:sz w:val="24"/>
+          <w:szCs w:val="24"/>
+        </w:rPr>
+        <w:t xml:space="preserve">Se </w:t>
+      </w:r>
+      <w:r>
+        <w:rPr>
+          <w:rFonts w:ascii="Times New Roman" w:eastAsia="Helvetica" w:hAnsi="Times New Roman" w:cs="Times New Roman"/>
+          <w:sz w:val="24"/>
+          <w:szCs w:val="24"/>
+        </w:rPr>
+        <w:t xml:space="preserve">un </w:t>
+      </w:r>
+      <w:proofErr w:type="spellStart"/>
+      <w:r>
+        <w:rPr>
+          <w:rFonts w:ascii="Times New Roman" w:eastAsia="Helvetica" w:hAnsi="Times New Roman" w:cs="Times New Roman"/>
+          <w:sz w:val="24"/>
+          <w:szCs w:val="24"/>
+        </w:rPr>
+        <w:t>arg</w:t>
+      </w:r>
+      <w:proofErr w:type="spellEnd"/>
+      <w:r>
+        <w:rPr>
+          <w:rFonts w:ascii="Times New Roman" w:eastAsia="Helvetica" w:hAnsi="Times New Roman" w:cs="Times New Roman"/>
+          <w:sz w:val="24"/>
+          <w:szCs w:val="24"/>
+        </w:rPr>
+        <w:t xml:space="preserve"> ha un derivato di j.3 pari a *</w:t>
+      </w:r>
+      <w:r>
+        <w:rPr>
+          <w:rFonts w:ascii="Times New Roman" w:eastAsia="Helvetica" w:hAnsi="Times New Roman" w:cs="Times New Roman"/>
+          <w:sz w:val="24"/>
+          <w:szCs w:val="24"/>
+        </w:rPr>
+        <w:t xml:space="preserve">, allora </w:t>
+      </w:r>
+      <w:r>
+        <w:rPr>
+          <w:rFonts w:ascii="Times New Roman" w:eastAsia="Helvetica" w:hAnsi="Times New Roman" w:cs="Times New Roman"/>
+          <w:sz w:val="24"/>
+          <w:szCs w:val="24"/>
+        </w:rPr>
+        <w:t xml:space="preserve">il </w:t>
+      </w:r>
+      <w:proofErr w:type="spellStart"/>
+      <w:r>
+        <w:rPr>
+          <w:rFonts w:ascii="Times New Roman" w:eastAsia="Helvetica" w:hAnsi="Times New Roman" w:cs="Times New Roman"/>
+          <w:sz w:val="24"/>
+          <w:szCs w:val="24"/>
+        </w:rPr>
+        <w:t>corrispetivo</w:t>
+      </w:r>
+      <w:proofErr w:type="spellEnd"/>
+      <w:r>
+        <w:rPr>
+          <w:rFonts w:ascii="Times New Roman" w:eastAsia="Helvetica" w:hAnsi="Times New Roman" w:cs="Times New Roman"/>
+          <w:sz w:val="24"/>
+          <w:szCs w:val="24"/>
+        </w:rPr>
+        <w:t xml:space="preserve"> </w:t>
+      </w:r>
+      <w:proofErr w:type="spellStart"/>
+      <w:r>
+        <w:rPr>
+          <w:rFonts w:ascii="Times New Roman" w:eastAsia="Helvetica" w:hAnsi="Times New Roman" w:cs="Times New Roman"/>
+          <w:sz w:val="24"/>
+          <w:szCs w:val="24"/>
+        </w:rPr>
         <w:t>mainverb</w:t>
       </w:r>
       <w:proofErr w:type="spellEnd"/>
       <w:r>
         <w:rPr>
           <w:rFonts w:ascii="Times New Roman" w:eastAsia="Helvetica" w:hAnsi="Times New Roman" w:cs="Times New Roman"/>
+          <w:sz w:val="24"/>
+          <w:szCs w:val="24"/>
+        </w:rPr>
+        <w:t xml:space="preserve"> avrà </w:t>
+      </w:r>
+      <w:proofErr w:type="gramStart"/>
+      <w:r>
+        <w:rPr>
+          <w:rFonts w:ascii="Times New Roman" w:eastAsia="Helvetica" w:hAnsi="Times New Roman" w:cs="Times New Roman"/>
+          <w:sz w:val="24"/>
+          <w:szCs w:val="24"/>
+        </w:rPr>
+        <w:t>un :</w:t>
+      </w:r>
+      <w:proofErr w:type="spellStart"/>
+      <w:r>
+        <w:rPr>
+          <w:rFonts w:ascii="Times New Roman" w:eastAsia="Helvetica" w:hAnsi="Times New Roman" w:cs="Times New Roman"/>
+          <w:sz w:val="24"/>
+          <w:szCs w:val="24"/>
+        </w:rPr>
+        <w:t>degree</w:t>
+      </w:r>
+      <w:proofErr w:type="spellEnd"/>
+      <w:proofErr w:type="gramEnd"/>
+      <w:r>
+        <w:rPr>
+          <w:rFonts w:ascii="Times New Roman" w:eastAsia="Helvetica" w:hAnsi="Times New Roman" w:cs="Times New Roman"/>
+          <w:sz w:val="24"/>
+          <w:szCs w:val="24"/>
+        </w:rPr>
+        <w:t xml:space="preserve"> </w:t>
+      </w:r>
+      <w:r>
+        <w:rPr>
+          <w:rFonts w:ascii="Times New Roman" w:eastAsia="Helvetica" w:hAnsi="Times New Roman" w:cs="Times New Roman"/>
+          <w:sz w:val="24"/>
+          <w:szCs w:val="24"/>
+        </w:rPr>
+        <w:t>pari a *</w:t>
+      </w:r>
+    </w:p>
+    <w:p>
+      <w:pPr>
+        <w:pStyle w:val="Titolo5"/>
+        <w:jc w:val="both"/>
+        <w:rPr>
+          <w:rFonts w:ascii="Times New Roman" w:eastAsia="Helvetica" w:hAnsi="Times New Roman" w:cs="Times New Roman"/>
+          <w:color w:val="auto"/>
+          <w:sz w:val="24"/>
+          <w:szCs w:val="24"/>
+          <w:lang w:val="en-US"/>
+        </w:rPr>
+      </w:pPr>
+      <w:r>
+        <w:rPr>
+          <w:rFonts w:ascii="Times New Roman" w:eastAsia="Calibri" w:hAnsi="Times New Roman" w:cs="Times New Roman"/>
+          <w:sz w:val="24"/>
+          <w:szCs w:val="24"/>
+          <w:lang w:val="en-US"/>
+        </w:rPr>
+        <w:t>1</w:t>
+      </w:r>
+      <w:r>
+        <w:rPr>
+          <w:rFonts w:ascii="Times New Roman" w:eastAsia="Calibri" w:hAnsi="Times New Roman" w:cs="Times New Roman"/>
+          <w:sz w:val="24"/>
+          <w:szCs w:val="24"/>
+          <w:lang w:val="en-US"/>
+        </w:rPr>
+        <w:t>6 Numeric Quantities</w:t>
+      </w:r>
+    </w:p>
+    <w:p>
+      <w:pPr>
+        <w:keepNext/>
+        <w:jc w:val="both"/>
+        <w:rPr>
+          <w:rFonts w:ascii="Times New Roman" w:eastAsia="Helvetica" w:hAnsi="Times New Roman" w:cs="Times New Roman"/>
           <w:color w:val="FD8E13"/>
           <w:sz w:val="24"/>
           <w:szCs w:val="24"/>
           <w:lang w:val="en-US"/>
         </w:rPr>
-        <w:t xml:space="preserve"> j.0:Source ?j_5}</w:t>
+      </w:pPr>
+      <w:proofErr w:type="gramStart"/>
+      <w:r>
+        <w:rPr>
+          <w:rFonts w:ascii="Times New Roman" w:eastAsia="Helvetica" w:hAnsi="Times New Roman" w:cs="Times New Roman"/>
+          <w:color w:val="FD8E13"/>
+          <w:sz w:val="24"/>
+          <w:szCs w:val="24"/>
+          <w:lang w:val="en-US"/>
+        </w:rPr>
+        <w:t>OPTIONAL{</w:t>
+      </w:r>
+      <w:proofErr w:type="gramEnd"/>
+      <w:r>
+        <w:rPr>
+          <w:rFonts w:ascii="Times New Roman" w:eastAsia="Helvetica" w:hAnsi="Times New Roman" w:cs="Times New Roman"/>
+          <w:color w:val="FD8E13"/>
+          <w:sz w:val="24"/>
+          <w:szCs w:val="24"/>
+          <w:lang w:val="en-US"/>
+        </w:rPr>
+        <w:t>?</w:t>
+      </w:r>
+      <w:r>
+        <w:rPr>
+          <w:rFonts w:ascii="Times New Roman" w:eastAsia="Helvetica" w:hAnsi="Times New Roman" w:cs="Times New Roman"/>
+          <w:color w:val="FD8E13"/>
+          <w:sz w:val="24"/>
+          <w:szCs w:val="24"/>
+          <w:lang w:val="en-US"/>
+        </w:rPr>
+        <w:t>x</w:t>
+      </w:r>
+      <w:r>
+        <w:rPr>
+          <w:rFonts w:ascii="Times New Roman" w:eastAsia="Helvetica" w:hAnsi="Times New Roman" w:cs="Times New Roman"/>
+          <w:color w:val="FD8E13"/>
+          <w:sz w:val="24"/>
+          <w:szCs w:val="24"/>
+          <w:lang w:val="en-US"/>
+        </w:rPr>
+        <w:t xml:space="preserve"> </w:t>
+      </w:r>
+      <w:r>
+        <w:rPr>
+          <w:rFonts w:ascii="Times New Roman" w:eastAsia="Helvetica" w:hAnsi="Times New Roman" w:cs="Times New Roman"/>
+          <w:color w:val="FD8E13"/>
+          <w:sz w:val="24"/>
+          <w:szCs w:val="24"/>
+          <w:lang w:val="en-US"/>
+        </w:rPr>
+        <w:t>j.2:denotes</w:t>
+      </w:r>
+      <w:r>
+        <w:rPr>
+          <w:rFonts w:ascii="Times New Roman" w:eastAsia="Helvetica" w:hAnsi="Times New Roman" w:cs="Times New Roman"/>
+          <w:color w:val="FD8E13"/>
+          <w:sz w:val="24"/>
+          <w:szCs w:val="24"/>
+          <w:lang w:val="en-US"/>
+        </w:rPr>
+        <w:t xml:space="preserve"> </w:t>
+      </w:r>
+      <w:r>
+        <w:rPr>
+          <w:rFonts w:ascii="Times New Roman" w:eastAsia="Helvetica" w:hAnsi="Times New Roman" w:cs="Times New Roman"/>
+          <w:color w:val="FD8E13"/>
+          <w:sz w:val="24"/>
+          <w:szCs w:val="24"/>
+          <w:lang w:val="en-US"/>
+        </w:rPr>
+        <w:t>?y</w:t>
+      </w:r>
+      <w:r>
+        <w:rPr>
+          <w:rFonts w:ascii="Times New Roman" w:eastAsia="Helvetica" w:hAnsi="Times New Roman" w:cs="Times New Roman"/>
+          <w:color w:val="FD8E13"/>
+          <w:sz w:val="24"/>
+          <w:szCs w:val="24"/>
+          <w:lang w:val="en-US"/>
+        </w:rPr>
+        <w:t>}</w:t>
       </w:r>
     </w:p>
     <w:p>
@@ -16537,6 +17209,97 @@
         <w:jc w:val="both"/>
         <w:rPr>
           <w:rFonts w:ascii="Times New Roman" w:eastAsia="Helvetica" w:hAnsi="Times New Roman" w:cs="Times New Roman"/>
+          <w:color w:val="FD8E13"/>
+          <w:sz w:val="24"/>
+          <w:szCs w:val="24"/>
+          <w:lang w:val="en-US"/>
+        </w:rPr>
+      </w:pPr>
+      <w:proofErr w:type="gramStart"/>
+      <w:r>
+        <w:rPr>
+          <w:rFonts w:ascii="Times New Roman" w:eastAsia="Helvetica" w:hAnsi="Times New Roman" w:cs="Times New Roman"/>
+          <w:color w:val="FD8E13"/>
+          <w:sz w:val="24"/>
+          <w:szCs w:val="24"/>
+          <w:lang w:val="en-US"/>
+        </w:rPr>
+        <w:t>OPTIONAL{</w:t>
+      </w:r>
+      <w:proofErr w:type="gramEnd"/>
+      <w:r>
+        <w:rPr>
+          <w:rFonts w:ascii="Times New Roman" w:eastAsia="Helvetica" w:hAnsi="Times New Roman" w:cs="Times New Roman"/>
+          <w:color w:val="FD8E13"/>
+          <w:sz w:val="24"/>
+          <w:szCs w:val="24"/>
+          <w:lang w:val="en-US"/>
+        </w:rPr>
+        <w:t>?</w:t>
+      </w:r>
+      <w:r>
+        <w:rPr>
+          <w:rFonts w:ascii="Times New Roman" w:eastAsia="Helvetica" w:hAnsi="Times New Roman" w:cs="Times New Roman"/>
+          <w:color w:val="FD8E13"/>
+          <w:sz w:val="24"/>
+          <w:szCs w:val="24"/>
+          <w:lang w:val="en-US"/>
+        </w:rPr>
+        <w:t>x</w:t>
+      </w:r>
+      <w:r>
+        <w:rPr>
+          <w:lang w:val="en-US"/>
+        </w:rPr>
+        <w:t xml:space="preserve"> </w:t>
+      </w:r>
+      <w:r>
+        <w:rPr>
+          <w:rFonts w:ascii="Times New Roman" w:eastAsia="Helvetica" w:hAnsi="Times New Roman" w:cs="Times New Roman"/>
+          <w:color w:val="FD8E13"/>
+          <w:sz w:val="24"/>
+          <w:szCs w:val="24"/>
+          <w:lang w:val="en-US"/>
+        </w:rPr>
+        <w:t>j.2:hasInterpretant</w:t>
+      </w:r>
+      <w:r>
+        <w:rPr>
+          <w:rFonts w:ascii="Times New Roman" w:eastAsia="Helvetica" w:hAnsi="Times New Roman" w:cs="Times New Roman"/>
+          <w:color w:val="FD8E13"/>
+          <w:sz w:val="24"/>
+          <w:szCs w:val="24"/>
+          <w:lang w:val="en-US"/>
+        </w:rPr>
+        <w:t xml:space="preserve"> ?</w:t>
+      </w:r>
+      <w:r>
+        <w:rPr>
+          <w:rFonts w:ascii="Times New Roman" w:eastAsia="Helvetica" w:hAnsi="Times New Roman" w:cs="Times New Roman"/>
+          <w:color w:val="FD8E13"/>
+          <w:sz w:val="24"/>
+          <w:szCs w:val="24"/>
+          <w:lang w:val="en-US"/>
+        </w:rPr>
+        <w:t>k</w:t>
+      </w:r>
+      <w:r>
+        <w:rPr>
+          <w:rFonts w:ascii="Times New Roman" w:eastAsia="Helvetica" w:hAnsi="Times New Roman" w:cs="Times New Roman"/>
+          <w:color w:val="FD8E13"/>
+          <w:sz w:val="24"/>
+          <w:szCs w:val="24"/>
+          <w:lang w:val="en-US"/>
+        </w:rPr>
+        <w:t>}</w:t>
+      </w:r>
+    </w:p>
+    <w:p>
+      <w:pPr>
+        <w:keepNext/>
+        <w:jc w:val="both"/>
+        <w:rPr>
+          <w:rFonts w:ascii="Times New Roman" w:eastAsia="Helvetica" w:hAnsi="Times New Roman" w:cs="Times New Roman"/>
           <w:sz w:val="24"/>
           <w:szCs w:val="24"/>
         </w:rPr>
@@ -16555,16 +17318,35 @@
           <w:sz w:val="24"/>
           <w:szCs w:val="24"/>
         </w:rPr>
-        <w:t xml:space="preserve">un </w:t>
+        <w:t>si trova un</w:t>
+      </w:r>
+      <w:proofErr w:type="gramStart"/>
+      <w:r>
+        <w:rPr>
+          <w:rFonts w:ascii="Times New Roman" w:eastAsia="Helvetica" w:hAnsi="Times New Roman" w:cs="Times New Roman"/>
+          <w:sz w:val="24"/>
+          <w:szCs w:val="24"/>
+        </w:rPr>
+        <w:t xml:space="preserve"> ?x</w:t>
+      </w:r>
+      <w:proofErr w:type="gramEnd"/>
+      <w:r>
+        <w:rPr>
+          <w:rFonts w:ascii="Times New Roman" w:eastAsia="Helvetica" w:hAnsi="Times New Roman" w:cs="Times New Roman"/>
+          <w:sz w:val="24"/>
+          <w:szCs w:val="24"/>
+        </w:rPr>
+        <w:t xml:space="preserve"> con ?y non nullo e contenente in ?y la keyword “</w:t>
       </w:r>
       <w:proofErr w:type="spellStart"/>
       <w:r>
         <w:rPr>
           <w:rFonts w:ascii="Times New Roman" w:eastAsia="Helvetica" w:hAnsi="Times New Roman" w:cs="Times New Roman"/>
-          <w:sz w:val="24"/>
-          <w:szCs w:val="24"/>
-        </w:rPr>
-        <w:t>mainverb</w:t>
+          <w:i/>
+          <w:sz w:val="24"/>
+          <w:szCs w:val="24"/>
+        </w:rPr>
+        <w:t>Quantity</w:t>
       </w:r>
       <w:proofErr w:type="spellEnd"/>
       <w:r>
@@ -16573,25 +17355,15 @@
           <w:sz w:val="24"/>
           <w:szCs w:val="24"/>
         </w:rPr>
-        <w:t xml:space="preserve"> ha un</w:t>
-      </w:r>
-      <w:proofErr w:type="gramStart"/>
-      <w:r>
-        <w:rPr>
-          <w:rFonts w:ascii="Times New Roman" w:eastAsia="Helvetica" w:hAnsi="Times New Roman" w:cs="Times New Roman"/>
-          <w:sz w:val="24"/>
-          <w:szCs w:val="24"/>
-        </w:rPr>
-        <w:t xml:space="preserve"> ?j</w:t>
-      </w:r>
-      <w:proofErr w:type="gramEnd"/>
-      <w:r>
-        <w:rPr>
-          <w:rFonts w:ascii="Times New Roman" w:eastAsia="Helvetica" w:hAnsi="Times New Roman" w:cs="Times New Roman"/>
-          <w:sz w:val="24"/>
-          <w:szCs w:val="24"/>
-        </w:rPr>
-        <w:t xml:space="preserve">_5 non nullo, allora tale </w:t>
+        <w:t>”, allora tale ?x verrà sostituito da</w:t>
+      </w:r>
+      <w:r>
+        <w:rPr>
+          <w:rFonts w:ascii="Times New Roman" w:eastAsia="Helvetica" w:hAnsi="Times New Roman" w:cs="Times New Roman"/>
+          <w:sz w:val="24"/>
+          <w:szCs w:val="24"/>
+        </w:rPr>
+        <w:t xml:space="preserve"> un :</w:t>
       </w:r>
       <w:proofErr w:type="spellStart"/>
       <w:r>
@@ -16600,7 +17372,7 @@
           <w:sz w:val="24"/>
           <w:szCs w:val="24"/>
         </w:rPr>
-        <w:t>mainverb</w:t>
+        <w:t>quant</w:t>
       </w:r>
       <w:proofErr w:type="spellEnd"/>
       <w:r>
@@ -16609,157 +17381,16 @@
           <w:sz w:val="24"/>
           <w:szCs w:val="24"/>
         </w:rPr>
-        <w:t xml:space="preserve"> otterrà in aggiunta un time impostato a ?j_5</w:t>
-      </w:r>
-    </w:p>
-    <w:p>
-      <w:pPr>
-        <w:pStyle w:val="Titolo5"/>
-        <w:jc w:val="both"/>
-        <w:rPr>
-          <w:rFonts w:ascii="Times New Roman" w:eastAsia="Helvetica" w:hAnsi="Times New Roman" w:cs="Times New Roman"/>
-          <w:color w:val="auto"/>
-          <w:sz w:val="24"/>
-          <w:szCs w:val="24"/>
-          <w:lang w:val="en-US"/>
-        </w:rPr>
-      </w:pPr>
-      <w:r>
-        <w:rPr>
-          <w:rFonts w:ascii="Times New Roman" w:eastAsia="Calibri" w:hAnsi="Times New Roman" w:cs="Times New Roman"/>
-          <w:sz w:val="24"/>
-          <w:szCs w:val="24"/>
-          <w:lang w:val="en-US"/>
-        </w:rPr>
-        <w:t>1</w:t>
-      </w:r>
-      <w:r>
-        <w:rPr>
-          <w:rFonts w:ascii="Times New Roman" w:eastAsia="Calibri" w:hAnsi="Times New Roman" w:cs="Times New Roman"/>
-          <w:sz w:val="24"/>
-          <w:szCs w:val="24"/>
-          <w:lang w:val="en-US"/>
-        </w:rPr>
-        <w:t>3</w:t>
-      </w:r>
-      <w:r>
-        <w:rPr>
-          <w:rFonts w:ascii="Times New Roman" w:eastAsia="Calibri" w:hAnsi="Times New Roman" w:cs="Times New Roman"/>
-          <w:sz w:val="24"/>
-          <w:szCs w:val="24"/>
-          <w:lang w:val="en-US"/>
-        </w:rPr>
-        <w:t xml:space="preserve"> </w:t>
-      </w:r>
-      <w:r>
-        <w:rPr>
-          <w:rFonts w:ascii="Times New Roman" w:eastAsia="Calibri" w:hAnsi="Times New Roman" w:cs="Times New Roman"/>
-          <w:sz w:val="24"/>
-          <w:szCs w:val="24"/>
-          <w:lang w:val="en-US"/>
-        </w:rPr>
-        <w:t>Amr-unknown</w:t>
-      </w:r>
-    </w:p>
-    <w:p>
-      <w:pPr>
-        <w:keepNext/>
-        <w:jc w:val="both"/>
-        <w:rPr>
-          <w:rFonts w:ascii="Times New Roman" w:eastAsia="Helvetica" w:hAnsi="Times New Roman" w:cs="Times New Roman"/>
-          <w:i/>
-          <w:sz w:val="24"/>
-          <w:szCs w:val="24"/>
-          <w:lang w:val="en-US"/>
-        </w:rPr>
-      </w:pPr>
-      <w:r>
-        <w:rPr>
-          <w:rFonts w:ascii="Times New Roman" w:eastAsia="Helvetica" w:hAnsi="Times New Roman" w:cs="Times New Roman"/>
-          <w:i/>
-          <w:sz w:val="24"/>
-          <w:szCs w:val="24"/>
-          <w:lang w:val="en-US"/>
-        </w:rPr>
-        <w:t>What did the girl find?</w:t>
-      </w:r>
-    </w:p>
-    <w:p>
-      <w:pPr>
-        <w:keepNext/>
-        <w:jc w:val="both"/>
-        <w:rPr>
-          <w:rFonts w:ascii="Times New Roman" w:eastAsia="Helvetica" w:hAnsi="Times New Roman" w:cs="Times New Roman"/>
-          <w:sz w:val="24"/>
-          <w:szCs w:val="24"/>
-        </w:rPr>
-      </w:pPr>
-      <w:r>
-        <w:rPr>
-          <w:rFonts w:ascii="Times New Roman" w:eastAsia="Helvetica" w:hAnsi="Times New Roman" w:cs="Times New Roman"/>
-          <w:sz w:val="24"/>
-          <w:szCs w:val="24"/>
-        </w:rPr>
-        <w:t xml:space="preserve">Se alcuni argomenti sono thing_1 e non sono presenti </w:t>
-      </w:r>
-      <w:proofErr w:type="spellStart"/>
-      <w:r>
-        <w:rPr>
-          <w:rFonts w:ascii="Times New Roman" w:eastAsia="Helvetica" w:hAnsi="Times New Roman" w:cs="Times New Roman"/>
-          <w:sz w:val="24"/>
-          <w:szCs w:val="24"/>
-        </w:rPr>
-        <w:t>situationChild</w:t>
-      </w:r>
-      <w:proofErr w:type="spellEnd"/>
-      <w:r>
-        <w:rPr>
-          <w:rFonts w:ascii="Times New Roman" w:eastAsia="Helvetica" w:hAnsi="Times New Roman" w:cs="Times New Roman"/>
-          <w:sz w:val="24"/>
-          <w:szCs w:val="24"/>
-        </w:rPr>
-        <w:t xml:space="preserve"> allora converti in </w:t>
-      </w:r>
-      <w:proofErr w:type="spellStart"/>
-      <w:r>
-        <w:rPr>
-          <w:rFonts w:ascii="Times New Roman" w:eastAsia="Helvetica" w:hAnsi="Times New Roman" w:cs="Times New Roman"/>
-          <w:sz w:val="24"/>
-          <w:szCs w:val="24"/>
-        </w:rPr>
-        <w:t>amr-unknown</w:t>
-      </w:r>
-      <w:proofErr w:type="spellEnd"/>
-      <w:r>
-        <w:rPr>
-          <w:rFonts w:ascii="Times New Roman" w:eastAsia="Helvetica" w:hAnsi="Times New Roman" w:cs="Times New Roman"/>
-          <w:sz w:val="24"/>
-          <w:szCs w:val="24"/>
-        </w:rPr>
-        <w:t>.</w:t>
-      </w:r>
-    </w:p>
-    <w:p>
-      <w:pPr>
-        <w:keepNext/>
-        <w:jc w:val="both"/>
-        <w:rPr>
-          <w:rFonts w:ascii="Times New Roman" w:eastAsia="Helvetica" w:hAnsi="Times New Roman" w:cs="Times New Roman"/>
-          <w:sz w:val="24"/>
-          <w:szCs w:val="24"/>
-        </w:rPr>
-      </w:pPr>
-    </w:p>
-    <w:p>
-      <w:pPr>
-        <w:keepNext/>
-        <w:jc w:val="both"/>
-        <w:rPr>
-          <w:rFonts w:ascii="Times New Roman" w:eastAsia="Helvetica" w:hAnsi="Times New Roman" w:cs="Times New Roman"/>
-          <w:sz w:val="24"/>
-          <w:szCs w:val="24"/>
-        </w:rPr>
-      </w:pPr>
+        <w:t xml:space="preserve"> con valore pari a</w:t>
+      </w:r>
+      <w:r>
+        <w:rPr>
+          <w:rFonts w:ascii="Times New Roman" w:eastAsia="Helvetica" w:hAnsi="Times New Roman" w:cs="Times New Roman"/>
+          <w:sz w:val="24"/>
+          <w:szCs w:val="24"/>
+        </w:rPr>
+        <w:t xml:space="preserve"> ?k</w:t>
+      </w:r>
     </w:p>
     <w:p>
       <w:pPr>
@@ -16773,7 +17404,7 @@
           <w:szCs w:val="24"/>
         </w:rPr>
       </w:pPr>
-      <w:bookmarkStart w:id="20" w:name="_Toc466830532"/>
+      <w:bookmarkStart w:id="20" w:name="_Toc466850622"/>
       <w:r>
         <w:rPr>
           <w:rFonts w:ascii="Times New Roman" w:eastAsia="Calibri" w:hAnsi="Times New Roman" w:cs="Times New Roman"/>
@@ -16818,34 +17449,45 @@
     </w:p>
     <w:p>
       <w:pPr>
-        <w:jc w:val="both"/>
-        <w:rPr>
-          <w:rFonts w:ascii="Times New Roman" w:eastAsia="Helvetica" w:hAnsi="Times New Roman" w:cs="Times New Roman"/>
-          <w:sz w:val="24"/>
-          <w:szCs w:val="24"/>
-        </w:rPr>
-      </w:pPr>
-      <w:r>
-        <w:rPr>
-          <w:rFonts w:ascii="Times New Roman" w:eastAsia="Helvetica" w:hAnsi="Times New Roman" w:cs="Times New Roman"/>
-          <w:sz w:val="24"/>
-          <w:szCs w:val="24"/>
-        </w:rPr>
-        <w:t>Purtroppo, nonostante le immense capacità espressive di FRED, vi sono delle limitazioni, ciò impedisce di sviluppare opportune conversioni per alcune regole AMR in quanto FRED fornisce dati errati o addirittura non ne fornisce.</w:t>
-      </w:r>
-    </w:p>
-    <w:p>
-      <w:pPr>
-        <w:jc w:val="both"/>
-        <w:rPr>
-          <w:rFonts w:ascii="Times New Roman" w:eastAsia="Helvetica" w:hAnsi="Times New Roman" w:cs="Times New Roman"/>
-          <w:sz w:val="24"/>
-          <w:szCs w:val="24"/>
-        </w:rPr>
-      </w:pPr>
-    </w:p>
-    <w:p>
-      <w:pPr>
+        <w:spacing w:after="0"/>
+        <w:jc w:val="both"/>
+        <w:rPr>
+          <w:rFonts w:ascii="Times New Roman" w:eastAsia="Helvetica" w:hAnsi="Times New Roman" w:cs="Times New Roman"/>
+          <w:sz w:val="24"/>
+          <w:szCs w:val="24"/>
+        </w:rPr>
+      </w:pPr>
+      <w:r>
+        <w:rPr>
+          <w:rFonts w:ascii="Times New Roman" w:eastAsia="Helvetica" w:hAnsi="Times New Roman" w:cs="Times New Roman"/>
+          <w:sz w:val="24"/>
+          <w:szCs w:val="24"/>
+        </w:rPr>
+        <w:t>Purtroppo, nonostante le immense capacità espressive di FRED, vi sono delle limitazioni, ciò impedisce di sviluppare opportune conversioni per alcune regole AMR in quanto FRED fornisce dati errati</w:t>
+      </w:r>
+      <w:r>
+        <w:rPr>
+          <w:rFonts w:ascii="Times New Roman" w:eastAsia="Helvetica" w:hAnsi="Times New Roman" w:cs="Times New Roman"/>
+          <w:sz w:val="24"/>
+          <w:szCs w:val="24"/>
+        </w:rPr>
+        <w:t xml:space="preserve"> o addirittura non ne fornisce.</w:t>
+      </w:r>
+    </w:p>
+    <w:p>
+      <w:pPr>
+        <w:spacing w:after="0"/>
+        <w:jc w:val="both"/>
+        <w:rPr>
+          <w:rFonts w:ascii="Times New Roman" w:eastAsia="Helvetica" w:hAnsi="Times New Roman" w:cs="Times New Roman"/>
+          <w:sz w:val="24"/>
+          <w:szCs w:val="24"/>
+        </w:rPr>
+      </w:pPr>
+    </w:p>
+    <w:p>
+      <w:pPr>
+        <w:spacing w:after="0"/>
         <w:jc w:val="both"/>
         <w:rPr>
           <w:rFonts w:ascii="Times New Roman" w:eastAsia="Helvetica" w:hAnsi="Times New Roman" w:cs="Times New Roman"/>
@@ -16868,6 +17510,7 @@
     </w:p>
     <w:p>
       <w:pPr>
+        <w:spacing w:after="0"/>
         <w:jc w:val="both"/>
         <w:rPr>
           <w:rFonts w:ascii="Times New Roman" w:eastAsia="Helvetica" w:hAnsi="Times New Roman" w:cs="Times New Roman"/>
@@ -16890,6 +17533,7 @@
     </w:p>
     <w:p>
       <w:pPr>
+        <w:spacing w:after="0"/>
         <w:jc w:val="both"/>
         <w:rPr>
           <w:rFonts w:ascii="Times New Roman" w:eastAsia="Helvetica" w:hAnsi="Times New Roman" w:cs="Times New Roman"/>
@@ -16912,6 +17556,7 @@
     </w:p>
     <w:p>
       <w:pPr>
+        <w:spacing w:after="0"/>
         <w:jc w:val="both"/>
         <w:rPr>
           <w:rFonts w:ascii="Times New Roman" w:eastAsia="Helvetica" w:hAnsi="Times New Roman" w:cs="Times New Roman"/>
@@ -16934,6 +17579,7 @@
     </w:p>
     <w:p>
       <w:pPr>
+        <w:spacing w:after="0"/>
         <w:jc w:val="both"/>
         <w:rPr>
           <w:rFonts w:ascii="Times New Roman" w:eastAsia="Helvetica" w:hAnsi="Times New Roman" w:cs="Times New Roman"/>
@@ -16986,16 +17632,18 @@
     </w:p>
     <w:p>
       <w:pPr>
-        <w:jc w:val="both"/>
-        <w:rPr>
-          <w:rFonts w:ascii="Times New Roman" w:eastAsia="Helvetica" w:hAnsi="Times New Roman" w:cs="Times New Roman"/>
-          <w:sz w:val="24"/>
-          <w:szCs w:val="24"/>
-        </w:rPr>
-      </w:pPr>
-    </w:p>
-    <w:p>
-      <w:pPr>
+        <w:spacing w:after="0"/>
+        <w:jc w:val="both"/>
+        <w:rPr>
+          <w:rFonts w:ascii="Times New Roman" w:eastAsia="Helvetica" w:hAnsi="Times New Roman" w:cs="Times New Roman"/>
+          <w:sz w:val="24"/>
+          <w:szCs w:val="24"/>
+        </w:rPr>
+      </w:pPr>
+    </w:p>
+    <w:p>
+      <w:pPr>
+        <w:spacing w:after="0"/>
         <w:jc w:val="both"/>
         <w:rPr>
           <w:rFonts w:ascii="Times New Roman" w:eastAsia="Helvetica" w:hAnsi="Times New Roman" w:cs="Times New Roman"/>
@@ -17087,6 +17735,7 @@
     </w:p>
     <w:p>
       <w:pPr>
+        <w:spacing w:after="0"/>
         <w:jc w:val="both"/>
         <w:rPr>
           <w:rFonts w:ascii="Times New Roman" w:eastAsia="Helvetica" w:hAnsi="Times New Roman" w:cs="Times New Roman"/>
@@ -17121,16 +17770,18 @@
     </w:p>
     <w:p>
       <w:pPr>
-        <w:jc w:val="both"/>
-        <w:rPr>
-          <w:rFonts w:ascii="Times New Roman" w:eastAsia="Helvetica" w:hAnsi="Times New Roman" w:cs="Times New Roman"/>
-          <w:sz w:val="24"/>
-          <w:szCs w:val="24"/>
-        </w:rPr>
-      </w:pPr>
-    </w:p>
-    <w:p>
-      <w:pPr>
+        <w:spacing w:after="0"/>
+        <w:jc w:val="both"/>
+        <w:rPr>
+          <w:rFonts w:ascii="Times New Roman" w:eastAsia="Helvetica" w:hAnsi="Times New Roman" w:cs="Times New Roman"/>
+          <w:sz w:val="24"/>
+          <w:szCs w:val="24"/>
+        </w:rPr>
+      </w:pPr>
+    </w:p>
+    <w:p>
+      <w:pPr>
+        <w:spacing w:after="0"/>
         <w:jc w:val="both"/>
         <w:rPr>
           <w:rFonts w:ascii="Times New Roman" w:eastAsia="Helvetica" w:hAnsi="Times New Roman" w:cs="Times New Roman"/>
@@ -17191,6 +17842,7 @@
     </w:p>
     <w:p>
       <w:pPr>
+        <w:spacing w:after="0"/>
         <w:jc w:val="both"/>
         <w:rPr>
           <w:rFonts w:ascii="Times New Roman" w:eastAsia="Helvetica" w:hAnsi="Times New Roman" w:cs="Times New Roman"/>
@@ -17243,6 +17895,7 @@
     </w:p>
     <w:p>
       <w:pPr>
+        <w:spacing w:after="0"/>
         <w:jc w:val="both"/>
         <w:rPr>
           <w:rFonts w:ascii="Times New Roman" w:eastAsia="Helvetica" w:hAnsi="Times New Roman" w:cs="Times New Roman"/>
@@ -17265,6 +17918,7 @@
     </w:p>
     <w:p>
       <w:pPr>
+        <w:spacing w:after="0"/>
         <w:jc w:val="both"/>
         <w:rPr>
           <w:rFonts w:ascii="Times New Roman" w:eastAsia="Helvetica" w:hAnsi="Times New Roman" w:cs="Times New Roman"/>
@@ -17309,16 +17963,18 @@
     </w:p>
     <w:p>
       <w:pPr>
-        <w:jc w:val="both"/>
-        <w:rPr>
-          <w:rFonts w:ascii="Times New Roman" w:eastAsia="Helvetica" w:hAnsi="Times New Roman" w:cs="Times New Roman"/>
-          <w:sz w:val="24"/>
-          <w:szCs w:val="24"/>
-        </w:rPr>
-      </w:pPr>
-    </w:p>
-    <w:p>
-      <w:pPr>
+        <w:spacing w:after="0"/>
+        <w:jc w:val="both"/>
+        <w:rPr>
+          <w:rFonts w:ascii="Times New Roman" w:eastAsia="Helvetica" w:hAnsi="Times New Roman" w:cs="Times New Roman"/>
+          <w:sz w:val="24"/>
+          <w:szCs w:val="24"/>
+        </w:rPr>
+      </w:pPr>
+    </w:p>
+    <w:p>
+      <w:pPr>
+        <w:spacing w:after="0"/>
         <w:jc w:val="both"/>
         <w:rPr>
           <w:rFonts w:ascii="Times New Roman" w:eastAsia="Helvetica" w:hAnsi="Times New Roman" w:cs="Times New Roman"/>
@@ -17410,6 +18066,7 @@
     </w:p>
     <w:p>
       <w:pPr>
+        <w:spacing w:after="0"/>
         <w:jc w:val="both"/>
         <w:rPr>
           <w:rFonts w:ascii="Times New Roman" w:eastAsia="Helvetica" w:hAnsi="Times New Roman" w:cs="Times New Roman"/>
@@ -17462,14 +18119,1076 @@
     </w:p>
     <w:p>
       <w:pPr>
-        <w:jc w:val="both"/>
-        <w:rPr>
-          <w:rFonts w:ascii="Times New Roman" w:eastAsia="Helvetica" w:hAnsi="Times New Roman" w:cs="Times New Roman"/>
-          <w:i/>
-          <w:sz w:val="24"/>
-          <w:szCs w:val="24"/>
-        </w:rPr>
-      </w:pPr>
+        <w:spacing w:after="0"/>
+        <w:jc w:val="both"/>
+        <w:rPr>
+          <w:rFonts w:ascii="Times New Roman" w:eastAsia="Helvetica" w:hAnsi="Times New Roman" w:cs="Times New Roman"/>
+          <w:i/>
+          <w:sz w:val="24"/>
+          <w:szCs w:val="24"/>
+          <w:lang w:val="en-US"/>
+        </w:rPr>
+      </w:pPr>
+      <w:r>
+        <w:rPr>
+          <w:rFonts w:ascii="Times New Roman" w:eastAsia="Helvetica" w:hAnsi="Times New Roman" w:cs="Times New Roman"/>
+          <w:i/>
+          <w:sz w:val="24"/>
+          <w:szCs w:val="24"/>
+          <w:lang w:val="en-US"/>
+        </w:rPr>
+        <w:t xml:space="preserve">AMR </w:t>
+      </w:r>
+      <w:proofErr w:type="gramStart"/>
+      <w:r>
+        <w:rPr>
+          <w:rFonts w:ascii="Times New Roman" w:eastAsia="Helvetica" w:hAnsi="Times New Roman" w:cs="Times New Roman"/>
+          <w:i/>
+          <w:sz w:val="24"/>
+          <w:szCs w:val="24"/>
+          <w:lang w:val="en-US"/>
+        </w:rPr>
+        <w:t>uses :mode</w:t>
+      </w:r>
+      <w:proofErr w:type="gramEnd"/>
+      <w:r>
+        <w:rPr>
+          <w:rFonts w:ascii="Times New Roman" w:eastAsia="Helvetica" w:hAnsi="Times New Roman" w:cs="Times New Roman"/>
+          <w:i/>
+          <w:sz w:val="24"/>
+          <w:szCs w:val="24"/>
+          <w:lang w:val="en-US"/>
+        </w:rPr>
+        <w:t xml:space="preserve"> to indicate yes-no questions:</w:t>
+      </w:r>
+    </w:p>
+    <w:p>
+      <w:pPr>
+        <w:spacing w:after="0"/>
+        <w:jc w:val="both"/>
+        <w:rPr>
+          <w:rFonts w:ascii="Times New Roman" w:eastAsia="Helvetica" w:hAnsi="Times New Roman" w:cs="Times New Roman"/>
+          <w:sz w:val="24"/>
+          <w:szCs w:val="24"/>
+        </w:rPr>
+      </w:pPr>
+      <w:r>
+        <w:rPr>
+          <w:rFonts w:ascii="Times New Roman" w:eastAsia="Helvetica" w:hAnsi="Times New Roman" w:cs="Times New Roman"/>
+          <w:sz w:val="24"/>
+          <w:szCs w:val="24"/>
+        </w:rPr>
+        <w:t>Fred non fornisce alcuna informazione in merito agli interrogativi, impossibile implementare</w:t>
+      </w:r>
+    </w:p>
+    <w:p>
+      <w:pPr>
+        <w:spacing w:after="0"/>
+        <w:jc w:val="both"/>
+        <w:rPr>
+          <w:rFonts w:ascii="Times New Roman" w:eastAsia="Helvetica" w:hAnsi="Times New Roman" w:cs="Times New Roman"/>
+          <w:sz w:val="24"/>
+          <w:szCs w:val="24"/>
+        </w:rPr>
+      </w:pPr>
+    </w:p>
+    <w:p>
+      <w:pPr>
+        <w:spacing w:after="0"/>
+        <w:jc w:val="both"/>
+        <w:rPr>
+          <w:rFonts w:ascii="Times New Roman" w:hAnsi="Times New Roman" w:cs="Times New Roman"/>
+          <w:i/>
+          <w:lang w:val="en-US"/>
+        </w:rPr>
+      </w:pPr>
+      <w:proofErr w:type="gramStart"/>
+      <w:r>
+        <w:rPr>
+          <w:rFonts w:ascii="Times New Roman" w:hAnsi="Times New Roman" w:cs="Times New Roman"/>
+          <w:i/>
+          <w:lang w:val="en-US"/>
+        </w:rPr>
+        <w:t>:mode</w:t>
+      </w:r>
+      <w:proofErr w:type="gramEnd"/>
+      <w:r>
+        <w:rPr>
+          <w:rFonts w:ascii="Times New Roman" w:hAnsi="Times New Roman" w:cs="Times New Roman"/>
+          <w:i/>
+          <w:lang w:val="en-US"/>
+        </w:rPr>
+        <w:t xml:space="preserve"> is also used for imperatives. </w:t>
+      </w:r>
+      <w:r>
+        <w:rPr>
+          <w:rFonts w:ascii="Times New Roman" w:hAnsi="Times New Roman" w:cs="Times New Roman"/>
+          <w:i/>
+          <w:lang w:val="en-US"/>
+        </w:rPr>
+        <w:t>Exclamatory imperati</w:t>
+      </w:r>
+      <w:r>
+        <w:rPr>
+          <w:rFonts w:ascii="Times New Roman" w:hAnsi="Times New Roman" w:cs="Times New Roman"/>
+          <w:i/>
+          <w:lang w:val="en-US"/>
+        </w:rPr>
+        <w:t>ves are just imperatives in AMR</w:t>
+      </w:r>
+    </w:p>
+    <w:p>
+      <w:pPr>
+        <w:spacing w:after="0"/>
+        <w:jc w:val="both"/>
+        <w:rPr>
+          <w:rFonts w:ascii="Times New Roman" w:hAnsi="Times New Roman" w:cs="Times New Roman"/>
+        </w:rPr>
+      </w:pPr>
+      <w:r>
+        <w:rPr>
+          <w:rFonts w:ascii="Times New Roman" w:hAnsi="Times New Roman" w:cs="Times New Roman"/>
+        </w:rPr>
+        <w:t xml:space="preserve">Impossibile, </w:t>
+      </w:r>
+      <w:r>
+        <w:rPr>
+          <w:rFonts w:ascii="Times New Roman" w:hAnsi="Times New Roman" w:cs="Times New Roman"/>
+        </w:rPr>
+        <w:t xml:space="preserve">FRED </w:t>
+      </w:r>
+      <w:r>
+        <w:rPr>
+          <w:rFonts w:ascii="Times New Roman" w:hAnsi="Times New Roman" w:cs="Times New Roman"/>
+        </w:rPr>
+        <w:t>non fornisce alcuna informazione in merito agli imperativi.</w:t>
+      </w:r>
+    </w:p>
+    <w:p>
+      <w:pPr>
+        <w:spacing w:after="0"/>
+        <w:jc w:val="both"/>
+        <w:rPr>
+          <w:rFonts w:ascii="Times New Roman" w:eastAsia="Helvetica" w:hAnsi="Times New Roman" w:cs="Times New Roman"/>
+          <w:sz w:val="24"/>
+          <w:szCs w:val="24"/>
+        </w:rPr>
+      </w:pPr>
+    </w:p>
+    <w:p>
+      <w:pPr>
+        <w:spacing w:after="0"/>
+        <w:jc w:val="both"/>
+        <w:rPr>
+          <w:rFonts w:ascii="Times New Roman" w:eastAsia="Helvetica" w:hAnsi="Times New Roman" w:cs="Times New Roman"/>
+          <w:i/>
+          <w:sz w:val="24"/>
+          <w:szCs w:val="24"/>
+          <w:lang w:val="en-US"/>
+        </w:rPr>
+      </w:pPr>
+      <w:r>
+        <w:rPr>
+          <w:rFonts w:ascii="Times New Roman" w:hAnsi="Times New Roman" w:cs="Times New Roman"/>
+          <w:i/>
+          <w:lang w:val="en-US"/>
+        </w:rPr>
+        <w:t xml:space="preserve">:mode expressive is used to mark </w:t>
+      </w:r>
+      <w:proofErr w:type="spellStart"/>
+      <w:r>
+        <w:rPr>
+          <w:rFonts w:ascii="Times New Roman" w:hAnsi="Times New Roman" w:cs="Times New Roman"/>
+          <w:i/>
+          <w:lang w:val="en-US"/>
+        </w:rPr>
+        <w:t>exclamational</w:t>
+      </w:r>
+      <w:proofErr w:type="spellEnd"/>
+      <w:r>
+        <w:rPr>
+          <w:rFonts w:ascii="Times New Roman" w:hAnsi="Times New Roman" w:cs="Times New Roman"/>
+          <w:i/>
+          <w:lang w:val="en-US"/>
+        </w:rPr>
+        <w:t xml:space="preserve"> words such as ah, ha, hmm, oh, wow, yippee that express emotions, but don't refer to a clear event, object or property. Do not </w:t>
+      </w:r>
+      <w:proofErr w:type="gramStart"/>
+      <w:r>
+        <w:rPr>
+          <w:rFonts w:ascii="Times New Roman" w:hAnsi="Times New Roman" w:cs="Times New Roman"/>
+          <w:i/>
+          <w:lang w:val="en-US"/>
+        </w:rPr>
+        <w:t>use :mode</w:t>
+      </w:r>
+      <w:proofErr w:type="gramEnd"/>
+      <w:r>
+        <w:rPr>
+          <w:rFonts w:ascii="Times New Roman" w:hAnsi="Times New Roman" w:cs="Times New Roman"/>
+          <w:i/>
+          <w:lang w:val="en-US"/>
+        </w:rPr>
+        <w:t xml:space="preserve"> expressive for mere emphasis (text in ALLCAPS), exclamation marks (!) or disfluency markers (uh), which are not annotated in AMR.</w:t>
+      </w:r>
+    </w:p>
+    <w:p>
+      <w:pPr>
+        <w:spacing w:after="0"/>
+        <w:jc w:val="both"/>
+        <w:rPr>
+          <w:rFonts w:ascii="Times New Roman" w:hAnsi="Times New Roman" w:cs="Times New Roman"/>
+        </w:rPr>
+      </w:pPr>
+      <w:r>
+        <w:rPr>
+          <w:rFonts w:ascii="Times New Roman" w:hAnsi="Times New Roman" w:cs="Times New Roman"/>
+        </w:rPr>
+        <w:t>Fred non fornisce alcuna informazione di questo tipo</w:t>
+      </w:r>
+      <w:r>
+        <w:rPr>
+          <w:rFonts w:ascii="Times New Roman" w:hAnsi="Times New Roman" w:cs="Times New Roman"/>
+        </w:rPr>
+        <w:t>.</w:t>
+      </w:r>
+    </w:p>
+    <w:p>
+      <w:pPr>
+        <w:spacing w:after="0"/>
+        <w:jc w:val="both"/>
+        <w:rPr>
+          <w:rFonts w:ascii="Times New Roman" w:eastAsia="Helvetica" w:hAnsi="Times New Roman" w:cs="Times New Roman"/>
+          <w:i/>
+          <w:sz w:val="24"/>
+          <w:szCs w:val="24"/>
+        </w:rPr>
+      </w:pPr>
+    </w:p>
+    <w:p>
+      <w:pPr>
+        <w:spacing w:after="0"/>
+        <w:jc w:val="both"/>
+        <w:rPr>
+          <w:rFonts w:ascii="Times New Roman" w:eastAsia="Helvetica" w:hAnsi="Times New Roman" w:cs="Times New Roman"/>
+          <w:i/>
+          <w:sz w:val="24"/>
+          <w:szCs w:val="24"/>
+          <w:lang w:val="en-US"/>
+        </w:rPr>
+      </w:pPr>
+      <w:r>
+        <w:rPr>
+          <w:rFonts w:ascii="Times New Roman" w:hAnsi="Times New Roman" w:cs="Times New Roman"/>
+          <w:i/>
+          <w:lang w:val="en-US"/>
+        </w:rPr>
+        <w:t>If a hyphenated word can be broken down into component meanings, we do it:</w:t>
+      </w:r>
+    </w:p>
+    <w:p>
+      <w:pPr>
+        <w:spacing w:after="0"/>
+        <w:jc w:val="both"/>
+        <w:rPr>
+          <w:rFonts w:ascii="Times New Roman" w:eastAsia="Helvetica" w:hAnsi="Times New Roman" w:cs="Times New Roman"/>
+          <w:i/>
+          <w:sz w:val="24"/>
+          <w:szCs w:val="24"/>
+        </w:rPr>
+      </w:pPr>
+      <w:r>
+        <w:rPr>
+          <w:rFonts w:ascii="Times New Roman" w:hAnsi="Times New Roman" w:cs="Times New Roman"/>
+        </w:rPr>
+        <w:t>(</w:t>
+      </w:r>
+      <w:proofErr w:type="gramStart"/>
+      <w:r>
+        <w:rPr>
+          <w:rFonts w:ascii="Times New Roman" w:hAnsi="Times New Roman" w:cs="Times New Roman"/>
+        </w:rPr>
+        <w:t>a</w:t>
+      </w:r>
+      <w:proofErr w:type="gramEnd"/>
+      <w:r>
+        <w:rPr>
+          <w:rFonts w:ascii="Times New Roman" w:hAnsi="Times New Roman" w:cs="Times New Roman"/>
+        </w:rPr>
+        <w:t xml:space="preserve"> / account</w:t>
+      </w:r>
+    </w:p>
+    <w:p>
+      <w:pPr>
+        <w:spacing w:after="0"/>
+        <w:ind w:firstLine="708"/>
+        <w:jc w:val="both"/>
+        <w:rPr>
+          <w:rFonts w:ascii="Times New Roman" w:eastAsia="Helvetica" w:hAnsi="Times New Roman" w:cs="Times New Roman"/>
+          <w:i/>
+          <w:sz w:val="24"/>
+          <w:szCs w:val="24"/>
+        </w:rPr>
+      </w:pPr>
+      <w:r>
+        <w:rPr>
+          <w:rFonts w:ascii="Times New Roman" w:hAnsi="Times New Roman" w:cs="Times New Roman"/>
+        </w:rPr>
+        <w:t>:</w:t>
+      </w:r>
+      <w:proofErr w:type="spellStart"/>
+      <w:r>
+        <w:rPr>
+          <w:rFonts w:ascii="Times New Roman" w:hAnsi="Times New Roman" w:cs="Times New Roman"/>
+        </w:rPr>
+        <w:t>mod</w:t>
+      </w:r>
+      <w:proofErr w:type="spellEnd"/>
+      <w:r>
+        <w:rPr>
+          <w:rFonts w:ascii="Times New Roman" w:hAnsi="Times New Roman" w:cs="Times New Roman"/>
+        </w:rPr>
+        <w:t xml:space="preserve"> (m / market</w:t>
+      </w:r>
+    </w:p>
+    <w:p>
+      <w:pPr>
+        <w:spacing w:after="0"/>
+        <w:rPr>
+          <w:rFonts w:ascii="Times New Roman" w:eastAsia="Helvetica" w:hAnsi="Times New Roman" w:cs="Times New Roman"/>
+          <w:i/>
+          <w:sz w:val="24"/>
+          <w:szCs w:val="24"/>
+        </w:rPr>
+      </w:pPr>
+      <w:r>
+        <w:rPr>
+          <w:rFonts w:ascii="Times New Roman" w:hAnsi="Times New Roman" w:cs="Times New Roman"/>
+        </w:rPr>
+        <w:t xml:space="preserve"> </w:t>
+      </w:r>
+      <w:r>
+        <w:rPr>
+          <w:rFonts w:ascii="Times New Roman" w:hAnsi="Times New Roman" w:cs="Times New Roman"/>
+        </w:rPr>
+        <w:tab/>
+      </w:r>
+      <w:r>
+        <w:rPr>
+          <w:rFonts w:ascii="Times New Roman" w:hAnsi="Times New Roman" w:cs="Times New Roman"/>
+        </w:rPr>
+        <w:t>:</w:t>
+      </w:r>
+      <w:proofErr w:type="spellStart"/>
+      <w:r>
+        <w:rPr>
+          <w:rFonts w:ascii="Times New Roman" w:hAnsi="Times New Roman" w:cs="Times New Roman"/>
+        </w:rPr>
+        <w:t>mod</w:t>
+      </w:r>
+      <w:proofErr w:type="spellEnd"/>
+      <w:r>
+        <w:rPr>
+          <w:rFonts w:ascii="Times New Roman" w:hAnsi="Times New Roman" w:cs="Times New Roman"/>
+        </w:rPr>
+        <w:t xml:space="preserve"> (m2 / </w:t>
+      </w:r>
+      <w:proofErr w:type="spellStart"/>
+      <w:r>
+        <w:rPr>
+          <w:rFonts w:ascii="Times New Roman" w:hAnsi="Times New Roman" w:cs="Times New Roman"/>
+        </w:rPr>
+        <w:t>money</w:t>
+      </w:r>
+      <w:proofErr w:type="spellEnd"/>
+      <w:r>
+        <w:rPr>
+          <w:rFonts w:ascii="Times New Roman" w:hAnsi="Times New Roman" w:cs="Times New Roman"/>
+        </w:rPr>
+        <w:t>)</w:t>
+      </w:r>
+      <w:proofErr w:type="gramStart"/>
+      <w:r>
+        <w:rPr>
+          <w:rFonts w:ascii="Times New Roman" w:hAnsi="Times New Roman" w:cs="Times New Roman"/>
+        </w:rPr>
+        <w:t>))</w:t>
+      </w:r>
+      <w:r>
+        <w:rPr>
+          <w:rFonts w:ascii="Times New Roman" w:eastAsia="Helvetica" w:hAnsi="Times New Roman" w:cs="Times New Roman"/>
+          <w:i/>
+          <w:sz w:val="24"/>
+          <w:szCs w:val="24"/>
+        </w:rPr>
+        <w:t xml:space="preserve">   </w:t>
+      </w:r>
+      <w:proofErr w:type="gramEnd"/>
+      <w:r>
+        <w:rPr>
+          <w:rFonts w:ascii="Times New Roman" w:eastAsia="Helvetica" w:hAnsi="Times New Roman" w:cs="Times New Roman"/>
+          <w:i/>
+          <w:sz w:val="24"/>
+          <w:szCs w:val="24"/>
+        </w:rPr>
+        <w:t xml:space="preserve">                                                                                                                </w:t>
+      </w:r>
+      <w:r>
+        <w:rPr>
+          <w:rFonts w:ascii="Times New Roman" w:eastAsia="Helvetica" w:hAnsi="Times New Roman" w:cs="Times New Roman"/>
+          <w:i/>
+          <w:sz w:val="24"/>
+          <w:szCs w:val="24"/>
+        </w:rPr>
+        <w:t xml:space="preserve"> </w:t>
+      </w:r>
+      <w:r>
+        <w:rPr>
+          <w:rFonts w:ascii="Times New Roman" w:hAnsi="Times New Roman" w:cs="Times New Roman"/>
+        </w:rPr>
+        <w:t xml:space="preserve">Impossibile, </w:t>
+      </w:r>
+      <w:proofErr w:type="spellStart"/>
+      <w:r>
+        <w:rPr>
+          <w:rFonts w:ascii="Times New Roman" w:hAnsi="Times New Roman" w:cs="Times New Roman"/>
+        </w:rPr>
+        <w:t>fred</w:t>
+      </w:r>
+      <w:proofErr w:type="spellEnd"/>
+      <w:r>
+        <w:rPr>
+          <w:rFonts w:ascii="Times New Roman" w:hAnsi="Times New Roman" w:cs="Times New Roman"/>
+        </w:rPr>
+        <w:t xml:space="preserve"> considera e fornisce dati solo sulla parola composita e non sulle sue component</w:t>
+      </w:r>
+    </w:p>
+    <w:p>
+      <w:pPr>
+        <w:keepNext/>
+        <w:spacing w:after="0"/>
+        <w:rPr>
+          <w:rFonts w:ascii="Times New Roman" w:hAnsi="Times New Roman" w:cs="Times New Roman"/>
+          <w:i/>
+        </w:rPr>
+      </w:pPr>
+    </w:p>
+    <w:p>
+      <w:pPr>
+        <w:keepNext/>
+        <w:spacing w:after="0"/>
+        <w:rPr>
+          <w:rFonts w:ascii="Times New Roman" w:hAnsi="Times New Roman" w:cs="Times New Roman"/>
+          <w:i/>
+          <w:lang w:val="en-US"/>
+        </w:rPr>
+      </w:pPr>
+      <w:r>
+        <w:rPr>
+          <w:rFonts w:ascii="Times New Roman" w:hAnsi="Times New Roman" w:cs="Times New Roman"/>
+          <w:i/>
+          <w:lang w:val="en-US"/>
+        </w:rPr>
+        <w:t>In any case, we never make the hyphen itself (“-”) into an AMR concept.</w:t>
+      </w:r>
+    </w:p>
+    <w:p>
+      <w:pPr>
+        <w:keepNext/>
+        <w:spacing w:after="0"/>
+        <w:rPr>
+          <w:rFonts w:ascii="Times New Roman" w:hAnsi="Times New Roman" w:cs="Times New Roman"/>
+        </w:rPr>
+      </w:pPr>
+      <w:r>
+        <w:rPr>
+          <w:rFonts w:ascii="Times New Roman" w:hAnsi="Times New Roman" w:cs="Times New Roman"/>
+        </w:rPr>
+        <w:t>Fred invece lo utilizza per le parole composite, l’unica cosa possibile è dunque rimuovere ogni parola composite dalla conversion</w:t>
+      </w:r>
+      <w:r>
+        <w:rPr>
+          <w:rFonts w:ascii="Times New Roman" w:hAnsi="Times New Roman" w:cs="Times New Roman"/>
+        </w:rPr>
+        <w:t>e</w:t>
+      </w:r>
+      <w:r>
+        <w:rPr>
+          <w:rFonts w:ascii="Times New Roman" w:hAnsi="Times New Roman" w:cs="Times New Roman"/>
+        </w:rPr>
+        <w:t xml:space="preserve"> in AMR</w:t>
+      </w:r>
+      <w:r>
+        <w:rPr>
+          <w:rFonts w:ascii="Times New Roman" w:hAnsi="Times New Roman" w:cs="Times New Roman"/>
+        </w:rPr>
+        <w:t>.</w:t>
+      </w:r>
+    </w:p>
+    <w:p>
+      <w:pPr>
+        <w:keepNext/>
+        <w:spacing w:after="0"/>
+        <w:rPr>
+          <w:rFonts w:ascii="Times New Roman" w:hAnsi="Times New Roman" w:cs="Times New Roman"/>
+        </w:rPr>
+      </w:pPr>
+    </w:p>
+    <w:p>
+      <w:pPr>
+        <w:keepNext/>
+        <w:spacing w:after="0"/>
+        <w:rPr>
+          <w:rFonts w:ascii="Times New Roman" w:hAnsi="Times New Roman" w:cs="Times New Roman"/>
+          <w:i/>
+          <w:lang w:val="en-US"/>
+        </w:rPr>
+      </w:pPr>
+      <w:r>
+        <w:rPr>
+          <w:rFonts w:ascii="Times New Roman" w:hAnsi="Times New Roman" w:cs="Times New Roman"/>
+          <w:i/>
+          <w:lang w:val="en-US"/>
+        </w:rPr>
+        <w:t>T</w:t>
+      </w:r>
+      <w:r>
+        <w:rPr>
+          <w:rFonts w:ascii="Times New Roman" w:hAnsi="Times New Roman" w:cs="Times New Roman"/>
+          <w:i/>
+          <w:lang w:val="en-US"/>
+        </w:rPr>
+        <w:t>he man who is a lawyer</w:t>
+      </w:r>
+    </w:p>
+    <w:p>
+      <w:pPr>
+        <w:keepNext/>
+        <w:spacing w:after="0"/>
+        <w:rPr>
+          <w:rFonts w:ascii="Times New Roman" w:hAnsi="Times New Roman" w:cs="Times New Roman"/>
+          <w:i/>
+          <w:lang w:val="en-US"/>
+        </w:rPr>
+      </w:pPr>
+      <w:r>
+        <w:rPr>
+          <w:rFonts w:ascii="Times New Roman" w:hAnsi="Times New Roman" w:cs="Times New Roman"/>
+          <w:i/>
+          <w:lang w:val="en-US"/>
+        </w:rPr>
+        <w:t>The man is a lawyer.</w:t>
+      </w:r>
+    </w:p>
+    <w:p>
+      <w:pPr>
+        <w:keepNext/>
+        <w:spacing w:after="0"/>
+        <w:rPr>
+          <w:rFonts w:ascii="Times New Roman" w:hAnsi="Times New Roman" w:cs="Times New Roman"/>
+        </w:rPr>
+      </w:pPr>
+      <w:r>
+        <w:rPr>
+          <w:rFonts w:ascii="Times New Roman" w:hAnsi="Times New Roman" w:cs="Times New Roman"/>
+        </w:rPr>
+        <w:t>Problema con</w:t>
+      </w:r>
+      <w:r>
+        <w:rPr>
+          <w:rFonts w:ascii="Times New Roman" w:hAnsi="Times New Roman" w:cs="Times New Roman"/>
+        </w:rPr>
+        <w:t xml:space="preserve"> FRED</w:t>
+      </w:r>
+      <w:r>
+        <w:rPr>
+          <w:rFonts w:ascii="Times New Roman" w:hAnsi="Times New Roman" w:cs="Times New Roman"/>
+        </w:rPr>
+        <w:t xml:space="preserve"> ed il verbo “be”</w:t>
+      </w:r>
+      <w:r>
+        <w:rPr>
+          <w:rFonts w:ascii="Times New Roman" w:hAnsi="Times New Roman" w:cs="Times New Roman"/>
+        </w:rPr>
+        <w:t>.</w:t>
+      </w:r>
+    </w:p>
+    <w:p>
+      <w:pPr>
+        <w:keepNext/>
+        <w:spacing w:after="0"/>
+        <w:rPr>
+          <w:rFonts w:ascii="Times New Roman" w:hAnsi="Times New Roman" w:cs="Times New Roman"/>
+        </w:rPr>
+      </w:pPr>
+    </w:p>
+    <w:p>
+      <w:pPr>
+        <w:keepNext/>
+        <w:spacing w:after="0"/>
+        <w:rPr>
+          <w:rFonts w:ascii="Times New Roman" w:hAnsi="Times New Roman" w:cs="Times New Roman"/>
+          <w:i/>
+          <w:lang w:val="en-US"/>
+        </w:rPr>
+      </w:pPr>
+      <w:r>
+        <w:rPr>
+          <w:rFonts w:ascii="Times New Roman" w:hAnsi="Times New Roman" w:cs="Times New Roman"/>
+          <w:i/>
+          <w:lang w:val="en-US"/>
+        </w:rPr>
+        <w:t>The boy destroyed the room.</w:t>
+      </w:r>
+    </w:p>
+    <w:p>
+      <w:pPr>
+        <w:keepNext/>
+        <w:spacing w:after="0"/>
+        <w:rPr>
+          <w:rFonts w:ascii="Times New Roman" w:hAnsi="Times New Roman" w:cs="Times New Roman"/>
+          <w:i/>
+          <w:lang w:val="en-US"/>
+        </w:rPr>
+      </w:pPr>
+      <w:r>
+        <w:rPr>
+          <w:rFonts w:ascii="Times New Roman" w:hAnsi="Times New Roman" w:cs="Times New Roman"/>
+          <w:i/>
+          <w:lang w:val="en-US"/>
+        </w:rPr>
+        <w:t>The boy’s destruction of the room</w:t>
+      </w:r>
+    </w:p>
+    <w:p>
+      <w:pPr>
+        <w:keepNext/>
+        <w:spacing w:after="0"/>
+        <w:rPr>
+          <w:rFonts w:ascii="Times New Roman" w:hAnsi="Times New Roman" w:cs="Times New Roman"/>
+          <w:i/>
+          <w:lang w:val="en-US"/>
+        </w:rPr>
+      </w:pPr>
+      <w:r>
+        <w:rPr>
+          <w:rFonts w:ascii="Times New Roman" w:hAnsi="Times New Roman" w:cs="Times New Roman"/>
+          <w:i/>
+          <w:lang w:val="en-US"/>
+        </w:rPr>
+        <w:t>The destruction of the room by the boy</w:t>
+      </w:r>
+    </w:p>
+    <w:p>
+      <w:pPr>
+        <w:keepNext/>
+        <w:spacing w:after="0"/>
+        <w:rPr>
+          <w:rFonts w:ascii="Times New Roman" w:hAnsi="Times New Roman" w:cs="Times New Roman"/>
+        </w:rPr>
+      </w:pPr>
+      <w:r>
+        <w:rPr>
+          <w:rFonts w:ascii="Times New Roman" w:hAnsi="Times New Roman" w:cs="Times New Roman"/>
+        </w:rPr>
+        <w:t xml:space="preserve">Dovrebbero tutte essere rappresentate come la prima, ma </w:t>
+      </w:r>
+      <w:r>
+        <w:rPr>
+          <w:rFonts w:ascii="Times New Roman" w:hAnsi="Times New Roman" w:cs="Times New Roman"/>
+        </w:rPr>
+        <w:t>FRED</w:t>
+      </w:r>
+      <w:r>
+        <w:rPr>
+          <w:rFonts w:ascii="Times New Roman" w:hAnsi="Times New Roman" w:cs="Times New Roman"/>
+        </w:rPr>
+        <w:t xml:space="preserve"> fornisce dati sensibilmente diversi nei tre casi.</w:t>
+      </w:r>
+    </w:p>
+    <w:p>
+      <w:pPr>
+        <w:spacing w:after="0"/>
+        <w:rPr>
+          <w:rFonts w:ascii="Times New Roman" w:eastAsia="Helvetica" w:hAnsi="Times New Roman" w:cs="Times New Roman"/>
+          <w:sz w:val="24"/>
+          <w:szCs w:val="24"/>
+        </w:rPr>
+      </w:pPr>
+    </w:p>
+    <w:p>
+      <w:pPr>
+        <w:spacing w:after="0"/>
+        <w:rPr>
+          <w:rFonts w:ascii="Times New Roman" w:eastAsia="Helvetica" w:hAnsi="Times New Roman" w:cs="Times New Roman"/>
+          <w:sz w:val="24"/>
+          <w:szCs w:val="24"/>
+        </w:rPr>
+      </w:pPr>
+    </w:p>
+    <w:p>
+      <w:pPr>
+        <w:spacing w:after="0"/>
+        <w:rPr>
+          <w:rFonts w:ascii="Times New Roman" w:eastAsia="Helvetica" w:hAnsi="Times New Roman" w:cs="Times New Roman"/>
+          <w:sz w:val="24"/>
+          <w:szCs w:val="24"/>
+        </w:rPr>
+      </w:pPr>
+      <w:r>
+        <w:rPr>
+          <w:rFonts w:ascii="Times New Roman" w:eastAsia="Helvetica" w:hAnsi="Times New Roman" w:cs="Times New Roman"/>
+          <w:i/>
+          <w:sz w:val="24"/>
+          <w:szCs w:val="24"/>
+        </w:rPr>
+        <w:t>Investor</w:t>
+      </w:r>
+    </w:p>
+    <w:p>
+      <w:pPr>
+        <w:spacing w:after="0"/>
+        <w:rPr>
+          <w:rFonts w:ascii="Times New Roman" w:eastAsia="Helvetica" w:hAnsi="Times New Roman" w:cs="Times New Roman"/>
+          <w:sz w:val="24"/>
+          <w:szCs w:val="24"/>
+        </w:rPr>
+      </w:pPr>
+      <w:r>
+        <w:rPr>
+          <w:rFonts w:ascii="Times New Roman" w:eastAsia="Helvetica" w:hAnsi="Times New Roman" w:cs="Times New Roman"/>
+          <w:sz w:val="24"/>
+          <w:szCs w:val="24"/>
+        </w:rPr>
+        <w:t>(</w:t>
+      </w:r>
+      <w:proofErr w:type="gramStart"/>
+      <w:r>
+        <w:rPr>
+          <w:rFonts w:ascii="Times New Roman" w:eastAsia="Helvetica" w:hAnsi="Times New Roman" w:cs="Times New Roman"/>
+          <w:sz w:val="24"/>
+          <w:szCs w:val="24"/>
+        </w:rPr>
+        <w:t>p</w:t>
+      </w:r>
+      <w:proofErr w:type="gramEnd"/>
+      <w:r>
+        <w:rPr>
+          <w:rFonts w:ascii="Times New Roman" w:eastAsia="Helvetica" w:hAnsi="Times New Roman" w:cs="Times New Roman"/>
+          <w:sz w:val="24"/>
+          <w:szCs w:val="24"/>
+        </w:rPr>
+        <w:t xml:space="preserve"> / </w:t>
+      </w:r>
+      <w:proofErr w:type="spellStart"/>
+      <w:r>
+        <w:rPr>
+          <w:rFonts w:ascii="Times New Roman" w:eastAsia="Helvetica" w:hAnsi="Times New Roman" w:cs="Times New Roman"/>
+          <w:sz w:val="24"/>
+          <w:szCs w:val="24"/>
+        </w:rPr>
+        <w:t>person</w:t>
+      </w:r>
+      <w:proofErr w:type="spellEnd"/>
+    </w:p>
+    <w:p>
+      <w:pPr>
+        <w:spacing w:after="0"/>
+        <w:rPr>
+          <w:rFonts w:ascii="Times New Roman" w:eastAsia="Helvetica" w:hAnsi="Times New Roman" w:cs="Times New Roman"/>
+          <w:sz w:val="24"/>
+          <w:szCs w:val="24"/>
+        </w:rPr>
+      </w:pPr>
+      <w:r>
+        <w:rPr>
+          <w:rFonts w:ascii="Times New Roman" w:eastAsia="Helvetica" w:hAnsi="Times New Roman" w:cs="Times New Roman"/>
+          <w:sz w:val="24"/>
+          <w:szCs w:val="24"/>
+        </w:rPr>
+        <w:t xml:space="preserve">   </w:t>
+      </w:r>
+      <w:proofErr w:type="gramStart"/>
+      <w:r>
+        <w:rPr>
+          <w:rFonts w:ascii="Times New Roman" w:eastAsia="Helvetica" w:hAnsi="Times New Roman" w:cs="Times New Roman"/>
+          <w:sz w:val="24"/>
+          <w:szCs w:val="24"/>
+        </w:rPr>
+        <w:t>:ARG</w:t>
+      </w:r>
+      <w:proofErr w:type="gramEnd"/>
+      <w:r>
+        <w:rPr>
+          <w:rFonts w:ascii="Times New Roman" w:eastAsia="Helvetica" w:hAnsi="Times New Roman" w:cs="Times New Roman"/>
+          <w:sz w:val="24"/>
+          <w:szCs w:val="24"/>
+        </w:rPr>
+        <w:t>0-of (i / invest-01))</w:t>
+      </w:r>
+    </w:p>
+    <w:p>
+      <w:pPr>
+        <w:spacing w:after="0"/>
+        <w:rPr>
+          <w:rFonts w:ascii="Times New Roman" w:eastAsia="Helvetica" w:hAnsi="Times New Roman" w:cs="Times New Roman"/>
+          <w:sz w:val="24"/>
+          <w:szCs w:val="24"/>
+        </w:rPr>
+      </w:pPr>
+      <w:r>
+        <w:rPr>
+          <w:rFonts w:ascii="Times New Roman" w:eastAsia="Helvetica" w:hAnsi="Times New Roman" w:cs="Times New Roman"/>
+          <w:sz w:val="24"/>
+          <w:szCs w:val="24"/>
+        </w:rPr>
+        <w:t>FRED non f</w:t>
+      </w:r>
+      <w:r>
+        <w:rPr>
+          <w:rFonts w:ascii="Times New Roman" w:eastAsia="Helvetica" w:hAnsi="Times New Roman" w:cs="Times New Roman"/>
+          <w:sz w:val="24"/>
+          <w:szCs w:val="24"/>
+        </w:rPr>
+        <w:t>ornisce scompone una parola nei significati che la compongono</w:t>
+      </w:r>
+      <w:r>
+        <w:rPr>
+          <w:rFonts w:ascii="Times New Roman" w:eastAsia="Helvetica" w:hAnsi="Times New Roman" w:cs="Times New Roman"/>
+          <w:sz w:val="24"/>
+          <w:szCs w:val="24"/>
+        </w:rPr>
+        <w:t>.</w:t>
+      </w:r>
+    </w:p>
+    <w:p>
+      <w:pPr>
+        <w:spacing w:after="0"/>
+        <w:rPr>
+          <w:rFonts w:ascii="Times New Roman" w:eastAsia="Helvetica" w:hAnsi="Times New Roman" w:cs="Times New Roman"/>
+          <w:sz w:val="24"/>
+          <w:szCs w:val="24"/>
+        </w:rPr>
+      </w:pPr>
+    </w:p>
+    <w:p>
+      <w:pPr>
+        <w:spacing w:after="0"/>
+        <w:rPr>
+          <w:rFonts w:ascii="Times New Roman" w:eastAsia="Helvetica" w:hAnsi="Times New Roman" w:cs="Times New Roman"/>
+          <w:sz w:val="24"/>
+          <w:szCs w:val="24"/>
+          <w:lang w:val="en-US"/>
+        </w:rPr>
+      </w:pPr>
+      <w:r>
+        <w:rPr>
+          <w:rFonts w:ascii="Times New Roman" w:eastAsia="Helvetica" w:hAnsi="Times New Roman" w:cs="Times New Roman"/>
+          <w:i/>
+          <w:sz w:val="24"/>
+          <w:szCs w:val="24"/>
+          <w:lang w:val="en-US"/>
+        </w:rPr>
+        <w:t>Adverbs get stemmed to adjective form</w:t>
+      </w:r>
+    </w:p>
+    <w:p>
+      <w:pPr>
+        <w:spacing w:after="0"/>
+        <w:rPr>
+          <w:rFonts w:ascii="Times New Roman" w:eastAsia="Helvetica" w:hAnsi="Times New Roman" w:cs="Times New Roman"/>
+          <w:sz w:val="24"/>
+          <w:szCs w:val="24"/>
+        </w:rPr>
+      </w:pPr>
+      <w:r>
+        <w:rPr>
+          <w:rFonts w:ascii="Times New Roman" w:eastAsia="Helvetica" w:hAnsi="Times New Roman" w:cs="Times New Roman"/>
+          <w:sz w:val="24"/>
+          <w:szCs w:val="24"/>
+        </w:rPr>
+        <w:t xml:space="preserve">FRED non </w:t>
+      </w:r>
+      <w:r>
+        <w:rPr>
+          <w:rFonts w:ascii="Times New Roman" w:eastAsia="Helvetica" w:hAnsi="Times New Roman" w:cs="Times New Roman"/>
+          <w:sz w:val="24"/>
+          <w:szCs w:val="24"/>
+        </w:rPr>
+        <w:t>fornisce dati in merito.</w:t>
+      </w:r>
+    </w:p>
+    <w:p>
+      <w:pPr>
+        <w:spacing w:after="0"/>
+        <w:rPr>
+          <w:rFonts w:ascii="Times New Roman" w:eastAsia="Helvetica" w:hAnsi="Times New Roman" w:cs="Times New Roman"/>
+          <w:sz w:val="24"/>
+          <w:szCs w:val="24"/>
+        </w:rPr>
+      </w:pPr>
+    </w:p>
+    <w:p>
+      <w:pPr>
+        <w:spacing w:after="0"/>
+        <w:rPr>
+          <w:rFonts w:ascii="Times New Roman" w:hAnsi="Times New Roman" w:cs="Times New Roman"/>
+          <w:sz w:val="24"/>
+          <w:szCs w:val="24"/>
+        </w:rPr>
+      </w:pPr>
+      <w:r>
+        <w:rPr>
+          <w:rStyle w:val="highlight"/>
+          <w:rFonts w:ascii="Times New Roman" w:hAnsi="Times New Roman" w:cs="Times New Roman"/>
+          <w:i/>
+          <w:sz w:val="24"/>
+          <w:szCs w:val="24"/>
+        </w:rPr>
+        <w:t xml:space="preserve">The boy and </w:t>
+      </w:r>
+      <w:r>
+        <w:rPr>
+          <w:rFonts w:ascii="Times New Roman" w:hAnsi="Times New Roman" w:cs="Times New Roman"/>
+          <w:i/>
+          <w:sz w:val="24"/>
+          <w:szCs w:val="24"/>
+        </w:rPr>
+        <w:t>the girl</w:t>
+      </w:r>
+    </w:p>
+    <w:p>
+      <w:pPr>
+        <w:spacing w:after="0"/>
+        <w:rPr>
+          <w:rFonts w:ascii="Times New Roman" w:eastAsia="Helvetica" w:hAnsi="Times New Roman" w:cs="Times New Roman"/>
+          <w:sz w:val="24"/>
+          <w:szCs w:val="24"/>
+        </w:rPr>
+      </w:pPr>
+      <w:r>
+        <w:rPr>
+          <w:rFonts w:ascii="Times New Roman" w:eastAsia="Helvetica" w:hAnsi="Times New Roman" w:cs="Times New Roman"/>
+          <w:sz w:val="24"/>
+          <w:szCs w:val="24"/>
+        </w:rPr>
+        <w:t>FRED non fornisce alcuna informazione inerente l’</w:t>
+      </w:r>
+      <w:r>
+        <w:rPr>
+          <w:rFonts w:ascii="Times New Roman" w:eastAsia="Helvetica" w:hAnsi="Times New Roman" w:cs="Times New Roman"/>
+          <w:i/>
+          <w:sz w:val="24"/>
+          <w:szCs w:val="24"/>
+        </w:rPr>
+        <w:t>and</w:t>
+      </w:r>
+      <w:r>
+        <w:rPr>
+          <w:rFonts w:ascii="Times New Roman" w:eastAsia="Helvetica" w:hAnsi="Times New Roman" w:cs="Times New Roman"/>
+          <w:sz w:val="24"/>
+          <w:szCs w:val="24"/>
+        </w:rPr>
+        <w:t xml:space="preserve"> e le congiunzioni in generale</w:t>
+      </w:r>
+      <w:r>
+        <w:rPr>
+          <w:rFonts w:ascii="Times New Roman" w:eastAsia="Helvetica" w:hAnsi="Times New Roman" w:cs="Times New Roman"/>
+          <w:sz w:val="24"/>
+          <w:szCs w:val="24"/>
+        </w:rPr>
+        <w:t>, impossibile tradurre.</w:t>
+      </w:r>
+    </w:p>
+    <w:p>
+      <w:pPr>
+        <w:spacing w:after="0"/>
+        <w:rPr>
+          <w:rFonts w:ascii="Times New Roman" w:eastAsia="Helvetica" w:hAnsi="Times New Roman" w:cs="Times New Roman"/>
+          <w:sz w:val="24"/>
+          <w:szCs w:val="24"/>
+        </w:rPr>
+      </w:pPr>
+    </w:p>
+    <w:p>
+      <w:pPr>
+        <w:spacing w:after="0"/>
+        <w:rPr>
+          <w:rFonts w:ascii="Times New Roman" w:eastAsia="Helvetica" w:hAnsi="Times New Roman" w:cs="Times New Roman"/>
+          <w:sz w:val="24"/>
+          <w:szCs w:val="24"/>
+        </w:rPr>
+      </w:pPr>
+      <w:r>
+        <w:rPr>
+          <w:rFonts w:ascii="Times New Roman" w:eastAsia="Helvetica" w:hAnsi="Times New Roman" w:cs="Times New Roman"/>
+          <w:i/>
+          <w:sz w:val="24"/>
+          <w:szCs w:val="24"/>
+        </w:rPr>
+        <w:t xml:space="preserve">Non-core </w:t>
+      </w:r>
+      <w:proofErr w:type="spellStart"/>
+      <w:r>
+        <w:rPr>
+          <w:rFonts w:ascii="Times New Roman" w:eastAsia="Helvetica" w:hAnsi="Times New Roman" w:cs="Times New Roman"/>
+          <w:i/>
+          <w:sz w:val="24"/>
+          <w:szCs w:val="24"/>
+        </w:rPr>
+        <w:t>roles</w:t>
+      </w:r>
+      <w:proofErr w:type="spellEnd"/>
+    </w:p>
+    <w:p>
+      <w:pPr>
+        <w:spacing w:after="0"/>
+        <w:rPr>
+          <w:rFonts w:ascii="Times New Roman" w:eastAsia="Helvetica" w:hAnsi="Times New Roman" w:cs="Times New Roman"/>
+          <w:sz w:val="24"/>
+          <w:szCs w:val="24"/>
+        </w:rPr>
+      </w:pPr>
+      <w:r>
+        <w:rPr>
+          <w:rFonts w:ascii="Times New Roman" w:eastAsia="Helvetica" w:hAnsi="Times New Roman" w:cs="Times New Roman"/>
+          <w:sz w:val="24"/>
+          <w:szCs w:val="24"/>
+        </w:rPr>
+        <w:t>Impossibile produrre gli altri ruoli in quanto FRED fornisce informazioni errate od insufficienti.</w:t>
+      </w:r>
+    </w:p>
+    <w:p>
+      <w:pPr>
+        <w:spacing w:after="0"/>
+        <w:rPr>
+          <w:rFonts w:ascii="Times New Roman" w:eastAsia="Helvetica" w:hAnsi="Times New Roman" w:cs="Times New Roman"/>
+          <w:sz w:val="24"/>
+          <w:szCs w:val="24"/>
+        </w:rPr>
+      </w:pPr>
+    </w:p>
+    <w:p>
+      <w:pPr>
+        <w:spacing w:after="0"/>
+        <w:rPr>
+          <w:rFonts w:ascii="Times New Roman" w:eastAsia="Helvetica" w:hAnsi="Times New Roman" w:cs="Times New Roman"/>
+          <w:sz w:val="24"/>
+          <w:szCs w:val="24"/>
+        </w:rPr>
+      </w:pPr>
+    </w:p>
+    <w:p>
+      <w:pPr>
+        <w:spacing w:after="0"/>
+        <w:rPr>
+          <w:rFonts w:ascii="Times New Roman" w:eastAsia="Helvetica" w:hAnsi="Times New Roman" w:cs="Times New Roman"/>
+          <w:i/>
+          <w:sz w:val="24"/>
+          <w:szCs w:val="24"/>
+        </w:rPr>
+      </w:pPr>
+      <w:proofErr w:type="spellStart"/>
       <w:r>
         <w:rPr>
           <w:rFonts w:ascii="Times New Roman" w:eastAsia="Helvetica" w:hAnsi="Times New Roman" w:cs="Times New Roman"/>
@@ -17478,9 +19197,257 @@
           <w:szCs w:val="24"/>
         </w:rPr>
         <w:lastRenderedPageBreak/>
-        <w:t xml:space="preserve">AMR </w:t>
+        <w:t>Reification</w:t>
+      </w:r>
+      <w:proofErr w:type="spellEnd"/>
+    </w:p>
+    <w:p>
+      <w:pPr>
+        <w:spacing w:after="0"/>
+        <w:rPr>
+          <w:rFonts w:ascii="Times New Roman" w:eastAsia="Helvetica" w:hAnsi="Times New Roman" w:cs="Times New Roman"/>
+          <w:sz w:val="24"/>
+          <w:szCs w:val="24"/>
+        </w:rPr>
+      </w:pPr>
+      <w:r>
+        <w:rPr>
+          <w:rFonts w:ascii="Times New Roman" w:eastAsia="Helvetica" w:hAnsi="Times New Roman" w:cs="Times New Roman"/>
+          <w:sz w:val="24"/>
+          <w:szCs w:val="24"/>
+        </w:rPr>
+        <w:t>Impossibile</w:t>
+      </w:r>
+      <w:r>
+        <w:rPr>
+          <w:rFonts w:ascii="Times New Roman" w:eastAsia="Helvetica" w:hAnsi="Times New Roman" w:cs="Times New Roman"/>
+          <w:sz w:val="24"/>
+          <w:szCs w:val="24"/>
+        </w:rPr>
+        <w:t xml:space="preserve"> in quanto FRED non collega </w:t>
       </w:r>
       <w:proofErr w:type="spellStart"/>
+      <w:r>
+        <w:rPr>
+          <w:rFonts w:ascii="Times New Roman" w:eastAsia="Helvetica" w:hAnsi="Times New Roman" w:cs="Times New Roman"/>
+          <w:i/>
+          <w:sz w:val="24"/>
+          <w:szCs w:val="24"/>
+        </w:rPr>
+        <w:t>because</w:t>
+      </w:r>
+      <w:proofErr w:type="spellEnd"/>
+      <w:r>
+        <w:rPr>
+          <w:rFonts w:ascii="Times New Roman" w:eastAsia="Helvetica" w:hAnsi="Times New Roman" w:cs="Times New Roman"/>
+          <w:sz w:val="24"/>
+          <w:szCs w:val="24"/>
+        </w:rPr>
+        <w:t xml:space="preserve"> ed affini alla causante.</w:t>
+      </w:r>
+    </w:p>
+    <w:p>
+      <w:pPr>
+        <w:spacing w:after="0"/>
+        <w:rPr>
+          <w:rFonts w:ascii="Times New Roman" w:eastAsia="Helvetica" w:hAnsi="Times New Roman" w:cs="Times New Roman"/>
+          <w:sz w:val="24"/>
+          <w:szCs w:val="24"/>
+        </w:rPr>
+      </w:pPr>
+    </w:p>
+    <w:p>
+      <w:pPr>
+        <w:spacing w:after="0"/>
+        <w:rPr>
+          <w:rFonts w:ascii="Times New Roman" w:eastAsia="Helvetica" w:hAnsi="Times New Roman" w:cs="Times New Roman"/>
+          <w:i/>
+          <w:sz w:val="24"/>
+          <w:szCs w:val="24"/>
+          <w:lang w:val="en-US"/>
+        </w:rPr>
+      </w:pPr>
+      <w:r>
+        <w:rPr>
+          <w:rFonts w:ascii="Times New Roman" w:eastAsia="Helvetica" w:hAnsi="Times New Roman" w:cs="Times New Roman"/>
+          <w:i/>
+          <w:sz w:val="24"/>
+          <w:szCs w:val="24"/>
+          <w:lang w:val="en-US"/>
+        </w:rPr>
+        <w:t>T</w:t>
+      </w:r>
+      <w:r>
+        <w:rPr>
+          <w:rFonts w:ascii="Times New Roman" w:eastAsia="Helvetica" w:hAnsi="Times New Roman" w:cs="Times New Roman"/>
+          <w:i/>
+          <w:sz w:val="24"/>
+          <w:szCs w:val="24"/>
+          <w:lang w:val="en-US"/>
+        </w:rPr>
+        <w:t>he car that is not black</w:t>
+      </w:r>
+    </w:p>
+    <w:p>
+      <w:pPr>
+        <w:spacing w:after="0"/>
+        <w:rPr>
+          <w:rFonts w:ascii="Times New Roman" w:eastAsia="Helvetica" w:hAnsi="Times New Roman" w:cs="Times New Roman"/>
+          <w:sz w:val="24"/>
+          <w:szCs w:val="24"/>
+        </w:rPr>
+      </w:pPr>
+      <w:r>
+        <w:rPr>
+          <w:rFonts w:ascii="Times New Roman" w:eastAsia="Helvetica" w:hAnsi="Times New Roman" w:cs="Times New Roman"/>
+          <w:sz w:val="24"/>
+          <w:szCs w:val="24"/>
+        </w:rPr>
+        <w:t>FRED fornisce dati inconsistenti</w:t>
+      </w:r>
+      <w:r>
+        <w:rPr>
+          <w:rFonts w:ascii="Times New Roman" w:eastAsia="Helvetica" w:hAnsi="Times New Roman" w:cs="Times New Roman"/>
+          <w:sz w:val="24"/>
+          <w:szCs w:val="24"/>
+        </w:rPr>
+        <w:t>.</w:t>
+      </w:r>
+    </w:p>
+    <w:p>
+      <w:pPr>
+        <w:spacing w:after="0"/>
+        <w:rPr>
+          <w:rFonts w:ascii="Times New Roman" w:eastAsia="Helvetica" w:hAnsi="Times New Roman" w:cs="Times New Roman"/>
+          <w:sz w:val="24"/>
+          <w:szCs w:val="24"/>
+        </w:rPr>
+      </w:pPr>
+    </w:p>
+    <w:p>
+      <w:pPr>
+        <w:spacing w:after="0"/>
+        <w:rPr>
+          <w:rFonts w:ascii="Times New Roman" w:eastAsia="Helvetica" w:hAnsi="Times New Roman" w:cs="Times New Roman"/>
+          <w:sz w:val="24"/>
+          <w:szCs w:val="24"/>
+        </w:rPr>
+      </w:pPr>
+      <w:proofErr w:type="spellStart"/>
+      <w:r>
+        <w:rPr>
+          <w:rFonts w:ascii="Times New Roman" w:eastAsia="Helvetica" w:hAnsi="Times New Roman" w:cs="Times New Roman"/>
+          <w:i/>
+          <w:sz w:val="24"/>
+          <w:szCs w:val="24"/>
+        </w:rPr>
+        <w:t>Problems</w:t>
+      </w:r>
+      <w:proofErr w:type="spellEnd"/>
+      <w:r>
+        <w:rPr>
+          <w:rFonts w:ascii="Times New Roman" w:eastAsia="Helvetica" w:hAnsi="Times New Roman" w:cs="Times New Roman"/>
+          <w:i/>
+          <w:sz w:val="24"/>
+          <w:szCs w:val="24"/>
+        </w:rPr>
+        <w:t xml:space="preserve"> </w:t>
+      </w:r>
+      <w:proofErr w:type="spellStart"/>
+      <w:r>
+        <w:rPr>
+          <w:rFonts w:ascii="Times New Roman" w:eastAsia="Helvetica" w:hAnsi="Times New Roman" w:cs="Times New Roman"/>
+          <w:i/>
+          <w:sz w:val="24"/>
+          <w:szCs w:val="24"/>
+        </w:rPr>
+        <w:t>behaving</w:t>
+      </w:r>
+      <w:proofErr w:type="spellEnd"/>
+      <w:r>
+        <w:rPr>
+          <w:rFonts w:ascii="Times New Roman" w:eastAsia="Helvetica" w:hAnsi="Times New Roman" w:cs="Times New Roman"/>
+          <w:i/>
+          <w:sz w:val="24"/>
+          <w:szCs w:val="24"/>
+        </w:rPr>
+        <w:t>.</w:t>
+      </w:r>
+    </w:p>
+    <w:p>
+      <w:pPr>
+        <w:spacing w:after="0"/>
+        <w:rPr>
+          <w:rFonts w:ascii="Times New Roman" w:eastAsia="Helvetica" w:hAnsi="Times New Roman" w:cs="Times New Roman"/>
+          <w:sz w:val="24"/>
+          <w:szCs w:val="24"/>
+        </w:rPr>
+      </w:pPr>
+      <w:r>
+        <w:rPr>
+          <w:rFonts w:ascii="Times New Roman" w:eastAsia="Helvetica" w:hAnsi="Times New Roman" w:cs="Times New Roman"/>
+          <w:sz w:val="24"/>
+          <w:szCs w:val="24"/>
+        </w:rPr>
+        <w:t>FRED fornisce dati inconsistenti.</w:t>
+      </w:r>
+    </w:p>
+    <w:p>
+      <w:pPr>
+        <w:spacing w:after="0"/>
+        <w:rPr>
+          <w:rFonts w:ascii="Times New Roman" w:eastAsia="Helvetica" w:hAnsi="Times New Roman" w:cs="Times New Roman"/>
+          <w:sz w:val="24"/>
+          <w:szCs w:val="24"/>
+        </w:rPr>
+      </w:pPr>
+    </w:p>
+    <w:p>
+      <w:pPr>
+        <w:spacing w:after="0"/>
+        <w:rPr>
+          <w:rFonts w:ascii="Times New Roman" w:eastAsia="Helvetica" w:hAnsi="Times New Roman" w:cs="Times New Roman"/>
+          <w:sz w:val="24"/>
+          <w:szCs w:val="24"/>
+          <w:lang w:val="en-US"/>
+        </w:rPr>
+      </w:pPr>
+      <w:r>
+        <w:rPr>
+          <w:rFonts w:ascii="Times New Roman" w:eastAsia="Helvetica" w:hAnsi="Times New Roman" w:cs="Times New Roman"/>
+          <w:i/>
+          <w:sz w:val="24"/>
+          <w:szCs w:val="24"/>
+          <w:lang w:val="en-US"/>
+        </w:rPr>
+        <w:t>Ordinals</w:t>
+      </w:r>
+      <w:r>
+        <w:rPr>
+          <w:rFonts w:ascii="Times New Roman" w:eastAsia="Helvetica" w:hAnsi="Times New Roman" w:cs="Times New Roman"/>
+          <w:i/>
+          <w:sz w:val="24"/>
+          <w:szCs w:val="24"/>
+          <w:lang w:val="en-US"/>
+        </w:rPr>
+        <w:t>,</w:t>
+      </w:r>
+      <w:r>
+        <w:rPr>
+          <w:lang w:val="en-US"/>
+        </w:rPr>
+        <w:t xml:space="preserve"> </w:t>
+      </w:r>
+      <w:r>
+        <w:rPr>
+          <w:rFonts w:ascii="Times New Roman" w:eastAsia="Helvetica" w:hAnsi="Times New Roman" w:cs="Times New Roman"/>
+          <w:i/>
+          <w:sz w:val="24"/>
+          <w:szCs w:val="24"/>
+          <w:lang w:val="en-US"/>
+        </w:rPr>
+        <w:t xml:space="preserve">Exact numbers, </w:t>
+      </w:r>
       <w:proofErr w:type="gramStart"/>
       <w:r>
         <w:rPr>
@@ -17488,18 +19455,9 @@
           <w:i/>
           <w:sz w:val="24"/>
           <w:szCs w:val="24"/>
-        </w:rPr>
-        <w:t>uses</w:t>
-      </w:r>
-      <w:proofErr w:type="spellEnd"/>
-      <w:r>
-        <w:rPr>
-          <w:rFonts w:ascii="Times New Roman" w:eastAsia="Helvetica" w:hAnsi="Times New Roman" w:cs="Times New Roman"/>
-          <w:i/>
-          <w:sz w:val="24"/>
-          <w:szCs w:val="24"/>
-        </w:rPr>
-        <w:t xml:space="preserve"> :mode</w:t>
+          <w:lang w:val="en-US"/>
+        </w:rPr>
+        <w:t>Approximate</w:t>
       </w:r>
       <w:proofErr w:type="gramEnd"/>
       <w:r>
@@ -17508,646 +19466,227 @@
           <w:i/>
           <w:sz w:val="24"/>
           <w:szCs w:val="24"/>
-        </w:rPr>
-        <w:t xml:space="preserve"> to indicate yes-no </w:t>
-      </w:r>
-      <w:proofErr w:type="spellStart"/>
-      <w:r>
-        <w:rPr>
-          <w:rFonts w:ascii="Times New Roman" w:eastAsia="Helvetica" w:hAnsi="Times New Roman" w:cs="Times New Roman"/>
-          <w:i/>
-          <w:sz w:val="24"/>
-          <w:szCs w:val="24"/>
-        </w:rPr>
-        <w:t>questions</w:t>
-      </w:r>
-      <w:proofErr w:type="spellEnd"/>
-      <w:r>
-        <w:rPr>
-          <w:rFonts w:ascii="Times New Roman" w:eastAsia="Helvetica" w:hAnsi="Times New Roman" w:cs="Times New Roman"/>
-          <w:i/>
-          <w:sz w:val="24"/>
-          <w:szCs w:val="24"/>
-        </w:rPr>
-        <w:t>:</w:t>
-      </w:r>
-    </w:p>
-    <w:p>
-      <w:pPr>
-        <w:jc w:val="both"/>
-        <w:rPr>
-          <w:rFonts w:ascii="Times New Roman" w:eastAsia="Helvetica" w:hAnsi="Times New Roman" w:cs="Times New Roman"/>
-          <w:sz w:val="24"/>
-          <w:szCs w:val="24"/>
-        </w:rPr>
-      </w:pPr>
-      <w:r>
-        <w:rPr>
-          <w:rFonts w:ascii="Times New Roman" w:eastAsia="Helvetica" w:hAnsi="Times New Roman" w:cs="Times New Roman"/>
-          <w:sz w:val="24"/>
-          <w:szCs w:val="24"/>
-        </w:rPr>
-        <w:t>Fred non fornisce alcuna informazione in merito agli interrogativi, impossibile implementare</w:t>
-      </w:r>
-    </w:p>
-    <w:p>
-      <w:pPr>
-        <w:jc w:val="both"/>
-        <w:rPr>
-          <w:rFonts w:ascii="Times New Roman" w:eastAsia="Helvetica" w:hAnsi="Times New Roman" w:cs="Times New Roman"/>
-          <w:sz w:val="24"/>
-          <w:szCs w:val="24"/>
-        </w:rPr>
-      </w:pPr>
-    </w:p>
-    <w:p>
-      <w:pPr>
-        <w:jc w:val="both"/>
-        <w:rPr>
-          <w:rFonts w:ascii="Times New Roman" w:hAnsi="Times New Roman" w:cs="Times New Roman"/>
-          <w:i/>
+          <w:lang w:val="en-US"/>
+        </w:rPr>
+        <w:t xml:space="preserve"> numbers, </w:t>
+      </w:r>
+      <w:r>
+        <w:rPr>
+          <w:rFonts w:ascii="Times New Roman" w:eastAsia="Helvetica" w:hAnsi="Times New Roman" w:cs="Times New Roman"/>
+          <w:i/>
+          <w:sz w:val="24"/>
+          <w:szCs w:val="24"/>
+          <w:lang w:val="en-US"/>
+        </w:rPr>
+        <w:t>Quantities</w:t>
+      </w:r>
+      <w:r>
+        <w:rPr>
+          <w:rFonts w:ascii="Times New Roman" w:eastAsia="Helvetica" w:hAnsi="Times New Roman" w:cs="Times New Roman"/>
+          <w:i/>
+          <w:sz w:val="24"/>
+          <w:szCs w:val="24"/>
+          <w:lang w:val="en-US"/>
+        </w:rPr>
+        <w:t xml:space="preserve">, </w:t>
+      </w:r>
+      <w:r>
+        <w:rPr>
+          <w:rFonts w:ascii="Times New Roman" w:eastAsia="Helvetica" w:hAnsi="Times New Roman" w:cs="Times New Roman"/>
+          <w:i/>
+          <w:sz w:val="24"/>
+          <w:szCs w:val="24"/>
+          <w:lang w:val="en-US"/>
+        </w:rPr>
+        <w:t>Subsets</w:t>
+      </w:r>
+      <w:r>
+        <w:rPr>
+          <w:rFonts w:ascii="Times New Roman" w:eastAsia="Helvetica" w:hAnsi="Times New Roman" w:cs="Times New Roman"/>
+          <w:i/>
+          <w:sz w:val="24"/>
+          <w:szCs w:val="24"/>
+          <w:lang w:val="en-US"/>
+        </w:rPr>
+        <w:t xml:space="preserve">, </w:t>
+      </w:r>
+      <w:r>
+        <w:rPr>
+          <w:rFonts w:ascii="Times New Roman" w:eastAsia="Helvetica" w:hAnsi="Times New Roman" w:cs="Times New Roman"/>
+          <w:i/>
+          <w:sz w:val="24"/>
+          <w:szCs w:val="24"/>
+          <w:lang w:val="en-US"/>
+        </w:rPr>
+        <w:t>Mathematical operators</w:t>
+      </w:r>
+    </w:p>
+    <w:p>
+      <w:pPr>
+        <w:spacing w:after="0"/>
+        <w:rPr>
+          <w:rFonts w:ascii="Times New Roman" w:eastAsia="Helvetica" w:hAnsi="Times New Roman" w:cs="Times New Roman"/>
+          <w:sz w:val="24"/>
+          <w:szCs w:val="24"/>
+        </w:rPr>
+      </w:pPr>
+      <w:r>
+        <w:rPr>
+          <w:rFonts w:ascii="Times New Roman" w:eastAsia="Helvetica" w:hAnsi="Times New Roman" w:cs="Times New Roman"/>
+          <w:sz w:val="24"/>
+          <w:szCs w:val="24"/>
+        </w:rPr>
+        <w:t>FRED non converte la rappresentazione testuale dei numeri, dunque non fornisce informazioni in merito.</w:t>
+      </w:r>
+    </w:p>
+    <w:p>
+      <w:pPr>
+        <w:spacing w:after="0"/>
+        <w:rPr>
+          <w:rFonts w:ascii="Times New Roman" w:eastAsia="Helvetica" w:hAnsi="Times New Roman" w:cs="Times New Roman"/>
+          <w:sz w:val="24"/>
+          <w:szCs w:val="24"/>
+        </w:rPr>
+      </w:pPr>
+    </w:p>
+    <w:p>
+      <w:pPr>
+        <w:spacing w:after="0"/>
+        <w:rPr>
+          <w:rFonts w:ascii="Times New Roman" w:eastAsia="Helvetica" w:hAnsi="Times New Roman" w:cs="Times New Roman"/>
+          <w:sz w:val="24"/>
+          <w:szCs w:val="24"/>
+          <w:lang w:val="en-US"/>
+        </w:rPr>
+      </w:pPr>
+      <w:r>
+        <w:rPr>
+          <w:rFonts w:ascii="Times New Roman" w:eastAsia="Helvetica" w:hAnsi="Times New Roman" w:cs="Times New Roman"/>
+          <w:i/>
+          <w:sz w:val="24"/>
+          <w:szCs w:val="24"/>
+          <w:lang w:val="en-US"/>
+        </w:rPr>
+        <w:t>Named Entities</w:t>
+      </w:r>
+      <w:r>
+        <w:rPr>
+          <w:rFonts w:ascii="Times New Roman" w:eastAsia="Helvetica" w:hAnsi="Times New Roman" w:cs="Times New Roman"/>
+          <w:i/>
+          <w:sz w:val="24"/>
+          <w:szCs w:val="24"/>
+          <w:lang w:val="en-US"/>
+        </w:rPr>
+        <w:t>, Special Frames for Roles</w:t>
+      </w:r>
+    </w:p>
+    <w:p>
+      <w:pPr>
+        <w:spacing w:after="0"/>
+        <w:rPr>
+          <w:rFonts w:ascii="Times New Roman" w:eastAsia="Helvetica" w:hAnsi="Times New Roman" w:cs="Times New Roman"/>
+          <w:sz w:val="24"/>
+          <w:szCs w:val="24"/>
+        </w:rPr>
+      </w:pPr>
+      <w:r>
+        <w:rPr>
+          <w:rFonts w:ascii="Times New Roman" w:eastAsia="Helvetica" w:hAnsi="Times New Roman" w:cs="Times New Roman"/>
+          <w:sz w:val="24"/>
+          <w:szCs w:val="24"/>
+        </w:rPr>
+        <w:t>FRED non fornisce alcuna informazione inerente ai nomi propri</w:t>
+      </w:r>
+      <w:r>
+        <w:rPr>
+          <w:rFonts w:ascii="Times New Roman" w:eastAsia="Helvetica" w:hAnsi="Times New Roman" w:cs="Times New Roman"/>
+          <w:sz w:val="24"/>
+          <w:szCs w:val="24"/>
+        </w:rPr>
+        <w:t xml:space="preserve"> ed ai ruoli delle persone identificate da tali nominativi</w:t>
+      </w:r>
+      <w:r>
+        <w:rPr>
+          <w:rFonts w:ascii="Times New Roman" w:eastAsia="Helvetica" w:hAnsi="Times New Roman" w:cs="Times New Roman"/>
+          <w:sz w:val="24"/>
+          <w:szCs w:val="24"/>
+        </w:rPr>
+        <w:t>.</w:t>
+      </w:r>
+    </w:p>
+    <w:p>
+      <w:pPr>
+        <w:spacing w:after="0"/>
+        <w:rPr>
+          <w:rFonts w:ascii="Times New Roman" w:eastAsia="Helvetica" w:hAnsi="Times New Roman" w:cs="Times New Roman"/>
+          <w:sz w:val="24"/>
+          <w:szCs w:val="24"/>
+        </w:rPr>
+      </w:pPr>
+    </w:p>
+    <w:p>
+      <w:pPr>
+        <w:spacing w:after="0"/>
+        <w:rPr>
+          <w:rFonts w:ascii="Times New Roman" w:eastAsia="Helvetica" w:hAnsi="Times New Roman" w:cs="Times New Roman"/>
+          <w:i/>
+          <w:sz w:val="24"/>
+          <w:szCs w:val="24"/>
           <w:lang w:val="en-US"/>
         </w:rPr>
       </w:pPr>
       <w:proofErr w:type="gramStart"/>
       <w:r>
         <w:rPr>
-          <w:rFonts w:ascii="Times New Roman" w:hAnsi="Times New Roman" w:cs="Times New Roman"/>
-          <w:i/>
-          <w:lang w:val="en-US"/>
-        </w:rPr>
-        <w:t>:mode</w:t>
+          <w:rFonts w:ascii="Times New Roman" w:eastAsia="Helvetica" w:hAnsi="Times New Roman" w:cs="Times New Roman"/>
+          <w:i/>
+          <w:sz w:val="24"/>
+          <w:szCs w:val="24"/>
+          <w:lang w:val="en-US"/>
+        </w:rPr>
+        <w:t>dates</w:t>
       </w:r>
       <w:proofErr w:type="gramEnd"/>
       <w:r>
         <w:rPr>
-          <w:rFonts w:ascii="Times New Roman" w:hAnsi="Times New Roman" w:cs="Times New Roman"/>
-          <w:i/>
-          <w:lang w:val="en-US"/>
-        </w:rPr>
-        <w:t xml:space="preserve"> is also used for imperatives. </w:t>
-      </w:r>
-      <w:r>
-        <w:rPr>
-          <w:rFonts w:ascii="Times New Roman" w:hAnsi="Times New Roman" w:cs="Times New Roman"/>
-          <w:i/>
-          <w:lang w:val="en-US"/>
-        </w:rPr>
-        <w:t>Exclamatory imperati</w:t>
-      </w:r>
-      <w:r>
-        <w:rPr>
-          <w:rFonts w:ascii="Times New Roman" w:hAnsi="Times New Roman" w:cs="Times New Roman"/>
-          <w:i/>
-          <w:lang w:val="en-US"/>
-        </w:rPr>
-        <w:t>ves are just imperatives in AMR</w:t>
-      </w:r>
-    </w:p>
-    <w:p>
-      <w:pPr>
-        <w:jc w:val="both"/>
-        <w:rPr>
-          <w:rFonts w:ascii="Times New Roman" w:hAnsi="Times New Roman" w:cs="Times New Roman"/>
-        </w:rPr>
-      </w:pPr>
-      <w:r>
-        <w:rPr>
-          <w:rFonts w:ascii="Times New Roman" w:hAnsi="Times New Roman" w:cs="Times New Roman"/>
-        </w:rPr>
-        <w:t xml:space="preserve">Impossibile, </w:t>
-      </w:r>
-      <w:r>
-        <w:rPr>
-          <w:rFonts w:ascii="Times New Roman" w:hAnsi="Times New Roman" w:cs="Times New Roman"/>
-        </w:rPr>
-        <w:t xml:space="preserve">FRED </w:t>
-      </w:r>
-      <w:r>
-        <w:rPr>
-          <w:rFonts w:ascii="Times New Roman" w:hAnsi="Times New Roman" w:cs="Times New Roman"/>
-        </w:rPr>
-        <w:t>non fornisce alcuna informazione in merito agli imperativi.</w:t>
-      </w:r>
-    </w:p>
-    <w:p>
-      <w:pPr>
-        <w:jc w:val="both"/>
-        <w:rPr>
-          <w:rFonts w:ascii="Times New Roman" w:eastAsia="Helvetica" w:hAnsi="Times New Roman" w:cs="Times New Roman"/>
-          <w:sz w:val="24"/>
-          <w:szCs w:val="24"/>
-        </w:rPr>
-      </w:pPr>
-    </w:p>
-    <w:p>
-      <w:pPr>
-        <w:jc w:val="both"/>
-        <w:rPr>
-          <w:rFonts w:ascii="Times New Roman" w:eastAsia="Helvetica" w:hAnsi="Times New Roman" w:cs="Times New Roman"/>
-          <w:i/>
-          <w:sz w:val="24"/>
-          <w:szCs w:val="24"/>
-          <w:lang w:val="en-US"/>
-        </w:rPr>
-      </w:pPr>
-      <w:r>
-        <w:rPr>
-          <w:rFonts w:ascii="Times New Roman" w:hAnsi="Times New Roman" w:cs="Times New Roman"/>
-          <w:i/>
-          <w:lang w:val="en-US"/>
-        </w:rPr>
-        <w:t xml:space="preserve">:mode expressive is used to mark </w:t>
-      </w:r>
-      <w:proofErr w:type="spellStart"/>
-      <w:r>
-        <w:rPr>
-          <w:rFonts w:ascii="Times New Roman" w:hAnsi="Times New Roman" w:cs="Times New Roman"/>
-          <w:i/>
-          <w:lang w:val="en-US"/>
-        </w:rPr>
-        <w:t>exclamational</w:t>
-      </w:r>
-      <w:proofErr w:type="spellEnd"/>
-      <w:r>
-        <w:rPr>
-          <w:rFonts w:ascii="Times New Roman" w:hAnsi="Times New Roman" w:cs="Times New Roman"/>
-          <w:i/>
-          <w:lang w:val="en-US"/>
-        </w:rPr>
-        <w:t xml:space="preserve"> words such as ah, ha, hmm, oh, wow, yippee that express emotions, but don't refer to a clear event, object or property. Do not </w:t>
-      </w:r>
-      <w:proofErr w:type="gramStart"/>
-      <w:r>
-        <w:rPr>
-          <w:rFonts w:ascii="Times New Roman" w:hAnsi="Times New Roman" w:cs="Times New Roman"/>
-          <w:i/>
-          <w:lang w:val="en-US"/>
-        </w:rPr>
-        <w:t>use :mode</w:t>
-      </w:r>
-      <w:proofErr w:type="gramEnd"/>
-      <w:r>
-        <w:rPr>
-          <w:rFonts w:ascii="Times New Roman" w:hAnsi="Times New Roman" w:cs="Times New Roman"/>
-          <w:i/>
-          <w:lang w:val="en-US"/>
-        </w:rPr>
-        <w:t xml:space="preserve"> expressive for mere emphasis (text in ALLCAPS), exclamation marks (!) or disfluency markers (uh), which are not annotated in AMR.</w:t>
-      </w:r>
-    </w:p>
-    <w:p>
-      <w:pPr>
-        <w:jc w:val="both"/>
-        <w:rPr>
-          <w:rFonts w:ascii="Times New Roman" w:hAnsi="Times New Roman" w:cs="Times New Roman"/>
-        </w:rPr>
-      </w:pPr>
-      <w:r>
-        <w:rPr>
-          <w:rFonts w:ascii="Times New Roman" w:hAnsi="Times New Roman" w:cs="Times New Roman"/>
-        </w:rPr>
-        <w:t>Fred non fornisce alcuna informazione di questo tipo</w:t>
-      </w:r>
-      <w:r>
-        <w:rPr>
-          <w:rFonts w:ascii="Times New Roman" w:hAnsi="Times New Roman" w:cs="Times New Roman"/>
+          <w:rFonts w:ascii="Times New Roman" w:eastAsia="Helvetica" w:hAnsi="Times New Roman" w:cs="Times New Roman"/>
+          <w:i/>
+          <w:sz w:val="24"/>
+          <w:szCs w:val="24"/>
+          <w:lang w:val="en-US"/>
+        </w:rPr>
+        <w:t>, times, percentages, phone, email, URLs</w:t>
+      </w:r>
+    </w:p>
+    <w:p>
+      <w:pPr>
+        <w:spacing w:after="0"/>
+        <w:rPr>
+          <w:rFonts w:ascii="Times New Roman" w:eastAsia="Helvetica" w:hAnsi="Times New Roman" w:cs="Times New Roman"/>
+          <w:sz w:val="24"/>
+          <w:szCs w:val="24"/>
+        </w:rPr>
+      </w:pPr>
+      <w:r>
+        <w:rPr>
+          <w:rFonts w:ascii="Times New Roman" w:eastAsia="Helvetica" w:hAnsi="Times New Roman" w:cs="Times New Roman"/>
+          <w:sz w:val="24"/>
+          <w:szCs w:val="24"/>
+        </w:rPr>
+        <w:t>FRED non fornisce alcuna informazione in merito</w:t>
+      </w:r>
+      <w:r>
+        <w:rPr>
+          <w:rFonts w:ascii="Times New Roman" w:eastAsia="Helvetica" w:hAnsi="Times New Roman" w:cs="Times New Roman"/>
+          <w:sz w:val="24"/>
+          <w:szCs w:val="24"/>
         </w:rPr>
         <w:t>.</w:t>
       </w:r>
     </w:p>
     <w:p>
       <w:pPr>
-        <w:jc w:val="both"/>
-        <w:rPr>
-          <w:rFonts w:ascii="Times New Roman" w:eastAsia="Helvetica" w:hAnsi="Times New Roman" w:cs="Times New Roman"/>
-          <w:i/>
-          <w:sz w:val="24"/>
-          <w:szCs w:val="24"/>
-        </w:rPr>
-      </w:pPr>
-    </w:p>
-    <w:p>
-      <w:pPr>
-        <w:jc w:val="both"/>
-        <w:rPr>
-          <w:rFonts w:ascii="Times New Roman" w:eastAsia="Helvetica" w:hAnsi="Times New Roman" w:cs="Times New Roman"/>
-          <w:i/>
-          <w:sz w:val="24"/>
-          <w:szCs w:val="24"/>
-          <w:lang w:val="en-US"/>
-        </w:rPr>
-      </w:pPr>
-      <w:r>
-        <w:rPr>
-          <w:rFonts w:ascii="Times New Roman" w:hAnsi="Times New Roman" w:cs="Times New Roman"/>
-          <w:i/>
-          <w:lang w:val="en-US"/>
-        </w:rPr>
-        <w:t>If a hyphenated word can be broken down into component meanings, we do it:</w:t>
-      </w:r>
-    </w:p>
-    <w:p>
-      <w:pPr>
-        <w:jc w:val="both"/>
-        <w:rPr>
-          <w:rFonts w:ascii="Times New Roman" w:eastAsia="Helvetica" w:hAnsi="Times New Roman" w:cs="Times New Roman"/>
-          <w:i/>
-          <w:sz w:val="24"/>
-          <w:szCs w:val="24"/>
-        </w:rPr>
-      </w:pPr>
-      <w:r>
-        <w:rPr>
-          <w:rFonts w:ascii="Times New Roman" w:hAnsi="Times New Roman" w:cs="Times New Roman"/>
-        </w:rPr>
-        <w:t>(</w:t>
-      </w:r>
-      <w:proofErr w:type="gramStart"/>
-      <w:r>
-        <w:rPr>
-          <w:rFonts w:ascii="Times New Roman" w:hAnsi="Times New Roman" w:cs="Times New Roman"/>
-        </w:rPr>
-        <w:t>a</w:t>
-      </w:r>
-      <w:proofErr w:type="gramEnd"/>
-      <w:r>
-        <w:rPr>
-          <w:rFonts w:ascii="Times New Roman" w:hAnsi="Times New Roman" w:cs="Times New Roman"/>
-        </w:rPr>
-        <w:t xml:space="preserve"> / account</w:t>
-      </w:r>
-    </w:p>
-    <w:p>
-      <w:pPr>
-        <w:ind w:firstLine="708"/>
-        <w:jc w:val="both"/>
-        <w:rPr>
-          <w:rFonts w:ascii="Times New Roman" w:eastAsia="Helvetica" w:hAnsi="Times New Roman" w:cs="Times New Roman"/>
-          <w:i/>
-          <w:sz w:val="24"/>
-          <w:szCs w:val="24"/>
-        </w:rPr>
-      </w:pPr>
-      <w:r>
-        <w:rPr>
-          <w:rFonts w:ascii="Times New Roman" w:hAnsi="Times New Roman" w:cs="Times New Roman"/>
-        </w:rPr>
-        <w:t>:</w:t>
-      </w:r>
-      <w:proofErr w:type="spellStart"/>
-      <w:r>
-        <w:rPr>
-          <w:rFonts w:ascii="Times New Roman" w:hAnsi="Times New Roman" w:cs="Times New Roman"/>
-        </w:rPr>
-        <w:t>mod</w:t>
-      </w:r>
-      <w:proofErr w:type="spellEnd"/>
-      <w:r>
-        <w:rPr>
-          <w:rFonts w:ascii="Times New Roman" w:hAnsi="Times New Roman" w:cs="Times New Roman"/>
-        </w:rPr>
-        <w:t xml:space="preserve"> (m / market</w:t>
-      </w:r>
-    </w:p>
-    <w:p>
-      <w:pPr>
-        <w:rPr>
-          <w:rFonts w:ascii="Times New Roman" w:eastAsia="Helvetica" w:hAnsi="Times New Roman" w:cs="Times New Roman"/>
-          <w:i/>
-          <w:sz w:val="24"/>
-          <w:szCs w:val="24"/>
-        </w:rPr>
-      </w:pPr>
-      <w:r>
-        <w:rPr>
-          <w:rFonts w:ascii="Times New Roman" w:hAnsi="Times New Roman" w:cs="Times New Roman"/>
-        </w:rPr>
-        <w:t xml:space="preserve"> </w:t>
-      </w:r>
-      <w:r>
-        <w:rPr>
-          <w:rFonts w:ascii="Times New Roman" w:hAnsi="Times New Roman" w:cs="Times New Roman"/>
-        </w:rPr>
-        <w:tab/>
-      </w:r>
-      <w:r>
-        <w:rPr>
-          <w:rFonts w:ascii="Times New Roman" w:hAnsi="Times New Roman" w:cs="Times New Roman"/>
-        </w:rPr>
-        <w:t>:</w:t>
-      </w:r>
-      <w:proofErr w:type="spellStart"/>
-      <w:r>
-        <w:rPr>
-          <w:rFonts w:ascii="Times New Roman" w:hAnsi="Times New Roman" w:cs="Times New Roman"/>
-        </w:rPr>
-        <w:t>mod</w:t>
-      </w:r>
-      <w:proofErr w:type="spellEnd"/>
-      <w:r>
-        <w:rPr>
-          <w:rFonts w:ascii="Times New Roman" w:hAnsi="Times New Roman" w:cs="Times New Roman"/>
-        </w:rPr>
-        <w:t xml:space="preserve"> (m2 / </w:t>
-      </w:r>
-      <w:proofErr w:type="spellStart"/>
-      <w:r>
-        <w:rPr>
-          <w:rFonts w:ascii="Times New Roman" w:hAnsi="Times New Roman" w:cs="Times New Roman"/>
-        </w:rPr>
-        <w:t>money</w:t>
-      </w:r>
-      <w:proofErr w:type="spellEnd"/>
-      <w:r>
-        <w:rPr>
-          <w:rFonts w:ascii="Times New Roman" w:hAnsi="Times New Roman" w:cs="Times New Roman"/>
-        </w:rPr>
-        <w:t>)</w:t>
-      </w:r>
-      <w:proofErr w:type="gramStart"/>
-      <w:r>
-        <w:rPr>
-          <w:rFonts w:ascii="Times New Roman" w:hAnsi="Times New Roman" w:cs="Times New Roman"/>
-        </w:rPr>
-        <w:t>))</w:t>
-      </w:r>
-      <w:r>
-        <w:rPr>
-          <w:rFonts w:ascii="Times New Roman" w:eastAsia="Helvetica" w:hAnsi="Times New Roman" w:cs="Times New Roman"/>
-          <w:i/>
-          <w:sz w:val="24"/>
-          <w:szCs w:val="24"/>
-        </w:rPr>
-        <w:t xml:space="preserve">   </w:t>
-      </w:r>
-      <w:proofErr w:type="gramEnd"/>
-      <w:r>
-        <w:rPr>
-          <w:rFonts w:ascii="Times New Roman" w:eastAsia="Helvetica" w:hAnsi="Times New Roman" w:cs="Times New Roman"/>
-          <w:i/>
-          <w:sz w:val="24"/>
-          <w:szCs w:val="24"/>
-        </w:rPr>
-        <w:t xml:space="preserve">                                                                                                                </w:t>
-      </w:r>
-      <w:r>
-        <w:rPr>
-          <w:rFonts w:ascii="Times New Roman" w:eastAsia="Helvetica" w:hAnsi="Times New Roman" w:cs="Times New Roman"/>
-          <w:i/>
-          <w:sz w:val="24"/>
-          <w:szCs w:val="24"/>
-        </w:rPr>
-        <w:t xml:space="preserve"> </w:t>
-      </w:r>
-      <w:r>
-        <w:rPr>
-          <w:rFonts w:ascii="Times New Roman" w:hAnsi="Times New Roman" w:cs="Times New Roman"/>
-        </w:rPr>
-        <w:t xml:space="preserve">Impossibile, </w:t>
-      </w:r>
-      <w:proofErr w:type="spellStart"/>
-      <w:r>
-        <w:rPr>
-          <w:rFonts w:ascii="Times New Roman" w:hAnsi="Times New Roman" w:cs="Times New Roman"/>
-        </w:rPr>
-        <w:t>fred</w:t>
-      </w:r>
-      <w:proofErr w:type="spellEnd"/>
-      <w:r>
-        <w:rPr>
-          <w:rFonts w:ascii="Times New Roman" w:hAnsi="Times New Roman" w:cs="Times New Roman"/>
-        </w:rPr>
-        <w:t xml:space="preserve"> considera e fornisce dati solo sulla parola composita e non sulle sue component</w:t>
-      </w:r>
-    </w:p>
-    <w:p>
-      <w:pPr>
-        <w:keepNext/>
-        <w:rPr>
-          <w:rFonts w:ascii="Times New Roman" w:hAnsi="Times New Roman" w:cs="Times New Roman"/>
-          <w:i/>
-        </w:rPr>
-      </w:pPr>
-    </w:p>
-    <w:p>
-      <w:pPr>
-        <w:keepNext/>
-        <w:rPr>
-          <w:rFonts w:ascii="Times New Roman" w:hAnsi="Times New Roman" w:cs="Times New Roman"/>
-          <w:i/>
-          <w:lang w:val="en-US"/>
-        </w:rPr>
-      </w:pPr>
-      <w:r>
-        <w:rPr>
-          <w:rFonts w:ascii="Times New Roman" w:hAnsi="Times New Roman" w:cs="Times New Roman"/>
-          <w:i/>
-          <w:lang w:val="en-US"/>
-        </w:rPr>
-        <w:t>In any case, we never make the hyphen itself (“-”) into an AMR concept.</w:t>
-      </w:r>
-    </w:p>
-    <w:p>
-      <w:pPr>
-        <w:keepNext/>
-        <w:rPr>
-          <w:rFonts w:ascii="Times New Roman" w:hAnsi="Times New Roman" w:cs="Times New Roman"/>
-        </w:rPr>
-      </w:pPr>
-      <w:r>
-        <w:rPr>
-          <w:rFonts w:ascii="Times New Roman" w:hAnsi="Times New Roman" w:cs="Times New Roman"/>
-        </w:rPr>
-        <w:t>Fred invece lo utilizza per le parole composite, l’unica cosa possibile è dunque rimuovere ogni parola composite dalla conversion</w:t>
-      </w:r>
-      <w:r>
-        <w:rPr>
-          <w:rFonts w:ascii="Times New Roman" w:hAnsi="Times New Roman" w:cs="Times New Roman"/>
-        </w:rPr>
-        <w:t>e</w:t>
-      </w:r>
-      <w:r>
-        <w:rPr>
-          <w:rFonts w:ascii="Times New Roman" w:hAnsi="Times New Roman" w:cs="Times New Roman"/>
-        </w:rPr>
-        <w:t xml:space="preserve"> in AMR</w:t>
-      </w:r>
-      <w:r>
-        <w:rPr>
-          <w:rFonts w:ascii="Times New Roman" w:hAnsi="Times New Roman" w:cs="Times New Roman"/>
-        </w:rPr>
-        <w:t>.</w:t>
-      </w:r>
-    </w:p>
-    <w:p>
-      <w:pPr>
-        <w:keepNext/>
-        <w:rPr>
-          <w:rFonts w:ascii="Times New Roman" w:hAnsi="Times New Roman" w:cs="Times New Roman"/>
-        </w:rPr>
-      </w:pPr>
-    </w:p>
-    <w:p>
-      <w:pPr>
-        <w:keepNext/>
-        <w:rPr>
-          <w:rFonts w:ascii="Times New Roman" w:hAnsi="Times New Roman" w:cs="Times New Roman"/>
-          <w:i/>
-          <w:lang w:val="en-US"/>
-        </w:rPr>
-      </w:pPr>
-      <w:r>
-        <w:rPr>
-          <w:rFonts w:ascii="Times New Roman" w:hAnsi="Times New Roman" w:cs="Times New Roman"/>
-          <w:i/>
-          <w:lang w:val="en-US"/>
-        </w:rPr>
-        <w:t>T</w:t>
-      </w:r>
-      <w:r>
-        <w:rPr>
-          <w:rFonts w:ascii="Times New Roman" w:hAnsi="Times New Roman" w:cs="Times New Roman"/>
-          <w:i/>
-          <w:lang w:val="en-US"/>
-        </w:rPr>
-        <w:t>he man who is a lawyer</w:t>
-      </w:r>
-    </w:p>
-    <w:p>
-      <w:pPr>
-        <w:keepNext/>
-        <w:rPr>
-          <w:rFonts w:ascii="Times New Roman" w:hAnsi="Times New Roman" w:cs="Times New Roman"/>
-          <w:i/>
-          <w:lang w:val="en-US"/>
-        </w:rPr>
-      </w:pPr>
-      <w:r>
-        <w:rPr>
-          <w:rFonts w:ascii="Times New Roman" w:hAnsi="Times New Roman" w:cs="Times New Roman"/>
-          <w:i/>
-          <w:lang w:val="en-US"/>
-        </w:rPr>
-        <w:t>The man is a lawyer.</w:t>
-      </w:r>
-    </w:p>
-    <w:p>
-      <w:pPr>
-        <w:keepNext/>
-        <w:rPr>
-          <w:rFonts w:ascii="Times New Roman" w:hAnsi="Times New Roman" w:cs="Times New Roman"/>
-        </w:rPr>
-      </w:pPr>
-      <w:r>
-        <w:rPr>
-          <w:rFonts w:ascii="Times New Roman" w:hAnsi="Times New Roman" w:cs="Times New Roman"/>
-        </w:rPr>
-        <w:t>Problema con</w:t>
-      </w:r>
-      <w:r>
-        <w:rPr>
-          <w:rFonts w:ascii="Times New Roman" w:hAnsi="Times New Roman" w:cs="Times New Roman"/>
-        </w:rPr>
-        <w:t xml:space="preserve"> FRED</w:t>
-      </w:r>
-      <w:r>
-        <w:rPr>
-          <w:rFonts w:ascii="Times New Roman" w:hAnsi="Times New Roman" w:cs="Times New Roman"/>
-        </w:rPr>
-        <w:t xml:space="preserve"> ed il verbo “be”</w:t>
-      </w:r>
-    </w:p>
-    <w:p>
-      <w:pPr>
-        <w:keepNext/>
-        <w:rPr>
-          <w:rFonts w:ascii="Times New Roman" w:hAnsi="Times New Roman" w:cs="Times New Roman"/>
-        </w:rPr>
-      </w:pPr>
-    </w:p>
-    <w:p>
-      <w:pPr>
-        <w:keepNext/>
-        <w:rPr>
-          <w:rFonts w:ascii="Times New Roman" w:hAnsi="Times New Roman" w:cs="Times New Roman"/>
-          <w:i/>
-          <w:lang w:val="en-US"/>
-        </w:rPr>
-      </w:pPr>
-      <w:r>
-        <w:rPr>
-          <w:rFonts w:ascii="Times New Roman" w:hAnsi="Times New Roman" w:cs="Times New Roman"/>
-          <w:i/>
-          <w:lang w:val="en-US"/>
-        </w:rPr>
-        <w:t>The boy destroyed the room.</w:t>
-      </w:r>
-    </w:p>
-    <w:p>
-      <w:pPr>
-        <w:keepNext/>
-        <w:rPr>
-          <w:rFonts w:ascii="Times New Roman" w:hAnsi="Times New Roman" w:cs="Times New Roman"/>
-          <w:i/>
-          <w:lang w:val="en-US"/>
-        </w:rPr>
-      </w:pPr>
-      <w:r>
-        <w:rPr>
-          <w:rFonts w:ascii="Times New Roman" w:hAnsi="Times New Roman" w:cs="Times New Roman"/>
-          <w:i/>
-          <w:lang w:val="en-US"/>
-        </w:rPr>
-        <w:t>The boy’s destruction of the room</w:t>
-      </w:r>
-    </w:p>
-    <w:p>
-      <w:pPr>
-        <w:keepNext/>
-        <w:rPr>
-          <w:rFonts w:ascii="Times New Roman" w:hAnsi="Times New Roman" w:cs="Times New Roman"/>
-          <w:i/>
-          <w:lang w:val="en-US"/>
-        </w:rPr>
-      </w:pPr>
-      <w:r>
-        <w:rPr>
-          <w:rFonts w:ascii="Times New Roman" w:hAnsi="Times New Roman" w:cs="Times New Roman"/>
-          <w:i/>
-          <w:lang w:val="en-US"/>
-        </w:rPr>
-        <w:t>The destruction of the room by the boy</w:t>
-      </w:r>
-    </w:p>
-    <w:p>
-      <w:pPr>
-        <w:keepNext/>
-        <w:rPr>
-          <w:rFonts w:ascii="Times New Roman" w:hAnsi="Times New Roman" w:cs="Times New Roman"/>
-        </w:rPr>
-      </w:pPr>
-      <w:r>
-        <w:rPr>
-          <w:rFonts w:ascii="Times New Roman" w:hAnsi="Times New Roman" w:cs="Times New Roman"/>
-        </w:rPr>
-        <w:t xml:space="preserve">Dovrebbero tutte essere rappresentate come la prima, ma </w:t>
-      </w:r>
-      <w:r>
-        <w:rPr>
-          <w:rFonts w:ascii="Times New Roman" w:hAnsi="Times New Roman" w:cs="Times New Roman"/>
-        </w:rPr>
-        <w:t>FRED</w:t>
-      </w:r>
-      <w:r>
-        <w:rPr>
-          <w:rFonts w:ascii="Times New Roman" w:hAnsi="Times New Roman" w:cs="Times New Roman"/>
-        </w:rPr>
-        <w:t xml:space="preserve"> fornisce dati sensibilmente diversi nei tre casi.</w:t>
-      </w:r>
-    </w:p>
-    <w:p>
-      <w:pPr>
+        <w:spacing w:after="0"/>
         <w:rPr>
           <w:rFonts w:ascii="Times New Roman" w:eastAsia="Helvetica" w:hAnsi="Times New Roman" w:cs="Times New Roman"/>
           <w:sz w:val="24"/>
@@ -18164,189 +19703,369 @@
           <w:i/>
           <w:sz w:val="24"/>
           <w:szCs w:val="24"/>
-        </w:rPr>
-      </w:pPr>
-      <w:bookmarkStart w:id="21" w:name="_Toc466830533"/>
+          <w:lang w:val="en-US"/>
+        </w:rPr>
+      </w:pPr>
+      <w:bookmarkStart w:id="21" w:name="_Toc466850623"/>
+      <w:proofErr w:type="gramStart"/>
       <w:r>
         <w:rPr>
           <w:rFonts w:ascii="Times New Roman" w:eastAsia="Calibri" w:hAnsi="Times New Roman" w:cs="Times New Roman"/>
           <w:sz w:val="24"/>
           <w:szCs w:val="24"/>
+          <w:lang w:val="en-US"/>
+        </w:rPr>
+        <w:t>4.</w:t>
+      </w:r>
+      <w:r>
+        <w:rPr>
+          <w:rFonts w:ascii="Times New Roman" w:eastAsia="Calibri" w:hAnsi="Times New Roman" w:cs="Times New Roman"/>
+          <w:sz w:val="24"/>
+          <w:szCs w:val="24"/>
+          <w:lang w:val="en-US"/>
+        </w:rPr>
+        <w:t>4</w:t>
+      </w:r>
+      <w:r>
+        <w:rPr>
+          <w:rFonts w:ascii="Times New Roman" w:eastAsia="Calibri" w:hAnsi="Times New Roman" w:cs="Times New Roman"/>
+          <w:sz w:val="24"/>
+          <w:szCs w:val="24"/>
+          <w:lang w:val="en-US"/>
+        </w:rPr>
+        <w:t xml:space="preserve"> Il</w:t>
+      </w:r>
+      <w:proofErr w:type="gramEnd"/>
+      <w:r>
+        <w:rPr>
+          <w:rFonts w:ascii="Times New Roman" w:eastAsia="Calibri" w:hAnsi="Times New Roman" w:cs="Times New Roman"/>
+          <w:sz w:val="24"/>
+          <w:szCs w:val="24"/>
+          <w:lang w:val="en-US"/>
+        </w:rPr>
+        <w:t xml:space="preserve"> </w:t>
+      </w:r>
+      <w:proofErr w:type="spellStart"/>
+      <w:r>
+        <w:rPr>
+          <w:rFonts w:ascii="Times New Roman" w:eastAsia="Calibri" w:hAnsi="Times New Roman" w:cs="Times New Roman"/>
+          <w:sz w:val="24"/>
+          <w:szCs w:val="24"/>
+          <w:lang w:val="en-US"/>
+        </w:rPr>
+        <w:t>P</w:t>
+      </w:r>
+      <w:r>
+        <w:rPr>
+          <w:rFonts w:ascii="Times New Roman" w:eastAsia="Calibri" w:hAnsi="Times New Roman" w:cs="Times New Roman"/>
+          <w:sz w:val="24"/>
+          <w:szCs w:val="24"/>
+          <w:lang w:val="en-US"/>
+        </w:rPr>
+        <w:t>rototipo</w:t>
+      </w:r>
+      <w:proofErr w:type="spellEnd"/>
+      <w:r>
+        <w:rPr>
+          <w:rFonts w:ascii="Times New Roman" w:eastAsia="Calibri" w:hAnsi="Times New Roman" w:cs="Times New Roman"/>
+          <w:sz w:val="24"/>
+          <w:szCs w:val="24"/>
+          <w:lang w:val="en-US"/>
+        </w:rPr>
+        <w:t>: “</w:t>
+      </w:r>
+      <w:r>
+        <w:rPr>
+          <w:rFonts w:ascii="Times New Roman" w:eastAsia="Calibri" w:hAnsi="Times New Roman" w:cs="Times New Roman"/>
+          <w:sz w:val="24"/>
+          <w:szCs w:val="24"/>
+          <w:lang w:val="en-US"/>
+        </w:rPr>
+        <w:t>GEORGE</w:t>
+      </w:r>
+      <w:r>
+        <w:rPr>
+          <w:rFonts w:ascii="Times New Roman" w:eastAsia="Calibri" w:hAnsi="Times New Roman" w:cs="Times New Roman"/>
+          <w:sz w:val="24"/>
+          <w:szCs w:val="24"/>
+          <w:lang w:val="en-US"/>
+        </w:rPr>
+        <w:t>”</w:t>
+      </w:r>
+      <w:bookmarkEnd w:id="21"/>
+    </w:p>
+    <w:p>
+      <w:pPr>
+        <w:jc w:val="both"/>
+        <w:rPr>
+          <w:rFonts w:ascii="Times New Roman" w:eastAsia="Helvetica" w:hAnsi="Times New Roman" w:cs="Times New Roman"/>
+          <w:sz w:val="24"/>
+          <w:szCs w:val="24"/>
+        </w:rPr>
+      </w:pPr>
+      <w:r>
+        <w:rPr>
+          <w:rFonts w:ascii="Times New Roman" w:eastAsia="Helvetica" w:hAnsi="Times New Roman" w:cs="Times New Roman"/>
+          <w:sz w:val="24"/>
+          <w:szCs w:val="24"/>
+        </w:rPr>
+        <w:t xml:space="preserve">Completando la fase di sviluppo </w:t>
+      </w:r>
+      <w:r>
+        <w:rPr>
+          <w:rFonts w:ascii="Times New Roman" w:eastAsia="Helvetica" w:hAnsi="Times New Roman" w:cs="Times New Roman"/>
+          <w:sz w:val="24"/>
+          <w:szCs w:val="24"/>
+        </w:rPr>
+        <w:t>s</w:t>
+      </w:r>
+      <w:r>
+        <w:rPr>
+          <w:rFonts w:ascii="Times New Roman" w:eastAsia="Helvetica" w:hAnsi="Times New Roman" w:cs="Times New Roman"/>
+          <w:sz w:val="24"/>
+          <w:szCs w:val="24"/>
+        </w:rPr>
+        <w:t xml:space="preserve">i è giunti ad un prototipo funzionante comprendente tutte le </w:t>
+      </w:r>
+      <w:proofErr w:type="gramStart"/>
+      <w:r>
+        <w:rPr>
+          <w:rFonts w:ascii="Times New Roman" w:eastAsia="Helvetica" w:hAnsi="Times New Roman" w:cs="Times New Roman"/>
+          <w:sz w:val="24"/>
+          <w:szCs w:val="24"/>
+        </w:rPr>
+        <w:t>funzionalità</w:t>
+      </w:r>
+      <w:proofErr w:type="gramEnd"/>
+      <w:r>
+        <w:rPr>
+          <w:rFonts w:ascii="Times New Roman" w:eastAsia="Helvetica" w:hAnsi="Times New Roman" w:cs="Times New Roman"/>
+          <w:sz w:val="24"/>
+          <w:szCs w:val="24"/>
+        </w:rPr>
+        <w:t xml:space="preserve"> di base richieste in fase di progettazione o durante lo sviluppo stesso (</w:t>
+      </w:r>
+      <w:proofErr w:type="spellStart"/>
+      <w:r>
+        <w:rPr>
+          <w:rFonts w:ascii="Times New Roman" w:eastAsia="Helvetica" w:hAnsi="Times New Roman" w:cs="Times New Roman"/>
+          <w:sz w:val="24"/>
+          <w:szCs w:val="24"/>
+        </w:rPr>
+        <w:t>figg</w:t>
+      </w:r>
+      <w:proofErr w:type="spellEnd"/>
+      <w:r>
+        <w:rPr>
+          <w:rFonts w:ascii="Times New Roman" w:eastAsia="Helvetica" w:hAnsi="Times New Roman" w:cs="Times New Roman"/>
+          <w:sz w:val="24"/>
+          <w:szCs w:val="24"/>
+        </w:rPr>
+        <w:t xml:space="preserve">. </w:t>
+      </w:r>
+      <w:proofErr w:type="gramStart"/>
+      <w:r>
+        <w:rPr>
+          <w:rFonts w:ascii="Times New Roman" w:eastAsia="Helvetica" w:hAnsi="Times New Roman" w:cs="Times New Roman"/>
+          <w:sz w:val="24"/>
+          <w:szCs w:val="24"/>
+        </w:rPr>
+        <w:t>da</w:t>
+      </w:r>
+      <w:proofErr w:type="gramEnd"/>
+      <w:r>
+        <w:rPr>
+          <w:rFonts w:ascii="Times New Roman" w:eastAsia="Helvetica" w:hAnsi="Times New Roman" w:cs="Times New Roman"/>
+          <w:sz w:val="24"/>
+          <w:szCs w:val="24"/>
+        </w:rPr>
+        <w:t xml:space="preserve"> </w:t>
+      </w:r>
+      <w:r>
+        <w:rPr>
+          <w:rFonts w:ascii="Times New Roman" w:eastAsia="Helvetica" w:hAnsi="Times New Roman" w:cs="Times New Roman"/>
+          <w:sz w:val="24"/>
+          <w:szCs w:val="24"/>
+        </w:rPr>
+        <w:t>4.</w:t>
+      </w:r>
+      <w:r>
+        <w:rPr>
+          <w:rFonts w:ascii="Times New Roman" w:eastAsia="Helvetica" w:hAnsi="Times New Roman" w:cs="Times New Roman"/>
+          <w:sz w:val="24"/>
+          <w:szCs w:val="24"/>
+        </w:rPr>
+        <w:t>6</w:t>
+      </w:r>
+      <w:r>
+        <w:rPr>
+          <w:rFonts w:ascii="Times New Roman" w:eastAsia="Helvetica" w:hAnsi="Times New Roman" w:cs="Times New Roman"/>
+          <w:sz w:val="24"/>
+          <w:szCs w:val="24"/>
+        </w:rPr>
+        <w:t xml:space="preserve"> a 4.</w:t>
+      </w:r>
+      <w:r>
+        <w:rPr>
+          <w:rFonts w:ascii="Times New Roman" w:eastAsia="Helvetica" w:hAnsi="Times New Roman" w:cs="Times New Roman"/>
+          <w:sz w:val="24"/>
+          <w:szCs w:val="24"/>
+        </w:rPr>
+        <w:t>7</w:t>
+      </w:r>
+      <w:r>
+        <w:rPr>
+          <w:rFonts w:ascii="Times New Roman" w:eastAsia="Helvetica" w:hAnsi="Times New Roman" w:cs="Times New Roman"/>
+          <w:sz w:val="24"/>
+          <w:szCs w:val="24"/>
+        </w:rPr>
+        <w:t>).</w:t>
+      </w:r>
+    </w:p>
+    <w:p>
+      <w:pPr>
+        <w:keepNext/>
+        <w:jc w:val="center"/>
+      </w:pPr>
+      <w:r>
+        <w:rPr>
+          <w:rFonts w:ascii="Times New Roman" w:eastAsia="Helvetica" w:hAnsi="Times New Roman" w:cs="Times New Roman"/>
+          <w:noProof/>
+          <w:sz w:val="24"/>
+          <w:szCs w:val="24"/>
+          <w:lang w:eastAsia="it-IT"/>
+        </w:rPr>
+        <w:drawing>
+          <wp:inline distT="0" distB="0" distL="0" distR="0" wp14:anchorId="47974FCE" wp14:editId="3C7561FB">
+            <wp:extent cx="5610225" cy="3148785"/>
+            <wp:effectExtent l="0" t="0" r="0" b="0"/>
+            <wp:docPr id="1" name="Immagine 1" descr="C:\Users\Maurizio\Desktop\esempio-funzionamento.png"/>
+            <wp:cNvGraphicFramePr>
+              <a:graphicFrameLocks xmlns:a="http://schemas.openxmlformats.org/drawingml/2006/main" noChangeAspect="1"/>
+            </wp:cNvGraphicFramePr>
+            <a:graphic xmlns:a="http://schemas.openxmlformats.org/drawingml/2006/main">
+              <a:graphicData uri="http://schemas.openxmlformats.org/drawingml/2006/picture">
+                <pic:pic xmlns:pic="http://schemas.openxmlformats.org/drawingml/2006/picture">
+                  <pic:nvPicPr>
+                    <pic:cNvPr id="0" name="Picture 1" descr="C:\Users\Maurizio\Desktop\esempio-funzionamento.png"/>
+                    <pic:cNvPicPr>
+                      <a:picLocks noChangeAspect="1" noChangeArrowheads="1"/>
+                    </pic:cNvPicPr>
+                  </pic:nvPicPr>
+                  <pic:blipFill>
+                    <a:blip r:embed="rId18" cstate="print">
+                      <a:extLst>
+                        <a:ext uri="{28A0092B-C50C-407E-A947-70E740481C1C}">
+                          <a14:useLocalDpi xmlns:a14="http://schemas.microsoft.com/office/drawing/2010/main" val="0"/>
+                        </a:ext>
+                      </a:extLst>
+                    </a:blip>
+                    <a:srcRect/>
+                    <a:stretch>
+                      <a:fillRect/>
+                    </a:stretch>
+                  </pic:blipFill>
+                  <pic:spPr bwMode="auto">
+                    <a:xfrm>
+                      <a:off x="0" y="0"/>
+                      <a:ext cx="5658691" cy="3175987"/>
+                    </a:xfrm>
+                    <a:prstGeom prst="rect">
+                      <a:avLst/>
+                    </a:prstGeom>
+                    <a:noFill/>
+                    <a:ln>
+                      <a:noFill/>
+                    </a:ln>
+                  </pic:spPr>
+                </pic:pic>
+              </a:graphicData>
+            </a:graphic>
+          </wp:inline>
+        </w:drawing>
+      </w:r>
+    </w:p>
+    <w:p>
+      <w:pPr>
+        <w:pStyle w:val="Didascalia"/>
+        <w:jc w:val="center"/>
+      </w:pPr>
+      <w:r>
+        <w:t>Figura 4.6</w:t>
+      </w:r>
+    </w:p>
+    <w:p/>
+    <w:p>
+      <w:pPr>
+        <w:keepNext/>
+        <w:jc w:val="center"/>
+      </w:pPr>
+      <w:r>
+        <w:rPr>
+          <w:noProof/>
+          <w:lang w:eastAsia="it-IT"/>
         </w:rPr>
         <w:lastRenderedPageBreak/>
-        <w:t>4.</w:t>
-      </w:r>
-      <w:r>
-        <w:rPr>
-          <w:rFonts w:ascii="Times New Roman" w:eastAsia="Calibri" w:hAnsi="Times New Roman" w:cs="Times New Roman"/>
-          <w:sz w:val="24"/>
-          <w:szCs w:val="24"/>
-        </w:rPr>
-        <w:t>4</w:t>
-      </w:r>
-      <w:r>
-        <w:rPr>
-          <w:rFonts w:ascii="Times New Roman" w:eastAsia="Calibri" w:hAnsi="Times New Roman" w:cs="Times New Roman"/>
-          <w:sz w:val="24"/>
-          <w:szCs w:val="24"/>
-        </w:rPr>
-        <w:t xml:space="preserve"> Il </w:t>
-      </w:r>
-      <w:r>
-        <w:rPr>
-          <w:rFonts w:ascii="Times New Roman" w:eastAsia="Calibri" w:hAnsi="Times New Roman" w:cs="Times New Roman"/>
-          <w:sz w:val="24"/>
-          <w:szCs w:val="24"/>
-        </w:rPr>
-        <w:t>P</w:t>
-      </w:r>
-      <w:r>
-        <w:rPr>
-          <w:rFonts w:ascii="Times New Roman" w:eastAsia="Calibri" w:hAnsi="Times New Roman" w:cs="Times New Roman"/>
-          <w:sz w:val="24"/>
-          <w:szCs w:val="24"/>
-        </w:rPr>
-        <w:t>rototipo</w:t>
-      </w:r>
-      <w:r>
-        <w:rPr>
-          <w:rFonts w:ascii="Times New Roman" w:eastAsia="Calibri" w:hAnsi="Times New Roman" w:cs="Times New Roman"/>
-          <w:sz w:val="24"/>
-          <w:szCs w:val="24"/>
-        </w:rPr>
-        <w:t>: “</w:t>
-      </w:r>
-      <w:r>
-        <w:rPr>
-          <w:rFonts w:ascii="Times New Roman" w:eastAsia="Calibri" w:hAnsi="Times New Roman" w:cs="Times New Roman"/>
-          <w:sz w:val="24"/>
-          <w:szCs w:val="24"/>
-        </w:rPr>
-        <w:t>GEORGE</w:t>
-      </w:r>
-      <w:r>
-        <w:rPr>
-          <w:rFonts w:ascii="Times New Roman" w:eastAsia="Calibri" w:hAnsi="Times New Roman" w:cs="Times New Roman"/>
-          <w:sz w:val="24"/>
-          <w:szCs w:val="24"/>
-        </w:rPr>
-        <w:t>”</w:t>
-      </w:r>
-      <w:bookmarkEnd w:id="21"/>
-    </w:p>
-    <w:p>
-      <w:pPr>
-        <w:jc w:val="both"/>
-        <w:rPr>
-          <w:rFonts w:ascii="Times New Roman" w:eastAsia="Helvetica" w:hAnsi="Times New Roman" w:cs="Times New Roman"/>
-          <w:sz w:val="24"/>
-          <w:szCs w:val="24"/>
-        </w:rPr>
-      </w:pPr>
-      <w:r>
-        <w:rPr>
-          <w:rFonts w:ascii="Times New Roman" w:eastAsia="Helvetica" w:hAnsi="Times New Roman" w:cs="Times New Roman"/>
-          <w:sz w:val="24"/>
-          <w:szCs w:val="24"/>
-        </w:rPr>
-        <w:t xml:space="preserve">Completando la fase di sviluppo </w:t>
-      </w:r>
-      <w:r>
-        <w:rPr>
-          <w:rFonts w:ascii="Times New Roman" w:eastAsia="Helvetica" w:hAnsi="Times New Roman" w:cs="Times New Roman"/>
-          <w:sz w:val="24"/>
-          <w:szCs w:val="24"/>
-        </w:rPr>
-        <w:t>s</w:t>
-      </w:r>
-      <w:r>
-        <w:rPr>
-          <w:rFonts w:ascii="Times New Roman" w:eastAsia="Helvetica" w:hAnsi="Times New Roman" w:cs="Times New Roman"/>
-          <w:sz w:val="24"/>
-          <w:szCs w:val="24"/>
-        </w:rPr>
-        <w:t>i è giunti ad un prototipo funzionante comprendente tutte le funzionalità di base richieste in fase di progettazione o durante lo sviluppo stesso (</w:t>
-      </w:r>
-      <w:proofErr w:type="spellStart"/>
-      <w:r>
-        <w:rPr>
-          <w:rFonts w:ascii="Times New Roman" w:eastAsia="Helvetica" w:hAnsi="Times New Roman" w:cs="Times New Roman"/>
-          <w:sz w:val="24"/>
-          <w:szCs w:val="24"/>
-        </w:rPr>
-        <w:t>figg</w:t>
-      </w:r>
-      <w:proofErr w:type="spellEnd"/>
-      <w:r>
-        <w:rPr>
-          <w:rFonts w:ascii="Times New Roman" w:eastAsia="Helvetica" w:hAnsi="Times New Roman" w:cs="Times New Roman"/>
-          <w:sz w:val="24"/>
-          <w:szCs w:val="24"/>
-        </w:rPr>
-        <w:t xml:space="preserve">. </w:t>
-      </w:r>
-      <w:proofErr w:type="gramStart"/>
-      <w:r>
-        <w:rPr>
-          <w:rFonts w:ascii="Times New Roman" w:eastAsia="Helvetica" w:hAnsi="Times New Roman" w:cs="Times New Roman"/>
-          <w:sz w:val="24"/>
-          <w:szCs w:val="24"/>
-        </w:rPr>
-        <w:t>da</w:t>
-      </w:r>
-      <w:proofErr w:type="gramEnd"/>
-      <w:r>
-        <w:rPr>
-          <w:rFonts w:ascii="Times New Roman" w:eastAsia="Helvetica" w:hAnsi="Times New Roman" w:cs="Times New Roman"/>
-          <w:sz w:val="24"/>
-          <w:szCs w:val="24"/>
-        </w:rPr>
-        <w:t xml:space="preserve"> </w:t>
-      </w:r>
-      <w:r>
-        <w:rPr>
-          <w:rFonts w:ascii="Times New Roman" w:eastAsia="Helvetica" w:hAnsi="Times New Roman" w:cs="Times New Roman"/>
-          <w:sz w:val="24"/>
-          <w:szCs w:val="24"/>
-        </w:rPr>
-        <w:t>4.X a 4.Y</w:t>
-      </w:r>
-      <w:r>
-        <w:rPr>
-          <w:rFonts w:ascii="Times New Roman" w:eastAsia="Helvetica" w:hAnsi="Times New Roman" w:cs="Times New Roman"/>
-          <w:sz w:val="24"/>
-          <w:szCs w:val="24"/>
-        </w:rPr>
-        <w:t>).</w:t>
-      </w:r>
-    </w:p>
-    <w:p>
-      <w:pPr>
-        <w:jc w:val="both"/>
-        <w:rPr>
-          <w:rFonts w:ascii="Times New Roman" w:eastAsia="Helvetica" w:hAnsi="Times New Roman" w:cs="Times New Roman"/>
-          <w:sz w:val="24"/>
-          <w:szCs w:val="24"/>
-        </w:rPr>
-      </w:pPr>
-      <w:r>
-        <w:rPr>
-          <w:rFonts w:ascii="Times New Roman" w:eastAsia="Helvetica" w:hAnsi="Times New Roman" w:cs="Times New Roman"/>
-          <w:sz w:val="24"/>
-          <w:szCs w:val="24"/>
-        </w:rPr>
-        <w:t>INSERIRE FIGURE DI ESEMPIO FUNZIONANTI</w:t>
-      </w:r>
-    </w:p>
-    <w:p>
-      <w:pPr>
-        <w:rPr>
-          <w:rFonts w:ascii="Times New Roman" w:eastAsia="Helvetica" w:hAnsi="Times New Roman" w:cs="Times New Roman"/>
-          <w:sz w:val="24"/>
-          <w:szCs w:val="24"/>
-        </w:rPr>
-      </w:pPr>
-    </w:p>
+        <w:drawing>
+          <wp:inline distT="0" distB="0" distL="0" distR="0" wp14:anchorId="181D3DF9" wp14:editId="266A6451">
+            <wp:extent cx="5617329" cy="3152775"/>
+            <wp:effectExtent l="0" t="0" r="2540" b="0"/>
+            <wp:docPr id="4" name="Immagine 4" descr="C:\Users\Maurizio\Desktop\esempio-errore.png"/>
+            <wp:cNvGraphicFramePr>
+              <a:graphicFrameLocks xmlns:a="http://schemas.openxmlformats.org/drawingml/2006/main" noChangeAspect="1"/>
+            </wp:cNvGraphicFramePr>
+            <a:graphic xmlns:a="http://schemas.openxmlformats.org/drawingml/2006/main">
+              <a:graphicData uri="http://schemas.openxmlformats.org/drawingml/2006/picture">
+                <pic:pic xmlns:pic="http://schemas.openxmlformats.org/drawingml/2006/picture">
+                  <pic:nvPicPr>
+                    <pic:cNvPr id="0" name="Picture 2" descr="C:\Users\Maurizio\Desktop\esempio-errore.png"/>
+                    <pic:cNvPicPr>
+                      <a:picLocks noChangeAspect="1" noChangeArrowheads="1"/>
+                    </pic:cNvPicPr>
+                  </pic:nvPicPr>
+                  <pic:blipFill>
+                    <a:blip r:embed="rId19">
+                      <a:extLst>
+                        <a:ext uri="{28A0092B-C50C-407E-A947-70E740481C1C}">
+                          <a14:useLocalDpi xmlns:a14="http://schemas.microsoft.com/office/drawing/2010/main" val="0"/>
+                        </a:ext>
+                      </a:extLst>
+                    </a:blip>
+                    <a:srcRect/>
+                    <a:stretch>
+                      <a:fillRect/>
+                    </a:stretch>
+                  </pic:blipFill>
+                  <pic:spPr bwMode="auto">
+                    <a:xfrm>
+                      <a:off x="0" y="0"/>
+                      <a:ext cx="5700162" cy="3199266"/>
+                    </a:xfrm>
+                    <a:prstGeom prst="rect">
+                      <a:avLst/>
+                    </a:prstGeom>
+                    <a:noFill/>
+                    <a:ln>
+                      <a:noFill/>
+                    </a:ln>
+                  </pic:spPr>
+                </pic:pic>
+              </a:graphicData>
+            </a:graphic>
+          </wp:inline>
+        </w:drawing>
+      </w:r>
+    </w:p>
+    <w:p>
+      <w:pPr>
+        <w:pStyle w:val="Didascalia"/>
+        <w:jc w:val="center"/>
+      </w:pPr>
+      <w:r>
+        <w:t>Figura 4.7</w:t>
+      </w:r>
+    </w:p>
+    <w:p/>
     <w:p>
       <w:pPr>
         <w:pStyle w:val="Titolo2"/>
@@ -18358,7 +20077,7 @@
           <w:szCs w:val="24"/>
         </w:rPr>
       </w:pPr>
-      <w:bookmarkStart w:id="22" w:name="_Toc466830534"/>
+      <w:bookmarkStart w:id="22" w:name="_Toc466850624"/>
       <w:r>
         <w:rPr>
           <w:rFonts w:ascii="Times New Roman" w:eastAsia="Calibri" w:hAnsi="Times New Roman" w:cs="Times New Roman"/>
@@ -18487,267 +20206,6 @@
         </w:rPr>
         <w:br w:type="page"/>
       </w:r>
-    </w:p>
-    <w:p>
-      <w:pPr>
-        <w:rPr>
-          <w:rFonts w:ascii="Times New Roman" w:eastAsia="Helvetica" w:hAnsi="Times New Roman" w:cs="Times New Roman"/>
-          <w:sz w:val="24"/>
-          <w:szCs w:val="24"/>
-        </w:rPr>
-      </w:pPr>
-    </w:p>
-    <w:p>
-      <w:pPr>
-        <w:rPr>
-          <w:rFonts w:ascii="Times New Roman" w:eastAsia="Helvetica" w:hAnsi="Times New Roman" w:cs="Times New Roman"/>
-          <w:sz w:val="24"/>
-          <w:szCs w:val="24"/>
-        </w:rPr>
-      </w:pPr>
-    </w:p>
-    <w:p>
-      <w:pPr>
-        <w:rPr>
-          <w:rFonts w:ascii="Times New Roman" w:eastAsia="Helvetica" w:hAnsi="Times New Roman" w:cs="Times New Roman"/>
-          <w:sz w:val="24"/>
-          <w:szCs w:val="24"/>
-        </w:rPr>
-      </w:pPr>
-    </w:p>
-    <w:p>
-      <w:pPr>
-        <w:rPr>
-          <w:rFonts w:ascii="Times New Roman" w:eastAsia="Helvetica" w:hAnsi="Times New Roman" w:cs="Times New Roman"/>
-          <w:sz w:val="24"/>
-          <w:szCs w:val="24"/>
-        </w:rPr>
-      </w:pPr>
-    </w:p>
-    <w:p>
-      <w:pPr>
-        <w:rPr>
-          <w:rFonts w:ascii="Times New Roman" w:eastAsia="Helvetica" w:hAnsi="Times New Roman" w:cs="Times New Roman"/>
-          <w:sz w:val="24"/>
-          <w:szCs w:val="24"/>
-        </w:rPr>
-      </w:pPr>
-    </w:p>
-    <w:p>
-      <w:pPr>
-        <w:rPr>
-          <w:rFonts w:ascii="Times New Roman" w:eastAsia="Helvetica" w:hAnsi="Times New Roman" w:cs="Times New Roman"/>
-          <w:sz w:val="24"/>
-          <w:szCs w:val="24"/>
-        </w:rPr>
-      </w:pPr>
-    </w:p>
-    <w:p>
-      <w:pPr>
-        <w:rPr>
-          <w:rFonts w:ascii="Times New Roman" w:eastAsia="Helvetica" w:hAnsi="Times New Roman" w:cs="Times New Roman"/>
-          <w:sz w:val="24"/>
-          <w:szCs w:val="24"/>
-        </w:rPr>
-      </w:pPr>
-    </w:p>
-    <w:p>
-      <w:pPr>
-        <w:rPr>
-          <w:rFonts w:ascii="Times New Roman" w:eastAsia="Helvetica" w:hAnsi="Times New Roman" w:cs="Times New Roman"/>
-          <w:sz w:val="24"/>
-          <w:szCs w:val="24"/>
-        </w:rPr>
-      </w:pPr>
-    </w:p>
-    <w:p>
-      <w:pPr>
-        <w:rPr>
-          <w:rFonts w:ascii="Times New Roman" w:eastAsia="Helvetica" w:hAnsi="Times New Roman" w:cs="Times New Roman"/>
-          <w:sz w:val="24"/>
-          <w:szCs w:val="24"/>
-        </w:rPr>
-      </w:pPr>
-    </w:p>
-    <w:p>
-      <w:pPr>
-        <w:rPr>
-          <w:rFonts w:ascii="Times New Roman" w:eastAsia="Helvetica" w:hAnsi="Times New Roman" w:cs="Times New Roman"/>
-          <w:sz w:val="24"/>
-          <w:szCs w:val="24"/>
-        </w:rPr>
-      </w:pPr>
-    </w:p>
-    <w:p>
-      <w:pPr>
-        <w:rPr>
-          <w:rFonts w:ascii="Times New Roman" w:eastAsia="Helvetica" w:hAnsi="Times New Roman" w:cs="Times New Roman"/>
-          <w:sz w:val="24"/>
-          <w:szCs w:val="24"/>
-        </w:rPr>
-      </w:pPr>
-    </w:p>
-    <w:p>
-      <w:pPr>
-        <w:rPr>
-          <w:rFonts w:ascii="Times New Roman" w:eastAsia="Helvetica" w:hAnsi="Times New Roman" w:cs="Times New Roman"/>
-          <w:sz w:val="24"/>
-          <w:szCs w:val="24"/>
-        </w:rPr>
-      </w:pPr>
-    </w:p>
-    <w:p>
-      <w:pPr>
-        <w:rPr>
-          <w:rFonts w:ascii="Times New Roman" w:eastAsia="Helvetica" w:hAnsi="Times New Roman" w:cs="Times New Roman"/>
-          <w:sz w:val="24"/>
-          <w:szCs w:val="24"/>
-        </w:rPr>
-      </w:pPr>
-    </w:p>
-    <w:p>
-      <w:pPr>
-        <w:rPr>
-          <w:rFonts w:ascii="Times New Roman" w:eastAsia="Helvetica" w:hAnsi="Times New Roman" w:cs="Times New Roman"/>
-          <w:sz w:val="24"/>
-          <w:szCs w:val="24"/>
-        </w:rPr>
-      </w:pPr>
-    </w:p>
-    <w:p>
-      <w:pPr>
-        <w:rPr>
-          <w:rFonts w:ascii="Times New Roman" w:eastAsia="Helvetica" w:hAnsi="Times New Roman" w:cs="Times New Roman"/>
-          <w:sz w:val="24"/>
-          <w:szCs w:val="24"/>
-        </w:rPr>
-      </w:pPr>
-    </w:p>
-    <w:p>
-      <w:pPr>
-        <w:rPr>
-          <w:rFonts w:ascii="Times New Roman" w:eastAsia="Helvetica" w:hAnsi="Times New Roman" w:cs="Times New Roman"/>
-          <w:sz w:val="24"/>
-          <w:szCs w:val="24"/>
-        </w:rPr>
-      </w:pPr>
-    </w:p>
-    <w:p>
-      <w:pPr>
-        <w:rPr>
-          <w:rFonts w:ascii="Times New Roman" w:eastAsia="Helvetica" w:hAnsi="Times New Roman" w:cs="Times New Roman"/>
-          <w:sz w:val="24"/>
-          <w:szCs w:val="24"/>
-        </w:rPr>
-      </w:pPr>
-    </w:p>
-    <w:p>
-      <w:pPr>
-        <w:rPr>
-          <w:rFonts w:ascii="Times New Roman" w:eastAsia="Helvetica" w:hAnsi="Times New Roman" w:cs="Times New Roman"/>
-          <w:sz w:val="24"/>
-          <w:szCs w:val="24"/>
-        </w:rPr>
-      </w:pPr>
-    </w:p>
-    <w:p>
-      <w:pPr>
-        <w:rPr>
-          <w:rFonts w:ascii="Times New Roman" w:eastAsia="Helvetica" w:hAnsi="Times New Roman" w:cs="Times New Roman"/>
-          <w:sz w:val="24"/>
-          <w:szCs w:val="24"/>
-        </w:rPr>
-      </w:pPr>
-    </w:p>
-    <w:p>
-      <w:pPr>
-        <w:rPr>
-          <w:rFonts w:ascii="Times New Roman" w:eastAsia="Helvetica" w:hAnsi="Times New Roman" w:cs="Times New Roman"/>
-          <w:sz w:val="24"/>
-          <w:szCs w:val="24"/>
-        </w:rPr>
-      </w:pPr>
-    </w:p>
-    <w:p>
-      <w:pPr>
-        <w:rPr>
-          <w:rFonts w:ascii="Times New Roman" w:eastAsia="Helvetica" w:hAnsi="Times New Roman" w:cs="Times New Roman"/>
-          <w:sz w:val="24"/>
-          <w:szCs w:val="24"/>
-        </w:rPr>
-      </w:pPr>
-    </w:p>
-    <w:p>
-      <w:pPr>
-        <w:rPr>
-          <w:rFonts w:ascii="Times New Roman" w:eastAsia="Helvetica" w:hAnsi="Times New Roman" w:cs="Times New Roman"/>
-          <w:sz w:val="24"/>
-          <w:szCs w:val="24"/>
-        </w:rPr>
-      </w:pPr>
-    </w:p>
-    <w:p>
-      <w:pPr>
-        <w:rPr>
-          <w:rFonts w:ascii="Times New Roman" w:eastAsia="Helvetica" w:hAnsi="Times New Roman" w:cs="Times New Roman"/>
-          <w:sz w:val="24"/>
-          <w:szCs w:val="24"/>
-        </w:rPr>
-      </w:pPr>
-    </w:p>
-    <w:p>
-      <w:pPr>
-        <w:rPr>
-          <w:rFonts w:ascii="Times New Roman" w:eastAsia="Helvetica" w:hAnsi="Times New Roman" w:cs="Times New Roman"/>
-          <w:sz w:val="24"/>
-          <w:szCs w:val="24"/>
-        </w:rPr>
-      </w:pPr>
-    </w:p>
-    <w:p>
-      <w:pPr>
-        <w:rPr>
-          <w:rFonts w:ascii="Times New Roman" w:eastAsia="Helvetica" w:hAnsi="Times New Roman" w:cs="Times New Roman"/>
-          <w:sz w:val="24"/>
-          <w:szCs w:val="24"/>
-        </w:rPr>
-      </w:pPr>
-    </w:p>
-    <w:p>
-      <w:pPr>
-        <w:rPr>
-          <w:rFonts w:ascii="Times New Roman" w:eastAsia="Helvetica" w:hAnsi="Times New Roman" w:cs="Times New Roman"/>
-          <w:sz w:val="24"/>
-          <w:szCs w:val="24"/>
-        </w:rPr>
-      </w:pPr>
-    </w:p>
-    <w:p>
-      <w:pPr>
-        <w:rPr>
-          <w:rFonts w:ascii="Times New Roman" w:eastAsia="Helvetica" w:hAnsi="Times New Roman" w:cs="Times New Roman"/>
-          <w:sz w:val="24"/>
-          <w:szCs w:val="24"/>
-        </w:rPr>
-      </w:pPr>
-    </w:p>
-    <w:p>
-      <w:pPr>
-        <w:rPr>
-          <w:rFonts w:ascii="Times New Roman" w:eastAsia="Helvetica" w:hAnsi="Times New Roman" w:cs="Times New Roman"/>
-          <w:sz w:val="24"/>
-          <w:szCs w:val="24"/>
-        </w:rPr>
-      </w:pPr>
-    </w:p>
-    <w:p>
-      <w:pPr>
-        <w:rPr>
-          <w:rFonts w:ascii="Times New Roman" w:eastAsia="Helvetica" w:hAnsi="Times New Roman" w:cs="Times New Roman"/>
-          <w:sz w:val="24"/>
-          <w:szCs w:val="24"/>
-        </w:rPr>
-      </w:pPr>
     </w:p>
     <w:p>
       <w:pPr>
@@ -18763,9 +20221,8 @@
         <w:pStyle w:val="Stile1"/>
         <w:outlineLvl w:val="0"/>
       </w:pPr>
-      <w:bookmarkStart w:id="23" w:name="_Toc466830535"/>
-      <w:r>
-        <w:lastRenderedPageBreak/>
+      <w:bookmarkStart w:id="23" w:name="_Toc466850625"/>
+      <w:r>
         <w:t>5</w:t>
       </w:r>
       <w:r>
@@ -18833,7 +20290,7 @@
           <w:szCs w:val="24"/>
         </w:rPr>
       </w:pPr>
-      <w:bookmarkStart w:id="24" w:name="_Toc466830536"/>
+      <w:bookmarkStart w:id="24" w:name="_Toc466850626"/>
       <w:r>
         <w:rPr>
           <w:rFonts w:ascii="Times New Roman" w:eastAsia="Calibri" w:hAnsi="Times New Roman" w:cs="Times New Roman"/>
@@ -19223,7 +20680,7 @@
         <w:pStyle w:val="Stile1"/>
         <w:outlineLvl w:val="0"/>
       </w:pPr>
-      <w:bookmarkStart w:id="25" w:name="_Toc466830537"/>
+      <w:bookmarkStart w:id="25" w:name="_Toc466850627"/>
       <w:r>
         <w:lastRenderedPageBreak/>
         <w:t>RINGRAZIAMENTI</w:t>
@@ -19528,7 +20985,7 @@
         <w:pStyle w:val="Stile1"/>
         <w:outlineLvl w:val="0"/>
       </w:pPr>
-      <w:bookmarkStart w:id="26" w:name="_Toc466830538"/>
+      <w:bookmarkStart w:id="26" w:name="_Toc466850628"/>
       <w:r>
         <w:lastRenderedPageBreak/>
         <w:t>APPENDICE A</w:t>
@@ -19916,110 +21373,6 @@
           <w:szCs w:val="24"/>
         </w:rPr>
         <w:t xml:space="preserve"> SPARQL sull’RDF ottenuto da FRED con molta semplicità.</w:t>
-      </w:r>
-    </w:p>
-    <w:p>
-      <w:pPr>
-        <w:jc w:val="both"/>
-        <w:rPr>
-          <w:rFonts w:ascii="Times New Roman" w:hAnsi="Times New Roman" w:cs="Times New Roman"/>
-          <w:sz w:val="24"/>
-          <w:szCs w:val="24"/>
-        </w:rPr>
-      </w:pPr>
-      <w:r>
-        <w:rPr>
-          <w:rFonts w:ascii="Times New Roman" w:hAnsi="Times New Roman" w:cs="Times New Roman"/>
-          <w:sz w:val="24"/>
-          <w:szCs w:val="24"/>
-        </w:rPr>
-        <w:t>Qui</w:t>
-      </w:r>
-      <w:r>
-        <w:rPr>
-          <w:rFonts w:ascii="Times New Roman" w:hAnsi="Times New Roman" w:cs="Times New Roman"/>
-          <w:sz w:val="24"/>
-          <w:szCs w:val="24"/>
-        </w:rPr>
-        <w:t xml:space="preserve"> in Figura A</w:t>
-      </w:r>
-      <w:r>
-        <w:rPr>
-          <w:rFonts w:ascii="Times New Roman" w:hAnsi="Times New Roman" w:cs="Times New Roman"/>
-          <w:sz w:val="24"/>
-          <w:szCs w:val="24"/>
-        </w:rPr>
-        <w:t xml:space="preserve"> </w:t>
-      </w:r>
-      <w:r>
-        <w:rPr>
-          <w:rFonts w:ascii="Times New Roman" w:hAnsi="Times New Roman" w:cs="Times New Roman"/>
-          <w:sz w:val="24"/>
-          <w:szCs w:val="24"/>
-        </w:rPr>
-        <w:t>è possibile osservare</w:t>
-      </w:r>
-      <w:r>
-        <w:rPr>
-          <w:rFonts w:ascii="Times New Roman" w:hAnsi="Times New Roman" w:cs="Times New Roman"/>
-          <w:sz w:val="24"/>
-          <w:szCs w:val="24"/>
-        </w:rPr>
-        <w:t xml:space="preserve"> l’utilizzo della </w:t>
-      </w:r>
-      <w:proofErr w:type="spellStart"/>
-      <w:r>
-        <w:rPr>
-          <w:rFonts w:ascii="Times New Roman" w:hAnsi="Times New Roman" w:cs="Times New Roman"/>
-          <w:sz w:val="24"/>
-          <w:szCs w:val="24"/>
-        </w:rPr>
-        <w:t>query</w:t>
-      </w:r>
-      <w:proofErr w:type="spellEnd"/>
-      <w:r>
-        <w:rPr>
-          <w:rFonts w:ascii="Times New Roman" w:hAnsi="Times New Roman" w:cs="Times New Roman"/>
-          <w:sz w:val="24"/>
-          <w:szCs w:val="24"/>
-        </w:rPr>
-        <w:t xml:space="preserve"> principale per l’estrapolazione del </w:t>
-      </w:r>
-      <w:proofErr w:type="spellStart"/>
-      <w:r>
-        <w:rPr>
-          <w:rFonts w:ascii="Times New Roman" w:hAnsi="Times New Roman" w:cs="Times New Roman"/>
-          <w:sz w:val="24"/>
-          <w:szCs w:val="24"/>
-        </w:rPr>
-        <w:t>mainverb</w:t>
-      </w:r>
-      <w:proofErr w:type="spellEnd"/>
-      <w:r>
-        <w:rPr>
-          <w:rFonts w:ascii="Times New Roman" w:hAnsi="Times New Roman" w:cs="Times New Roman"/>
-          <w:sz w:val="24"/>
-          <w:szCs w:val="24"/>
-        </w:rPr>
-        <w:t xml:space="preserve"> e di tutte le proprietà ad esso affini tramite </w:t>
-      </w:r>
-      <w:proofErr w:type="spellStart"/>
-      <w:r>
-        <w:rPr>
-          <w:rFonts w:ascii="Times New Roman" w:hAnsi="Times New Roman" w:cs="Times New Roman"/>
-          <w:sz w:val="24"/>
-          <w:szCs w:val="24"/>
-        </w:rPr>
-        <w:t>rdflib</w:t>
-      </w:r>
-      <w:proofErr w:type="spellEnd"/>
-      <w:r>
-        <w:rPr>
-          <w:rFonts w:ascii="Times New Roman" w:hAnsi="Times New Roman" w:cs="Times New Roman"/>
-          <w:sz w:val="24"/>
-          <w:szCs w:val="24"/>
-        </w:rPr>
-        <w:t>:</w:t>
       </w:r>
     </w:p>
     <w:p>
@@ -20039,13 +21392,13 @@
         <mc:AlternateContent>
           <mc:Choice Requires="wps">
             <w:drawing>
-              <wp:anchor distT="0" distB="0" distL="114300" distR="114300" simplePos="0" relativeHeight="251661312" behindDoc="0" locked="0" layoutInCell="1" allowOverlap="1" wp14:anchorId="0ECA6AB2" wp14:editId="3AA018F9">
+              <wp:anchor distT="0" distB="0" distL="114300" distR="114300" simplePos="0" relativeHeight="251660288" behindDoc="0" locked="0" layoutInCell="1" allowOverlap="1" wp14:anchorId="0ECA6AB2" wp14:editId="0A2C8C6E">
                 <wp:simplePos x="0" y="0"/>
                 <wp:positionH relativeFrom="column">
                   <wp:posOffset>147320</wp:posOffset>
                 </wp:positionH>
                 <wp:positionV relativeFrom="paragraph">
-                  <wp:posOffset>4097020</wp:posOffset>
+                  <wp:posOffset>3773170</wp:posOffset>
                 </wp:positionV>
                 <wp:extent cx="5459095" cy="635"/>
                 <wp:effectExtent l="0" t="0" r="0" b="0"/>
@@ -20077,6 +21430,7 @@
                           <w:p>
                             <w:pPr>
                               <w:pStyle w:val="Didascalia"/>
+                              <w:jc w:val="center"/>
                               <w:rPr>
                                 <w:rFonts w:ascii="Times New Roman" w:hAnsi="Times New Roman" w:cs="Times New Roman"/>
                                 <w:noProof/>
@@ -20088,7 +21442,7 @@
                               <w:rPr>
                                 <w:rFonts w:ascii="Times New Roman" w:hAnsi="Times New Roman" w:cs="Times New Roman"/>
                               </w:rPr>
-                              <w:t xml:space="preserve">Figura A </w:t>
+                              <w:t>Figura A</w:t>
                             </w:r>
                           </w:p>
                         </w:txbxContent>
@@ -20111,12 +21465,13 @@
                 <v:stroke joinstyle="miter"/>
                 <v:path gradientshapeok="t" o:connecttype="rect"/>
               </v:shapetype>
-              <v:shape id="Casella di testo 24" o:spid="_x0000_s1026" type="#_x0000_t202" style="position:absolute;left:0;text-align:left;margin-left:11.6pt;margin-top:322.6pt;width:429.85pt;height:.05pt;z-index:251661312;visibility:visible;mso-wrap-style:square;mso-wrap-distance-left:9pt;mso-wrap-distance-top:0;mso-wrap-distance-right:9pt;mso-wrap-distance-bottom:0;mso-position-horizontal:absolute;mso-position-horizontal-relative:text;mso-position-vertical:absolute;mso-position-vertical-relative:text;v-text-anchor:top" o:gfxdata="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" stroked="f">
+              <v:shape id="Casella di testo 24" o:spid="_x0000_s1026" type="#_x0000_t202" style="position:absolute;left:0;text-align:left;margin-left:11.6pt;margin-top:297.1pt;width:429.85pt;height:.05pt;z-index:251660288;visibility:visible;mso-wrap-style:square;mso-wrap-distance-left:9pt;mso-wrap-distance-top:0;mso-wrap-distance-right:9pt;mso-wrap-distance-bottom:0;mso-position-horizontal:absolute;mso-position-horizontal-relative:text;mso-position-vertical:absolute;mso-position-vertical-relative:text;v-text-anchor:top" o:gfxdata="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" stroked="f">
                 <v:textbox style="mso-fit-shape-to-text:t" inset="0,0,0,0">
                   <w:txbxContent>
                     <w:p>
                       <w:pPr>
                         <w:pStyle w:val="Didascalia"/>
+                        <w:jc w:val="center"/>
                         <w:rPr>
                           <w:rFonts w:ascii="Times New Roman" w:hAnsi="Times New Roman" w:cs="Times New Roman"/>
                           <w:noProof/>
@@ -20128,7 +21483,7 @@
                         <w:rPr>
                           <w:rFonts w:ascii="Times New Roman" w:hAnsi="Times New Roman" w:cs="Times New Roman"/>
                         </w:rPr>
-                        <w:t xml:space="preserve">Figura A </w:t>
+                        <w:t>Figura A</w:t>
                       </w:r>
                     </w:p>
                   </w:txbxContent>
@@ -20148,13 +21503,13 @@
           <w:lang w:eastAsia="it-IT"/>
         </w:rPr>
         <w:drawing>
-          <wp:anchor distT="0" distB="0" distL="114300" distR="114300" simplePos="0" relativeHeight="251656192" behindDoc="0" locked="0" layoutInCell="1" allowOverlap="1" wp14:anchorId="7FB62587" wp14:editId="17148BA4">
+          <wp:anchor distT="0" distB="0" distL="114300" distR="114300" simplePos="0" relativeHeight="251657216" behindDoc="0" locked="0" layoutInCell="1" allowOverlap="1" wp14:anchorId="7FB62587" wp14:editId="0C04A4DF">
             <wp:simplePos x="0" y="0"/>
             <wp:positionH relativeFrom="column">
-              <wp:posOffset>-186055</wp:posOffset>
+              <wp:posOffset>-176530</wp:posOffset>
             </wp:positionH>
             <wp:positionV relativeFrom="paragraph">
-              <wp:posOffset>942975</wp:posOffset>
+              <wp:posOffset>733425</wp:posOffset>
             </wp:positionV>
             <wp:extent cx="6117590" cy="2933700"/>
             <wp:effectExtent l="190500" t="190500" r="187960" b="190500"/>
@@ -20173,7 +21528,7 @@
                     </pic:cNvPicPr>
                   </pic:nvPicPr>
                   <pic:blipFill>
-                    <a:blip r:embed="rId17">
+                    <a:blip r:embed="rId20">
                       <a:extLst>
                         <a:ext uri="{28A0092B-C50C-407E-A947-70E740481C1C}">
                           <a14:useLocalDpi xmlns:a14="http://schemas.microsoft.com/office/drawing/2010/main" val="0"/>
@@ -20226,7 +21581,93 @@
           <w:sz w:val="24"/>
           <w:szCs w:val="24"/>
         </w:rPr>
-        <w:br w:type="page"/>
+        <w:t>Qui</w:t>
+      </w:r>
+      <w:r>
+        <w:rPr>
+          <w:rFonts w:ascii="Times New Roman" w:hAnsi="Times New Roman" w:cs="Times New Roman"/>
+          <w:sz w:val="24"/>
+          <w:szCs w:val="24"/>
+        </w:rPr>
+        <w:t xml:space="preserve"> in Figura A</w:t>
+      </w:r>
+      <w:r>
+        <w:rPr>
+          <w:rFonts w:ascii="Times New Roman" w:hAnsi="Times New Roman" w:cs="Times New Roman"/>
+          <w:sz w:val="24"/>
+          <w:szCs w:val="24"/>
+        </w:rPr>
+        <w:t xml:space="preserve"> </w:t>
+      </w:r>
+      <w:r>
+        <w:rPr>
+          <w:rFonts w:ascii="Times New Roman" w:hAnsi="Times New Roman" w:cs="Times New Roman"/>
+          <w:sz w:val="24"/>
+          <w:szCs w:val="24"/>
+        </w:rPr>
+        <w:t>è possibile osservare</w:t>
+      </w:r>
+      <w:r>
+        <w:rPr>
+          <w:rFonts w:ascii="Times New Roman" w:hAnsi="Times New Roman" w:cs="Times New Roman"/>
+          <w:sz w:val="24"/>
+          <w:szCs w:val="24"/>
+        </w:rPr>
+        <w:t xml:space="preserve"> l’utilizzo della </w:t>
+      </w:r>
+      <w:proofErr w:type="spellStart"/>
+      <w:r>
+        <w:rPr>
+          <w:rFonts w:ascii="Times New Roman" w:hAnsi="Times New Roman" w:cs="Times New Roman"/>
+          <w:sz w:val="24"/>
+          <w:szCs w:val="24"/>
+        </w:rPr>
+        <w:t>query</w:t>
+      </w:r>
+      <w:proofErr w:type="spellEnd"/>
+      <w:r>
+        <w:rPr>
+          <w:rFonts w:ascii="Times New Roman" w:hAnsi="Times New Roman" w:cs="Times New Roman"/>
+          <w:sz w:val="24"/>
+          <w:szCs w:val="24"/>
+        </w:rPr>
+        <w:t xml:space="preserve"> principale per l’estrapolazione del </w:t>
+      </w:r>
+      <w:proofErr w:type="spellStart"/>
+      <w:r>
+        <w:rPr>
+          <w:rFonts w:ascii="Times New Roman" w:hAnsi="Times New Roman" w:cs="Times New Roman"/>
+          <w:sz w:val="24"/>
+          <w:szCs w:val="24"/>
+        </w:rPr>
+        <w:t>mainverb</w:t>
+      </w:r>
+      <w:proofErr w:type="spellEnd"/>
+      <w:r>
+        <w:rPr>
+          <w:rFonts w:ascii="Times New Roman" w:hAnsi="Times New Roman" w:cs="Times New Roman"/>
+          <w:sz w:val="24"/>
+          <w:szCs w:val="24"/>
+        </w:rPr>
+        <w:t xml:space="preserve"> e di tutte le proprietà ad esso affini tramite </w:t>
+      </w:r>
+      <w:proofErr w:type="spellStart"/>
+      <w:r>
+        <w:rPr>
+          <w:rFonts w:ascii="Times New Roman" w:hAnsi="Times New Roman" w:cs="Times New Roman"/>
+          <w:sz w:val="24"/>
+          <w:szCs w:val="24"/>
+        </w:rPr>
+        <w:t>rdflib</w:t>
+      </w:r>
+      <w:proofErr w:type="spellEnd"/>
+      <w:r>
+        <w:rPr>
+          <w:rFonts w:ascii="Times New Roman" w:hAnsi="Times New Roman" w:cs="Times New Roman"/>
+          <w:sz w:val="24"/>
+          <w:szCs w:val="24"/>
+        </w:rPr>
+        <w:t>:</w:t>
       </w:r>
     </w:p>
     <w:p>
@@ -20263,7 +21704,7 @@
           <w:lang w:val="en-US"/>
         </w:rPr>
       </w:pPr>
-      <w:bookmarkStart w:id="27" w:name="_Toc466830539"/>
+      <w:bookmarkStart w:id="27" w:name="_Toc466850629"/>
       <w:r>
         <w:rPr>
           <w:lang w:val="en-US"/>
@@ -20311,7 +21752,7 @@
         </w:rPr>
         <w:t xml:space="preserve">sentation”, 2016, </w:t>
       </w:r>
-      <w:hyperlink r:id="rId18" w:history="1">
+      <w:hyperlink r:id="rId21" w:history="1">
         <w:r>
           <w:rPr>
             <w:rStyle w:val="Collegamentoipertestuale"/>
@@ -20378,7 +21819,7 @@
         </w:rPr>
         <w:t xml:space="preserve">, 2016,       </w:t>
       </w:r>
-      <w:hyperlink r:id="rId19" w:history="1">
+      <w:hyperlink r:id="rId22" w:history="1">
         <w:r>
           <w:rPr>
             <w:rStyle w:val="Collegamentoipertestuale"/>
@@ -20575,7 +22016,7 @@
         </w:rPr>
         <w:t xml:space="preserve">”, 2016, </w:t>
       </w:r>
-      <w:hyperlink r:id="rId20" w:anchor="part-i-introduction" w:history="1">
+      <w:hyperlink r:id="rId23" w:anchor="part-i-introduction" w:history="1">
         <w:r>
           <w:rPr>
             <w:rStyle w:val="Collegamentoipertestuale"/>
@@ -20774,7 +22215,7 @@
         </w:rPr>
         <w:t xml:space="preserve">”, 2016, </w:t>
       </w:r>
-      <w:hyperlink r:id="rId21" w:history="1">
+      <w:hyperlink r:id="rId24" w:history="1">
         <w:r>
           <w:rPr>
             <w:rStyle w:val="Collegamentoipertestuale"/>
@@ -20809,19 +22250,109 @@
           <w:sz w:val="24"/>
           <w:szCs w:val="24"/>
         </w:rPr>
-        <w:t>https://it.wikipedia.org/wiki/Web_semantico</w:t>
-      </w:r>
-    </w:p>
-    <w:p>
-      <w:pPr>
-        <w:jc w:val="both"/>
-        <w:rPr>
-          <w:rFonts w:ascii="Times New Roman" w:eastAsia="Helvetica" w:hAnsi="Times New Roman" w:cs="Times New Roman"/>
-          <w:sz w:val="24"/>
-          <w:szCs w:val="24"/>
-        </w:rPr>
-      </w:pPr>
-      <w:hyperlink r:id="rId22" w:history="1">
+        <w:t>Wikipedia</w:t>
+      </w:r>
+      <w:r>
+        <w:rPr>
+          <w:rFonts w:ascii="Times New Roman" w:hAnsi="Times New Roman" w:cs="Times New Roman"/>
+          <w:sz w:val="24"/>
+          <w:szCs w:val="24"/>
+        </w:rPr>
+        <w:t xml:space="preserve">, “Web </w:t>
+      </w:r>
+      <w:r>
+        <w:rPr>
+          <w:rFonts w:ascii="Times New Roman" w:hAnsi="Times New Roman" w:cs="Times New Roman"/>
+          <w:sz w:val="24"/>
+          <w:szCs w:val="24"/>
+        </w:rPr>
+        <w:t>semantico</w:t>
+      </w:r>
+      <w:r>
+        <w:rPr>
+          <w:rFonts w:ascii="Times New Roman" w:hAnsi="Times New Roman" w:cs="Times New Roman"/>
+          <w:sz w:val="24"/>
+          <w:szCs w:val="24"/>
+        </w:rPr>
+        <w:t xml:space="preserve">”, 2016, </w:t>
+      </w:r>
+      <w:hyperlink r:id="rId25" w:history="1">
+        <w:r>
+          <w:rPr>
+            <w:rStyle w:val="Collegamentoipertestuale"/>
+            <w:rFonts w:ascii="Times New Roman" w:hAnsi="Times New Roman" w:cs="Times New Roman"/>
+            <w:sz w:val="24"/>
+            <w:szCs w:val="24"/>
+          </w:rPr>
+          <w:t>https://it.wikipedia.org/wiki/Web_semantico</w:t>
+        </w:r>
+      </w:hyperlink>
+      <w:r>
+        <w:rPr>
+          <w:rFonts w:ascii="Times New Roman" w:hAnsi="Times New Roman" w:cs="Times New Roman"/>
+          <w:sz w:val="24"/>
+          <w:szCs w:val="24"/>
+        </w:rPr>
+        <w:t>, 14/11/2016</w:t>
+      </w:r>
+    </w:p>
+    <w:p>
+      <w:pPr>
+        <w:rPr>
+          <w:rFonts w:ascii="Times New Roman" w:eastAsia="Helvetica" w:hAnsi="Times New Roman" w:cs="Times New Roman"/>
+          <w:sz w:val="24"/>
+          <w:szCs w:val="24"/>
+        </w:rPr>
+      </w:pPr>
+      <w:r>
+        <w:rPr>
+          <w:rFonts w:ascii="Times New Roman" w:hAnsi="Times New Roman" w:cs="Times New Roman"/>
+          <w:sz w:val="24"/>
+          <w:szCs w:val="24"/>
+        </w:rPr>
+        <w:t>Wikipedia</w:t>
+      </w:r>
+      <w:r>
+        <w:rPr>
+          <w:rFonts w:ascii="Times New Roman" w:hAnsi="Times New Roman" w:cs="Times New Roman"/>
+          <w:sz w:val="24"/>
+          <w:szCs w:val="24"/>
+        </w:rPr>
+        <w:t>, “</w:t>
+      </w:r>
+      <w:r>
+        <w:rPr>
+          <w:rFonts w:ascii="Times New Roman" w:hAnsi="Times New Roman" w:cs="Times New Roman"/>
+          <w:sz w:val="24"/>
+          <w:szCs w:val="24"/>
+        </w:rPr>
+        <w:t>Elaborazione del linguaggio naturale</w:t>
+      </w:r>
+      <w:r>
+        <w:rPr>
+          <w:rFonts w:ascii="Times New Roman" w:hAnsi="Times New Roman" w:cs="Times New Roman"/>
+          <w:sz w:val="24"/>
+          <w:szCs w:val="24"/>
+        </w:rPr>
+        <w:t>”</w:t>
+      </w:r>
+      <w:r>
+        <w:rPr>
+          <w:rFonts w:ascii="Times New Roman" w:hAnsi="Times New Roman" w:cs="Times New Roman"/>
+          <w:sz w:val="24"/>
+          <w:szCs w:val="24"/>
+        </w:rPr>
+        <w:t xml:space="preserve">, </w:t>
+      </w:r>
+      <w:r>
+        <w:rPr>
+          <w:rFonts w:ascii="Times New Roman" w:hAnsi="Times New Roman" w:cs="Times New Roman"/>
+          <w:sz w:val="24"/>
+          <w:szCs w:val="24"/>
+        </w:rPr>
+        <w:t xml:space="preserve">2016, </w:t>
+      </w:r>
+      <w:hyperlink r:id="rId26" w:history="1">
         <w:r>
           <w:rPr>
             <w:rStyle w:val="Collegamentoipertestuale"/>
@@ -20832,12 +22363,38 @@
           <w:t>https://it.wikipedia.org/wiki/Elaborazione_del_linguaggio_naturale</w:t>
         </w:r>
       </w:hyperlink>
+      <w:r>
+        <w:rPr>
+          <w:rFonts w:ascii="Times New Roman" w:eastAsia="Helvetica" w:hAnsi="Times New Roman" w:cs="Times New Roman"/>
+          <w:sz w:val="24"/>
+          <w:szCs w:val="24"/>
+        </w:rPr>
+        <w:t xml:space="preserve">, </w:t>
+      </w:r>
+      <w:r>
+        <w:rPr>
+          <w:rFonts w:ascii="Times New Roman" w:hAnsi="Times New Roman" w:cs="Times New Roman"/>
+          <w:sz w:val="24"/>
+          <w:szCs w:val="24"/>
+        </w:rPr>
+        <w:t>14/11/2016</w:t>
+      </w:r>
+    </w:p>
+    <w:p>
+      <w:pPr>
+        <w:jc w:val="both"/>
+        <w:rPr>
+          <w:rFonts w:ascii="Times New Roman" w:hAnsi="Times New Roman" w:cs="Times New Roman"/>
+          <w:sz w:val="24"/>
+          <w:szCs w:val="24"/>
+        </w:rPr>
+      </w:pPr>
     </w:p>
     <w:sectPr>
-      <w:headerReference w:type="even" r:id="rId23"/>
-      <w:headerReference w:type="default" r:id="rId24"/>
-      <w:footerReference w:type="even" r:id="rId25"/>
-      <w:footerReference w:type="default" r:id="rId26"/>
+      <w:headerReference w:type="even" r:id="rId27"/>
+      <w:headerReference w:type="default" r:id="rId28"/>
+      <w:footerReference w:type="even" r:id="rId29"/>
+      <w:footerReference w:type="default" r:id="rId30"/>
       <w:pgSz w:w="11906" w:h="16838" w:code="9"/>
       <w:pgMar w:top="1418" w:right="1418" w:bottom="1701" w:left="1418" w:header="340" w:footer="0" w:gutter="0"/>
       <w:cols w:space="708"/>
@@ -21027,7 +22584,7 @@
             <w:sz w:val="20"/>
             <w:szCs w:val="20"/>
           </w:rPr>
-          <w:t>19</w:t>
+          <w:t>21</w:t>
         </w:r>
         <w:r>
           <w:rPr>
@@ -25767,6 +27324,11 @@
       <w:color w:val="2E74B5" w:themeColor="accent1" w:themeShade="BF"/>
     </w:rPr>
   </w:style>
+  <w:style w:type="character" w:customStyle="1" w:styleId="highlight">
+    <w:name w:val="highlight"/>
+    <w:basedOn w:val="Carpredefinitoparagrafo"/>
+    <w:rsid w:val="000F6BD5"/>
+  </w:style>
 </w:styles>
 </file>
 
@@ -26036,7 +27598,7 @@
 </file>
 
 <file path=customXml/itemProps1.xml><?xml version="1.0" encoding="utf-8"?>
-<ds:datastoreItem xmlns:ds="http://schemas.openxmlformats.org/officeDocument/2006/customXml" ds:itemID="{FEEFCADE-2AAD-4BC4-93B9-05035AFD81DD}">
+<ds:datastoreItem xmlns:ds="http://schemas.openxmlformats.org/officeDocument/2006/customXml" ds:itemID="{7C7D819D-0417-4D27-97CC-53E8DD306335}">
   <ds:schemaRefs>
     <ds:schemaRef ds:uri="http://schemas.openxmlformats.org/officeDocument/2006/bibliography"/>
   </ds:schemaRefs>
